--- a/Gemini_Jain.docx
+++ b/Gemini_Jain.docx
@@ -60,20 +60,46 @@
         <w:ind w:left="2569" w:right="2279"/>
         <w:jc w:val="center"/>
         <w:rPr>
-          <w:rFonts w:asciiTheme="minorHAnsi" w:hAnsiTheme="minorHAnsi" w:cstheme="minorHAnsi"/>
-          <w:sz w:val="22"/>
-          <w:u w:val="single" w:color="000000"/>
-        </w:rPr>
-      </w:pPr>
-      <w:hyperlink w:history="1" r:id="rId6">
+          <w:rFonts w:ascii="Calibri" w:hAnsi="Calibri" w:cs="Calibri" w:asciiTheme="minorAscii" w:hAnsiTheme="minorAscii" w:cstheme="minorAscii"/>
+          <w:sz w:val="22"/>
+          <w:szCs w:val="22"/>
+        </w:rPr>
+      </w:pPr>
+      <w:hyperlink r:id="R57f1e1c253544afb">
         <w:r>
           <w:rPr>
             <w:rStyle w:val="Hyperlink"/>
-            <w:rFonts w:asciiTheme="minorHAnsi" w:hAnsiTheme="minorHAnsi" w:cstheme="minorHAnsi"/>
+            <w:rFonts w:ascii="Calibri" w:hAnsi="Calibri" w:cs="Calibri" w:asciiTheme="minorAscii" w:hAnsiTheme="minorAscii" w:cstheme="minorAscii"/>
             <w:sz w:val="22"/>
-            <w:u w:color="000000"/>
+            <w:szCs w:val="22"/>
           </w:rPr>
           <w:t>geminijain05@gmail.com</w:t>
+        </w:r>
+      </w:hyperlink>
+    </w:p>
+    <w:p>
+      <w:pPr>
+        <w:pStyle w:val="Normal"/>
+        <w:spacing w:after="0" w:line="248" w:lineRule="auto"/>
+        <w:ind w:left="2569" w:right="2279"/>
+        <w:jc w:val="center"/>
+        <w:rPr>
+          <w:rFonts w:ascii="Calibri" w:hAnsi="Calibri" w:cs="Calibri" w:asciiTheme="minorAscii" w:hAnsiTheme="minorAscii" w:cstheme="minorAscii"/>
+          <w:sz w:val="22"/>
+          <w:szCs w:val="22"/>
+        </w:rPr>
+      </w:pPr>
+      <w:hyperlink r:id="R629175a0b51a41a1">
+        <w:r>
+          <w:rPr>
+            <w:rStyle w:val="Hyperlink"/>
+            <w:rFonts w:ascii="Calibri" w:hAnsi="Calibri" w:eastAsia="Calibri" w:cs="Calibri"/>
+            <w:noProof w:val="0"/>
+            <w:sz w:val="22"/>
+            <w:szCs w:val="22"/>
+            <w:lang w:val="en-US"/>
+          </w:rPr>
+          <w:t>https://github.com/geminijain/</w:t>
         </w:r>
       </w:hyperlink>
     </w:p>
@@ -556,45 +582,59 @@
             <w:tcW w:w="1393" w:type="pct"/>
             <w:tcMar/>
           </w:tcPr>
-          <w:p>
+          <w:p w14:noSpellErr="1">
             <w:pPr>
               <w:pStyle w:val="Normal1"/>
               <w:widowControl w:val="0"/>
               <w:jc w:val="both"/>
               <w:rPr>
-                <w:rFonts w:eastAsia="Times New Roman" w:asciiTheme="minorHAnsi" w:hAnsiTheme="minorHAnsi" w:cstheme="minorHAnsi"/>
-                <w:b/>
+                <w:rFonts w:ascii="Calibri" w:hAnsi="Calibri" w:eastAsia="Times New Roman" w:cs="Calibri" w:asciiTheme="minorAscii" w:hAnsiTheme="minorAscii" w:cstheme="minorAscii"/>
+                <w:b w:val="1"/>
+                <w:bCs w:val="1"/>
                 <w:color w:val="auto"/>
               </w:rPr>
             </w:pPr>
             <w:r>
               <w:rPr>
-                <w:rFonts w:eastAsia="Times New Roman" w:asciiTheme="minorHAnsi" w:hAnsiTheme="minorHAnsi" w:cstheme="minorHAnsi"/>
-                <w:b/>
+                <w:rFonts w:ascii="Calibri" w:hAnsi="Calibri" w:eastAsia="Times New Roman" w:cs="Calibri" w:asciiTheme="minorAscii" w:hAnsiTheme="minorAscii" w:cstheme="minorAscii"/>
+                <w:b w:val="1"/>
+                <w:bCs w:val="1"/>
                 <w:color w:val="auto"/>
               </w:rPr>
-              <w:t>Defect  r</w:t>
+              <w:t>Defect</w:t>
             </w:r>
             <w:r>
               <w:rPr>
-                <w:rFonts w:eastAsia="Times New Roman" w:asciiTheme="minorHAnsi" w:hAnsiTheme="minorHAnsi" w:cstheme="minorHAnsi"/>
-                <w:b/>
+                <w:rFonts w:ascii="Calibri" w:hAnsi="Calibri" w:eastAsia="Times New Roman" w:cs="Calibri" w:asciiTheme="minorAscii" w:hAnsiTheme="minorAscii" w:cstheme="minorAscii"/>
+                <w:b w:val="1"/>
+                <w:bCs w:val="1"/>
+                <w:color w:val="auto"/>
+              </w:rPr>
+              <w:t xml:space="preserve"> r</w:t>
+            </w:r>
+            <w:r>
+              <w:rPr>
+                <w:rFonts w:ascii="Calibri" w:hAnsi="Calibri" w:eastAsia="Times New Roman" w:cs="Calibri" w:asciiTheme="minorAscii" w:hAnsiTheme="minorAscii" w:cstheme="minorAscii"/>
+                <w:b w:val="1"/>
+                <w:bCs w:val="1"/>
                 <w:color w:val="auto"/>
               </w:rPr>
               <w:t xml:space="preserve">eporting </w:t>
             </w:r>
             <w:r>
               <w:rPr>
-                <w:rFonts w:eastAsia="Times New Roman" w:asciiTheme="minorHAnsi" w:hAnsiTheme="minorHAnsi" w:cstheme="minorHAnsi"/>
-                <w:b/>
+                <w:rFonts w:ascii="Calibri" w:hAnsi="Calibri" w:eastAsia="Times New Roman" w:cs="Calibri" w:asciiTheme="minorAscii" w:hAnsiTheme="minorAscii" w:cstheme="minorAscii"/>
+                <w:b w:val="1"/>
+                <w:bCs w:val="1"/>
                 <w:color w:val="auto"/>
               </w:rPr>
               <w:t>t</w:t>
             </w:r>
             <w:r>
               <w:rPr>
-                <w:rFonts w:eastAsia="Times New Roman" w:asciiTheme="minorHAnsi" w:hAnsiTheme="minorHAnsi" w:cstheme="minorHAnsi"/>
-                <w:b/>
+                <w:rFonts w:ascii="Calibri" w:hAnsi="Calibri" w:eastAsia="Times New Roman" w:cs="Calibri" w:asciiTheme="minorAscii" w:hAnsiTheme="minorAscii" w:cstheme="minorAscii"/>
+                <w:b w:val="1"/>
+                <w:bCs w:val="1"/>
                 <w:color w:val="auto"/>
               </w:rPr>
               <w:t xml:space="preserve">ools </w:t>
@@ -729,28 +769,39 @@
       <w:pPr>
         <w:ind w:left="0" w:firstLine="0"/>
         <w:rPr>
-          <w:b/>
+          <w:b w:val="1"/>
+          <w:bCs w:val="1"/>
         </w:rPr>
       </w:pPr>
       <w:proofErr w:type="spellStart"/>
       <w:r>
         <w:rPr>
-          <w:b/>
+          <w:b w:val="1"/>
+          <w:bCs w:val="1"/>
         </w:rPr>
         <w:t>InConsulting</w:t>
       </w:r>
       <w:proofErr w:type="spellEnd"/>
+      <w:r>
+        <w:rPr>
+          <w:b w:val="1"/>
+          <w:bCs w:val="1"/>
+        </w:rPr>
+        <w:t xml:space="preserve">     </w:t>
+      </w:r>
     </w:p>
     <w:p>
       <w:pPr>
         <w:ind w:left="0" w:firstLine="0"/>
         <w:rPr>
-          <w:b/>
-        </w:rPr>
-      </w:pPr>
-      <w:r>
-        <w:rPr>
-          <w:b/>
+          <w:b w:val="1"/>
+          <w:bCs w:val="1"/>
+        </w:rPr>
+      </w:pPr>
+      <w:r>
+        <w:rPr>
+          <w:b w:val="1"/>
+          <w:bCs w:val="1"/>
         </w:rPr>
         <w:t>Junior Software Developer</w:t>
       </w:r>
@@ -770,11 +821,81 @@
         <w:tab/>
       </w:r>
       <w:r>
-        <w:t xml:space="preserve">                                        </w:t>
-      </w:r>
-      <w:r>
-        <w:rPr>
-          <w:b/>
+        <w:rPr/>
+        <w:t xml:space="preserve">                     </w:t>
+      </w:r>
+      <w:r>
+        <w:rPr/>
+        <w:t xml:space="preserve"> </w:t>
+      </w:r>
+      <w:r>
+        <w:rPr/>
+        <w:t xml:space="preserve">       </w:t>
+      </w:r>
+      <w:r>
+        <w:rPr/>
+        <w:t xml:space="preserve">                           </w:t>
+      </w:r>
+      <w:r>
+        <w:rPr/>
+        <w:t xml:space="preserve">                                          </w:t>
+      </w:r>
+      <w:r>
+        <w:rPr/>
+        <w:t xml:space="preserve"> </w:t>
+      </w:r>
+      <w:r>
+        <w:rPr/>
+        <w:t xml:space="preserve"> </w:t>
+      </w:r>
+      <w:r>
+        <w:rPr/>
+        <w:t xml:space="preserve"> </w:t>
+      </w:r>
+      <w:r>
+        <w:rPr/>
+        <w:t xml:space="preserve"> </w:t>
+      </w:r>
+      <w:r>
+        <w:rPr/>
+        <w:t xml:space="preserve"> </w:t>
+      </w:r>
+      <w:r>
+        <w:rPr/>
+        <w:t xml:space="preserve"> </w:t>
+      </w:r>
+      <w:r>
+        <w:rPr/>
+        <w:t xml:space="preserve"> </w:t>
+      </w:r>
+      <w:r>
+        <w:rPr/>
+        <w:t xml:space="preserve"> </w:t>
+      </w:r>
+      <w:r>
+        <w:rPr/>
+        <w:t xml:space="preserve"> </w:t>
+      </w:r>
+      <w:r>
+        <w:rPr/>
+        <w:t xml:space="preserve"> </w:t>
+      </w:r>
+      <w:r>
+        <w:rPr/>
+        <w:t xml:space="preserve"> </w:t>
+      </w:r>
+      <w:r>
+        <w:rPr/>
+        <w:t xml:space="preserve"> </w:t>
+      </w:r>
+      <w:r>
+        <w:rPr/>
+        <w:t xml:space="preserve"> </w:t>
+      </w:r>
+      <w:r>
+        <w:rPr>
+          <w:b w:val="1"/>
+          <w:bCs w:val="1"/>
         </w:rPr>
         <w:t>September 2017 - Present</w:t>
       </w:r>
@@ -784,47 +905,65 @@
         <w:ind w:left="0" w:firstLine="0"/>
       </w:pPr>
       <w:r>
+        <w:rPr/>
         <w:t xml:space="preserve">Building </w:t>
       </w:r>
       <w:r>
+        <w:rPr/>
         <w:t xml:space="preserve">e-commerce </w:t>
       </w:r>
       <w:r>
+        <w:rPr/>
         <w:t>website using ASP.Net, C#</w:t>
       </w:r>
       <w:r>
+        <w:rPr/>
         <w:t xml:space="preserve"> MVC framework, </w:t>
       </w:r>
       <w:r>
+        <w:rPr/>
         <w:t xml:space="preserve">worked with RESTful </w:t>
       </w:r>
       <w:proofErr w:type="spellStart"/>
-      <w:proofErr w:type="gramStart"/>
-      <w:r>
+      <w:r>
+        <w:rPr/>
         <w:t>api</w:t>
       </w:r>
       <w:proofErr w:type="spellEnd"/>
-      <w:proofErr w:type="gramEnd"/>
-      <w:r>
+      <w:r>
+        <w:rPr/>
         <w:t>, stored procedures.</w:t>
       </w:r>
-    </w:p>
-    <w:p/>
-    <w:p>
-      <w:pPr>
+      <w:r>
+        <w:rPr/>
+        <w:t xml:space="preserve"> </w:t>
+      </w:r>
+    </w:p>
+    <w:p>
+      <w:pPr>
+        <w:pStyle w:val="Normal"/>
         <w:ind w:left="0" w:firstLine="0"/>
-        <w:rPr>
-          <w:rFonts w:asciiTheme="minorHAnsi" w:hAnsiTheme="minorHAnsi" w:cstheme="minorHAnsi"/>
-          <w:b/>
-          <w:sz w:val="22"/>
+      </w:pPr>
+    </w:p>
+    <w:p>
+      <w:pPr>
+        <w:ind w:left="0" w:firstLine="0"/>
+        <w:rPr>
+          <w:rFonts w:ascii="Calibri" w:hAnsi="Calibri" w:cs="Calibri" w:asciiTheme="minorAscii" w:hAnsiTheme="minorAscii" w:cstheme="minorAscii"/>
+          <w:b w:val="1"/>
+          <w:bCs w:val="1"/>
+          <w:sz w:val="22"/>
+          <w:szCs w:val="22"/>
         </w:rPr>
       </w:pPr>
       <w:proofErr w:type="spellStart"/>
       <w:r>
         <w:rPr>
-          <w:rFonts w:asciiTheme="minorHAnsi" w:hAnsiTheme="minorHAnsi" w:cstheme="minorHAnsi"/>
-          <w:b/>
-          <w:sz w:val="22"/>
+          <w:rFonts w:ascii="Calibri" w:hAnsi="Calibri" w:cs="Calibri" w:asciiTheme="minorAscii" w:hAnsiTheme="minorAscii" w:cstheme="minorAscii"/>
+          <w:b w:val="1"/>
+          <w:bCs w:val="1"/>
+          <w:sz w:val="22"/>
+          <w:szCs w:val="22"/>
         </w:rPr>
         <w:t>uTest</w:t>
       </w:r>
@@ -911,45 +1050,115 @@
       </w:r>
       <w:r>
         <w:rPr>
-          <w:rFonts w:asciiTheme="minorHAnsi" w:hAnsiTheme="minorHAnsi" w:cstheme="minorHAnsi"/>
-          <w:b/>
-          <w:sz w:val="22"/>
-        </w:rPr>
-        <w:t xml:space="preserve">                   June</w:t>
-      </w:r>
-      <w:r>
-        <w:rPr>
-          <w:rFonts w:asciiTheme="minorHAnsi" w:hAnsiTheme="minorHAnsi" w:cstheme="minorHAnsi"/>
-          <w:b/>
-          <w:sz w:val="22"/>
+          <w:rFonts w:ascii="Calibri" w:hAnsi="Calibri" w:cs="Calibri" w:asciiTheme="minorAscii" w:hAnsiTheme="minorAscii" w:cstheme="minorAscii"/>
+          <w:b w:val="1"/>
+          <w:bCs w:val="1"/>
+          <w:sz w:val="22"/>
+          <w:szCs w:val="22"/>
+        </w:rPr>
+        <w:t xml:space="preserve">                   </w:t>
+      </w:r>
+      <w:r>
+        <w:rPr>
+          <w:rFonts w:ascii="Calibri" w:hAnsi="Calibri" w:cs="Calibri" w:asciiTheme="minorAscii" w:hAnsiTheme="minorAscii" w:cstheme="minorAscii"/>
+          <w:b w:val="1"/>
+          <w:bCs w:val="1"/>
+          <w:sz w:val="22"/>
+          <w:szCs w:val="22"/>
+        </w:rPr>
+        <w:t xml:space="preserve">                                                                                                                                      </w:t>
+      </w:r>
+      <w:r>
+        <w:rPr>
+          <w:rFonts w:ascii="Calibri" w:hAnsi="Calibri" w:cs="Calibri" w:asciiTheme="minorAscii" w:hAnsiTheme="minorAscii" w:cstheme="minorAscii"/>
+          <w:b w:val="1"/>
+          <w:bCs w:val="1"/>
+          <w:sz w:val="22"/>
+          <w:szCs w:val="22"/>
+        </w:rPr>
+        <w:t xml:space="preserve">June</w:t>
+      </w:r>
+      <w:r>
+        <w:rPr>
+          <w:rFonts w:ascii="Calibri" w:hAnsi="Calibri" w:cs="Calibri" w:asciiTheme="minorAscii" w:hAnsiTheme="minorAscii" w:cstheme="minorAscii"/>
+          <w:b w:val="1"/>
+          <w:bCs w:val="1"/>
+          <w:sz w:val="22"/>
+          <w:szCs w:val="22"/>
         </w:rPr>
         <w:t xml:space="preserve"> 2017 - Present</w:t>
       </w:r>
     </w:p>
-    <w:p>
+    <w:p w14:noSpellErr="1">
       <w:pPr>
         <w:ind w:left="0" w:firstLine="0"/>
         <w:rPr>
-          <w:rFonts w:asciiTheme="minorHAnsi" w:hAnsiTheme="minorHAnsi" w:cstheme="minorHAnsi"/>
-          <w:b/>
-          <w:sz w:val="22"/>
-        </w:rPr>
-      </w:pPr>
-      <w:r>
-        <w:rPr>
-          <w:rFonts w:asciiTheme="minorHAnsi" w:hAnsiTheme="minorHAnsi" w:cstheme="minorHAnsi"/>
-          <w:b/>
-          <w:sz w:val="22"/>
+          <w:rFonts w:ascii="Calibri" w:hAnsi="Calibri" w:cs="Calibri" w:asciiTheme="minorAscii" w:hAnsiTheme="minorAscii" w:cstheme="minorAscii"/>
+          <w:b w:val="1"/>
+          <w:bCs w:val="1"/>
+          <w:sz w:val="22"/>
+          <w:szCs w:val="22"/>
+        </w:rPr>
+      </w:pPr>
+      <w:r>
+        <w:rPr>
+          <w:rFonts w:ascii="Calibri" w:hAnsi="Calibri" w:cs="Calibri" w:asciiTheme="minorAscii" w:hAnsiTheme="minorAscii" w:cstheme="minorAscii"/>
+          <w:b w:val="1"/>
+          <w:bCs w:val="1"/>
+          <w:sz w:val="22"/>
+          <w:szCs w:val="22"/>
         </w:rPr>
         <w:t>Freelancer</w:t>
       </w:r>
       <w:r>
         <w:rPr>
-          <w:rFonts w:asciiTheme="minorHAnsi" w:hAnsiTheme="minorHAnsi" w:cstheme="minorHAnsi"/>
-          <w:b/>
-          <w:sz w:val="22"/>
+          <w:rFonts w:ascii="Calibri" w:hAnsi="Calibri" w:cs="Calibri" w:asciiTheme="minorAscii" w:hAnsiTheme="minorAscii" w:cstheme="minorAscii"/>
+          <w:b w:val="1"/>
+          <w:bCs w:val="1"/>
+          <w:sz w:val="22"/>
+          <w:szCs w:val="22"/>
+        </w:rPr>
+        <w:t>,</w:t>
+      </w:r>
+      <w:r>
+        <w:rPr>
+          <w:rFonts w:ascii="Calibri" w:hAnsi="Calibri" w:cs="Calibri" w:asciiTheme="minorAscii" w:hAnsiTheme="minorAscii" w:cstheme="minorAscii"/>
+          <w:b w:val="1"/>
+          <w:bCs w:val="1"/>
+          <w:sz w:val="22"/>
+          <w:szCs w:val="22"/>
         </w:rPr>
         <w:t xml:space="preserve"> </w:t>
+      </w:r>
+      <w:r>
+        <w:rPr>
+          <w:rFonts w:ascii="Calibri" w:hAnsi="Calibri" w:cs="Calibri" w:asciiTheme="minorAscii" w:hAnsiTheme="minorAscii" w:cstheme="minorAscii"/>
+          <w:b w:val="1"/>
+          <w:bCs w:val="1"/>
+          <w:sz w:val="22"/>
+          <w:szCs w:val="22"/>
+        </w:rPr>
+        <w:t>Role</w:t>
+      </w:r>
+      <w:r>
+        <w:rPr>
+          <w:rFonts w:ascii="Calibri" w:hAnsi="Calibri" w:cs="Calibri" w:asciiTheme="minorAscii" w:hAnsiTheme="minorAscii" w:cstheme="minorAscii"/>
+          <w:b w:val="1"/>
+          <w:bCs w:val="1"/>
+          <w:sz w:val="22"/>
+          <w:szCs w:val="22"/>
+        </w:rPr>
+        <w:t>:</w:t>
+      </w:r>
+      <w:r>
+        <w:rPr>
+          <w:rFonts w:ascii="Calibri" w:hAnsi="Calibri" w:cs="Calibri" w:asciiTheme="minorAscii" w:hAnsiTheme="minorAscii" w:cstheme="minorAscii"/>
+          <w:b w:val="1"/>
+          <w:bCs w:val="1"/>
+          <w:sz w:val="22"/>
+          <w:szCs w:val="22"/>
+        </w:rPr>
+        <w:t xml:space="preserve"> tester</w:t>
       </w:r>
     </w:p>
     <w:p>
@@ -1112,83 +1321,94 @@
         <w:ind w:hanging="161"/>
         <w:jc w:val="both"/>
         <w:rPr>
-          <w:rFonts w:asciiTheme="minorHAnsi" w:hAnsiTheme="minorHAnsi" w:cstheme="minorHAnsi"/>
-          <w:sz w:val="22"/>
-        </w:rPr>
-      </w:pPr>
-      <w:r>
-        <w:rPr>
-          <w:rFonts w:asciiTheme="minorHAnsi" w:hAnsiTheme="minorHAnsi" w:cstheme="minorHAnsi"/>
-          <w:sz w:val="22"/>
+          <w:rFonts w:ascii="Calibri" w:hAnsi="Calibri" w:cs="Calibri" w:asciiTheme="minorAscii" w:hAnsiTheme="minorAscii" w:cstheme="minorAscii"/>
+          <w:sz w:val="22"/>
+          <w:szCs w:val="22"/>
+        </w:rPr>
+      </w:pPr>
+      <w:r>
+        <w:rPr>
+          <w:rFonts w:ascii="Calibri" w:hAnsi="Calibri" w:cs="Calibri" w:asciiTheme="minorAscii" w:hAnsiTheme="minorAscii" w:cstheme="minorAscii"/>
+          <w:sz w:val="22"/>
+          <w:szCs w:val="22"/>
         </w:rPr>
         <w:t>Worked on various test cycle</w:t>
       </w:r>
       <w:r>
         <w:rPr>
-          <w:rFonts w:asciiTheme="minorHAnsi" w:hAnsiTheme="minorHAnsi" w:cstheme="minorHAnsi"/>
-          <w:sz w:val="22"/>
+          <w:rFonts w:ascii="Calibri" w:hAnsi="Calibri" w:cs="Calibri" w:asciiTheme="minorAscii" w:hAnsiTheme="minorAscii" w:cstheme="minorAscii"/>
+          <w:sz w:val="22"/>
+          <w:szCs w:val="22"/>
         </w:rPr>
         <w:t xml:space="preserve">, performed mobile </w:t>
       </w:r>
       <w:r>
         <w:rPr>
-          <w:rFonts w:asciiTheme="minorHAnsi" w:hAnsiTheme="minorHAnsi" w:cstheme="minorHAnsi"/>
-          <w:sz w:val="22"/>
+          <w:rFonts w:ascii="Calibri" w:hAnsi="Calibri" w:cs="Calibri" w:asciiTheme="minorAscii" w:hAnsiTheme="minorAscii" w:cstheme="minorAscii"/>
+          <w:sz w:val="22"/>
+          <w:szCs w:val="22"/>
         </w:rPr>
         <w:t>testing on android, iOS devices, w</w:t>
       </w:r>
       <w:r>
         <w:rPr>
-          <w:rFonts w:asciiTheme="minorHAnsi" w:hAnsiTheme="minorHAnsi" w:cstheme="minorHAnsi"/>
-          <w:sz w:val="22"/>
+          <w:rFonts w:ascii="Calibri" w:hAnsi="Calibri" w:cs="Calibri" w:asciiTheme="minorAscii" w:hAnsiTheme="minorAscii" w:cstheme="minorAscii"/>
+          <w:sz w:val="22"/>
+          <w:szCs w:val="22"/>
         </w:rPr>
         <w:t xml:space="preserve">eb application testing </w:t>
       </w:r>
       <w:r>
         <w:rPr>
-          <w:rFonts w:asciiTheme="minorHAnsi" w:hAnsiTheme="minorHAnsi" w:cstheme="minorHAnsi"/>
-          <w:sz w:val="22"/>
+          <w:rFonts w:ascii="Calibri" w:hAnsi="Calibri" w:cs="Calibri" w:asciiTheme="minorAscii" w:hAnsiTheme="minorAscii" w:cstheme="minorAscii"/>
+          <w:sz w:val="22"/>
+          <w:szCs w:val="22"/>
         </w:rPr>
         <w:t>on</w:t>
       </w:r>
       <w:r>
         <w:rPr>
-          <w:rFonts w:asciiTheme="minorHAnsi" w:hAnsiTheme="minorHAnsi" w:cstheme="minorHAnsi"/>
-          <w:sz w:val="22"/>
+          <w:rFonts w:ascii="Calibri" w:hAnsi="Calibri" w:cs="Calibri" w:asciiTheme="minorAscii" w:hAnsiTheme="minorAscii" w:cstheme="minorAscii"/>
+          <w:sz w:val="22"/>
+          <w:szCs w:val="22"/>
         </w:rPr>
         <w:t xml:space="preserve"> different br</w:t>
       </w:r>
       <w:r>
         <w:rPr>
-          <w:rFonts w:asciiTheme="minorHAnsi" w:hAnsiTheme="minorHAnsi" w:cstheme="minorHAnsi"/>
-          <w:sz w:val="22"/>
+          <w:rFonts w:ascii="Calibri" w:hAnsi="Calibri" w:cs="Calibri" w:asciiTheme="minorAscii" w:hAnsiTheme="minorAscii" w:cstheme="minorAscii"/>
+          <w:sz w:val="22"/>
+          <w:szCs w:val="22"/>
         </w:rPr>
         <w:t>owsers,</w:t>
       </w:r>
       <w:r>
         <w:rPr>
-          <w:rFonts w:asciiTheme="minorHAnsi" w:hAnsiTheme="minorHAnsi" w:cstheme="minorHAnsi"/>
-          <w:sz w:val="22"/>
+          <w:rFonts w:ascii="Calibri" w:hAnsi="Calibri" w:cs="Calibri" w:asciiTheme="minorAscii" w:hAnsiTheme="minorAscii" w:cstheme="minorAscii"/>
+          <w:sz w:val="22"/>
+          <w:szCs w:val="22"/>
         </w:rPr>
         <w:t xml:space="preserve"> </w:t>
       </w:r>
       <w:r>
         <w:rPr>
-          <w:rFonts w:asciiTheme="minorHAnsi" w:hAnsiTheme="minorHAnsi" w:cstheme="minorHAnsi"/>
-          <w:sz w:val="22"/>
+          <w:rFonts w:ascii="Calibri" w:hAnsi="Calibri" w:cs="Calibri" w:asciiTheme="minorAscii" w:hAnsiTheme="minorAscii" w:cstheme="minorAscii"/>
+          <w:sz w:val="22"/>
+          <w:szCs w:val="22"/>
         </w:rPr>
         <w:t>reported bugs and</w:t>
       </w:r>
       <w:r>
         <w:rPr>
-          <w:rFonts w:asciiTheme="minorHAnsi" w:hAnsiTheme="minorHAnsi" w:cstheme="minorHAnsi"/>
-          <w:sz w:val="22"/>
+          <w:rFonts w:ascii="Calibri" w:hAnsi="Calibri" w:cs="Calibri" w:asciiTheme="minorAscii" w:hAnsiTheme="minorAscii" w:cstheme="minorAscii"/>
+          <w:sz w:val="22"/>
+          <w:szCs w:val="22"/>
         </w:rPr>
         <w:t xml:space="preserve"> reviewed fix successfully.</w:t>
       </w:r>
     </w:p>
     <w:p/>
-    <w:p>
+    <w:p w14:noSpellErr="1">
       <w:pPr>
         <w:tabs>
           <w:tab w:val="center" w:pos="2895"/>
@@ -1203,16 +1423,20 @@
         <w:spacing w:after="0" w:line="249" w:lineRule="auto"/>
         <w:ind w:left="-15" w:firstLine="0"/>
         <w:rPr>
-          <w:rFonts w:asciiTheme="minorHAnsi" w:hAnsiTheme="minorHAnsi" w:cstheme="minorHAnsi"/>
-          <w:b/>
-          <w:sz w:val="22"/>
-        </w:rPr>
-      </w:pPr>
-      <w:r>
-        <w:rPr>
-          <w:rFonts w:asciiTheme="minorHAnsi" w:hAnsiTheme="minorHAnsi" w:cstheme="minorHAnsi"/>
-          <w:b/>
-          <w:sz w:val="22"/>
+          <w:rFonts w:ascii="Calibri" w:hAnsi="Calibri" w:cs="Calibri" w:asciiTheme="minorAscii" w:hAnsiTheme="minorAscii" w:cstheme="minorAscii"/>
+          <w:b w:val="1"/>
+          <w:bCs w:val="1"/>
+          <w:sz w:val="22"/>
+          <w:szCs w:val="22"/>
+        </w:rPr>
+      </w:pPr>
+      <w:r>
+        <w:rPr>
+          <w:rFonts w:ascii="Calibri" w:hAnsi="Calibri" w:cs="Calibri" w:asciiTheme="minorAscii" w:hAnsiTheme="minorAscii" w:cstheme="minorAscii"/>
+          <w:b w:val="1"/>
+          <w:bCs w:val="1"/>
+          <w:sz w:val="22"/>
+          <w:szCs w:val="22"/>
         </w:rPr>
         <w:t>Software Testing Help</w:t>
       </w:r>
@@ -1226,9 +1450,11 @@
       </w:r>
       <w:r>
         <w:rPr>
-          <w:rFonts w:asciiTheme="minorHAnsi" w:hAnsiTheme="minorHAnsi" w:cstheme="minorHAnsi"/>
-          <w:b/>
-          <w:sz w:val="22"/>
+          <w:rFonts w:ascii="Calibri" w:hAnsi="Calibri" w:cs="Calibri" w:asciiTheme="minorAscii" w:hAnsiTheme="minorAscii" w:cstheme="minorAscii"/>
+          <w:b w:val="1"/>
+          <w:bCs w:val="1"/>
+          <w:sz w:val="22"/>
+          <w:szCs w:val="22"/>
         </w:rPr>
         <w:t xml:space="preserve"> </w:t>
       </w:r>
@@ -1242,25 +1468,31 @@
       </w:r>
       <w:r>
         <w:rPr>
-          <w:rFonts w:asciiTheme="minorHAnsi" w:hAnsiTheme="minorHAnsi" w:cstheme="minorHAnsi"/>
-          <w:b/>
-          <w:sz w:val="22"/>
+          <w:rFonts w:ascii="Calibri" w:hAnsi="Calibri" w:cs="Calibri" w:asciiTheme="minorAscii" w:hAnsiTheme="minorAscii" w:cstheme="minorAscii"/>
+          <w:b w:val="1"/>
+          <w:bCs w:val="1"/>
+          <w:sz w:val="22"/>
+          <w:szCs w:val="22"/>
         </w:rPr>
         <w:t xml:space="preserve"> </w:t>
       </w:r>
       <w:r>
         <w:rPr>
-          <w:rFonts w:asciiTheme="minorHAnsi" w:hAnsiTheme="minorHAnsi" w:cstheme="minorHAnsi"/>
-          <w:b/>
-          <w:sz w:val="22"/>
+          <w:rFonts w:ascii="Calibri" w:hAnsi="Calibri" w:cs="Calibri" w:asciiTheme="minorAscii" w:hAnsiTheme="minorAscii" w:cstheme="minorAscii"/>
+          <w:b w:val="1"/>
+          <w:bCs w:val="1"/>
+          <w:sz w:val="22"/>
+          <w:szCs w:val="22"/>
         </w:rPr>
         <w:t xml:space="preserve">                            </w:t>
       </w:r>
       <w:r>
         <w:rPr>
-          <w:rFonts w:asciiTheme="minorHAnsi" w:hAnsiTheme="minorHAnsi" w:cstheme="minorHAnsi"/>
-          <w:b/>
-          <w:sz w:val="22"/>
+          <w:rFonts w:ascii="Calibri" w:hAnsi="Calibri" w:cs="Calibri" w:asciiTheme="minorAscii" w:hAnsiTheme="minorAscii" w:cstheme="minorAscii"/>
+          <w:b w:val="1"/>
+          <w:bCs w:val="1"/>
+          <w:sz w:val="22"/>
+          <w:szCs w:val="22"/>
         </w:rPr>
         <w:t xml:space="preserve"> </w:t>
       </w:r>
@@ -1290,77 +1522,158 @@
       </w:r>
       <w:r>
         <w:rPr>
-          <w:rFonts w:asciiTheme="minorHAnsi" w:hAnsiTheme="minorHAnsi" w:cstheme="minorHAnsi"/>
-          <w:b/>
-          <w:sz w:val="22"/>
+          <w:rFonts w:ascii="Calibri" w:hAnsi="Calibri" w:cs="Calibri" w:asciiTheme="minorAscii" w:hAnsiTheme="minorAscii" w:cstheme="minorAscii"/>
+          <w:b w:val="1"/>
+          <w:bCs w:val="1"/>
+          <w:sz w:val="22"/>
+          <w:szCs w:val="22"/>
         </w:rPr>
         <w:t xml:space="preserve">       </w:t>
       </w:r>
       <w:r>
         <w:rPr>
-          <w:rFonts w:asciiTheme="minorHAnsi" w:hAnsiTheme="minorHAnsi" w:cstheme="minorHAnsi"/>
-          <w:b/>
-          <w:sz w:val="22"/>
+          <w:rFonts w:ascii="Calibri" w:hAnsi="Calibri" w:cs="Calibri" w:asciiTheme="minorAscii" w:hAnsiTheme="minorAscii" w:cstheme="minorAscii"/>
+          <w:b w:val="1"/>
+          <w:bCs w:val="1"/>
+          <w:sz w:val="22"/>
+          <w:szCs w:val="22"/>
         </w:rPr>
         <w:t xml:space="preserve">  </w:t>
       </w:r>
       <w:r>
         <w:rPr>
-          <w:rFonts w:asciiTheme="minorHAnsi" w:hAnsiTheme="minorHAnsi" w:cstheme="minorHAnsi"/>
-          <w:b/>
-          <w:sz w:val="22"/>
+          <w:rFonts w:ascii="Calibri" w:hAnsi="Calibri" w:cs="Calibri" w:asciiTheme="minorAscii" w:hAnsiTheme="minorAscii" w:cstheme="minorAscii"/>
+          <w:b w:val="1"/>
+          <w:bCs w:val="1"/>
+          <w:sz w:val="22"/>
+          <w:szCs w:val="22"/>
         </w:rPr>
         <w:t xml:space="preserve"> </w:t>
       </w:r>
       <w:r>
         <w:rPr>
-          <w:rFonts w:asciiTheme="minorHAnsi" w:hAnsiTheme="minorHAnsi" w:cstheme="minorHAnsi"/>
-          <w:b/>
-          <w:sz w:val="22"/>
+          <w:rFonts w:ascii="Calibri" w:hAnsi="Calibri" w:cs="Calibri" w:asciiTheme="minorAscii" w:hAnsiTheme="minorAscii" w:cstheme="minorAscii"/>
+          <w:b w:val="1"/>
+          <w:bCs w:val="1"/>
+          <w:sz w:val="22"/>
+          <w:szCs w:val="22"/>
         </w:rPr>
         <w:t xml:space="preserve">     </w:t>
       </w:r>
       <w:r>
         <w:rPr>
-          <w:rFonts w:asciiTheme="minorHAnsi" w:hAnsiTheme="minorHAnsi" w:cstheme="minorHAnsi"/>
-          <w:b/>
-          <w:sz w:val="22"/>
+          <w:rFonts w:ascii="Calibri" w:hAnsi="Calibri" w:cs="Calibri" w:asciiTheme="minorAscii" w:hAnsiTheme="minorAscii" w:cstheme="minorAscii"/>
+          <w:b w:val="1"/>
+          <w:bCs w:val="1"/>
+          <w:sz w:val="22"/>
+          <w:szCs w:val="22"/>
+        </w:rPr>
+        <w:t xml:space="preserve">                                                         </w:t>
+      </w:r>
+      <w:r>
+        <w:rPr>
+          <w:rFonts w:ascii="Calibri" w:hAnsi="Calibri" w:cs="Calibri" w:asciiTheme="minorAscii" w:hAnsiTheme="minorAscii" w:cstheme="minorAscii"/>
+          <w:b w:val="1"/>
+          <w:bCs w:val="1"/>
+          <w:sz w:val="22"/>
+          <w:szCs w:val="22"/>
+        </w:rPr>
+        <w:t xml:space="preserve"> </w:t>
+      </w:r>
+      <w:r>
+        <w:rPr>
+          <w:rFonts w:ascii="Calibri" w:hAnsi="Calibri" w:cs="Calibri" w:asciiTheme="minorAscii" w:hAnsiTheme="minorAscii" w:cstheme="minorAscii"/>
+          <w:b w:val="1"/>
+          <w:bCs w:val="1"/>
+          <w:sz w:val="22"/>
+          <w:szCs w:val="22"/>
+        </w:rPr>
+        <w:t xml:space="preserve"> </w:t>
+      </w:r>
+      <w:r>
+        <w:rPr>
+          <w:rFonts w:ascii="Calibri" w:hAnsi="Calibri" w:cs="Calibri" w:asciiTheme="minorAscii" w:hAnsiTheme="minorAscii" w:cstheme="minorAscii"/>
+          <w:b w:val="1"/>
+          <w:bCs w:val="1"/>
+          <w:sz w:val="22"/>
+          <w:szCs w:val="22"/>
         </w:rPr>
         <w:t>Octo</w:t>
       </w:r>
       <w:r>
         <w:rPr>
-          <w:rFonts w:asciiTheme="minorHAnsi" w:hAnsiTheme="minorHAnsi" w:cstheme="minorHAnsi"/>
-          <w:b/>
-          <w:sz w:val="22"/>
-        </w:rPr>
-        <w:t xml:space="preserve">ber 2016 – January 2017 </w:t>
-      </w:r>
-      <w:r>
-        <w:rPr>
-          <w:rFonts w:asciiTheme="minorHAnsi" w:hAnsiTheme="minorHAnsi" w:cstheme="minorHAnsi"/>
-          <w:b/>
-          <w:sz w:val="22"/>
+          <w:rFonts w:ascii="Calibri" w:hAnsi="Calibri" w:cs="Calibri" w:asciiTheme="minorAscii" w:hAnsiTheme="minorAscii" w:cstheme="minorAscii"/>
+          <w:b w:val="1"/>
+          <w:bCs w:val="1"/>
+          <w:sz w:val="22"/>
+          <w:szCs w:val="22"/>
+        </w:rPr>
+        <w:t xml:space="preserve">ber 2016 – January 2017</w:t>
+      </w:r>
+    </w:p>
+    <w:p w14:noSpellErr="1">
+      <w:pPr>
+        <w:tabs>
+          <w:tab w:val="center" w:pos="2895"/>
+          <w:tab w:val="center" w:pos="3615"/>
+          <w:tab w:val="center" w:pos="4335"/>
+          <w:tab w:val="center" w:pos="5055"/>
+          <w:tab w:val="center" w:pos="5776"/>
+          <w:tab w:val="center" w:pos="6496"/>
+          <w:tab w:val="center" w:pos="7216"/>
+          <w:tab w:val="right" w:pos="10117"/>
+        </w:tabs>
+        <w:spacing w:after="0" w:line="249" w:lineRule="auto"/>
+        <w:ind w:left="-15" w:firstLine="0"/>
+        <w:rPr>
+          <w:rFonts w:ascii="Calibri" w:hAnsi="Calibri" w:cs="Calibri" w:asciiTheme="minorAscii" w:hAnsiTheme="minorAscii" w:cstheme="minorAscii"/>
+          <w:b w:val="1"/>
+          <w:bCs w:val="1"/>
+          <w:sz w:val="22"/>
+          <w:szCs w:val="22"/>
+        </w:rPr>
+      </w:pPr>
+      <w:r>
+        <w:rPr>
+          <w:rFonts w:ascii="Calibri" w:hAnsi="Calibri" w:cs="Calibri" w:asciiTheme="minorAscii" w:hAnsiTheme="minorAscii" w:cstheme="minorAscii"/>
+          <w:b w:val="1"/>
+          <w:bCs w:val="1"/>
+          <w:sz w:val="22"/>
+          <w:szCs w:val="22"/>
         </w:rPr>
         <w:t xml:space="preserve">Project: </w:t>
       </w:r>
-      <w:hyperlink w:history="1" r:id="rId7">
+      <w:hyperlink w:history="1" r:id="R8a3025ff7a8f41c4">
         <w:r>
           <w:rPr>
-            <w:rFonts w:asciiTheme="minorHAnsi" w:hAnsiTheme="minorHAnsi" w:cstheme="minorHAnsi"/>
-            <w:b/>
+            <w:rFonts w:ascii="Calibri" w:hAnsi="Calibri" w:cs="Calibri" w:asciiTheme="minorAscii" w:hAnsiTheme="minorAscii" w:cstheme="minorAscii"/>
+            <w:b w:val="1"/>
+            <w:bCs w:val="1"/>
             <w:sz w:val="22"/>
+            <w:szCs w:val="22"/>
           </w:rPr>
           <w:t>http://www.carguruji.com/shop/</w:t>
         </w:r>
       </w:hyperlink>
       <w:r>
         <w:rPr>
-          <w:rFonts w:asciiTheme="minorHAnsi" w:hAnsiTheme="minorHAnsi" w:cstheme="minorHAnsi"/>
-          <w:b/>
-          <w:sz w:val="22"/>
-        </w:rPr>
-        <w:t xml:space="preserve">                  </w:t>
+          <w:rFonts w:ascii="Calibri" w:hAnsi="Calibri" w:cs="Calibri" w:asciiTheme="minorAscii" w:hAnsiTheme="minorAscii" w:cstheme="minorAscii"/>
+          <w:b w:val="1"/>
+          <w:bCs w:val="1"/>
+          <w:sz w:val="22"/>
+          <w:szCs w:val="22"/>
+        </w:rPr>
+        <w:t xml:space="preserve">  </w:t>
+      </w:r>
+      <w:r>
+        <w:rPr>
+          <w:rFonts w:ascii="Calibri" w:hAnsi="Calibri" w:cs="Calibri" w:asciiTheme="minorAscii" w:hAnsiTheme="minorAscii" w:cstheme="minorAscii"/>
+          <w:b w:val="1"/>
+          <w:bCs w:val="1"/>
+          <w:sz w:val="22"/>
+          <w:szCs w:val="22"/>
+        </w:rPr>
+        <w:t xml:space="preserve">             </w:t>
       </w:r>
     </w:p>
     <w:p>
@@ -1638,7 +1951,7 @@
         <w:t>elenium.</w:t>
       </w:r>
     </w:p>
-    <w:p>
+    <w:p w14:noSpellErr="1">
       <w:pPr>
         <w:numPr>
           <w:ilvl w:val="0"/>
@@ -1648,26 +1961,32 @@
         <w:ind w:hanging="161"/>
         <w:jc w:val="both"/>
         <w:rPr>
-          <w:rFonts w:asciiTheme="minorHAnsi" w:hAnsiTheme="minorHAnsi" w:cstheme="minorHAnsi"/>
-          <w:sz w:val="22"/>
-        </w:rPr>
-      </w:pPr>
-      <w:r>
-        <w:rPr>
-          <w:rFonts w:asciiTheme="minorHAnsi" w:hAnsiTheme="minorHAnsi" w:cstheme="minorHAnsi"/>
-          <w:sz w:val="22"/>
+          <w:rFonts w:ascii="Calibri" w:hAnsi="Calibri" w:cs="Calibri" w:asciiTheme="minorAscii" w:hAnsiTheme="minorAscii" w:cstheme="minorAscii"/>
+          <w:sz w:val="22"/>
+          <w:szCs w:val="22"/>
+        </w:rPr>
+      </w:pPr>
+      <w:r>
+        <w:rPr>
+          <w:rFonts w:ascii="Calibri" w:hAnsi="Calibri" w:cs="Calibri" w:asciiTheme="minorAscii" w:hAnsiTheme="minorAscii" w:cstheme="minorAscii"/>
+          <w:sz w:val="22"/>
+          <w:szCs w:val="22"/>
           <w:shd w:val="clear" w:color="auto" w:fill="FFFFFF"/>
         </w:rPr>
         <w:t>Implemented Page Object Model for various scenarios.</w:t>
       </w:r>
-    </w:p>
-    <w:p>
-      <w:pPr>
+      <w:proofErr w:type="gramStart"/>
+      <w:proofErr w:type="gramEnd"/>
+    </w:p>
+    <w:p>
+      <w:pPr>
+        <w:pStyle w:val="Normal"/>
         <w:spacing w:after="0"/>
         <w:ind w:left="0" w:firstLine="0"/>
         <w:rPr>
-          <w:rFonts w:asciiTheme="minorHAnsi" w:hAnsiTheme="minorHAnsi" w:cstheme="minorHAnsi"/>
-          <w:sz w:val="22"/>
+          <w:rFonts w:ascii="Calibri" w:hAnsi="Calibri" w:cs="Calibri" w:asciiTheme="minorAscii" w:hAnsiTheme="minorAscii" w:cstheme="minorAscii"/>
+          <w:sz w:val="22"/>
+          <w:szCs w:val="22"/>
         </w:rPr>
       </w:pPr>
     </w:p>
@@ -1677,6 +1996,62 @@
         <w:ind w:left="-5"/>
         <w:jc w:val="both"/>
         <w:rPr>
+          <w:rFonts w:ascii="Calibri" w:hAnsi="Calibri" w:cs="Calibri" w:asciiTheme="minorAscii" w:hAnsiTheme="minorAscii" w:cstheme="minorAscii"/>
+          <w:b w:val="1"/>
+          <w:bCs w:val="1"/>
+          <w:sz w:val="22"/>
+          <w:szCs w:val="22"/>
+        </w:rPr>
+      </w:pPr>
+    </w:p>
+    <w:p>
+      <w:pPr>
+        <w:spacing w:after="0" w:line="249" w:lineRule="auto"/>
+        <w:ind w:left="-5"/>
+        <w:jc w:val="both"/>
+        <w:rPr>
+          <w:rFonts w:ascii="Calibri" w:hAnsi="Calibri" w:cs="Calibri" w:asciiTheme="minorAscii" w:hAnsiTheme="minorAscii" w:cstheme="minorAscii"/>
+          <w:b w:val="1"/>
+          <w:bCs w:val="1"/>
+          <w:sz w:val="22"/>
+          <w:szCs w:val="22"/>
+        </w:rPr>
+      </w:pPr>
+    </w:p>
+    <w:p>
+      <w:pPr>
+        <w:spacing w:after="0" w:line="249" w:lineRule="auto"/>
+        <w:ind w:left="-5"/>
+        <w:jc w:val="both"/>
+        <w:rPr>
+          <w:rFonts w:ascii="Calibri" w:hAnsi="Calibri" w:cs="Calibri" w:asciiTheme="minorAscii" w:hAnsiTheme="minorAscii" w:cstheme="minorAscii"/>
+          <w:b w:val="1"/>
+          <w:bCs w:val="1"/>
+          <w:sz w:val="22"/>
+          <w:szCs w:val="22"/>
+        </w:rPr>
+      </w:pPr>
+    </w:p>
+    <w:p>
+      <w:pPr>
+        <w:spacing w:after="0" w:line="249" w:lineRule="auto"/>
+        <w:ind w:left="-5"/>
+        <w:jc w:val="both"/>
+        <w:rPr>
+          <w:rFonts w:ascii="Calibri" w:hAnsi="Calibri" w:cs="Calibri" w:asciiTheme="minorAscii" w:hAnsiTheme="minorAscii" w:cstheme="minorAscii"/>
+          <w:b w:val="1"/>
+          <w:bCs w:val="1"/>
+          <w:sz w:val="22"/>
+          <w:szCs w:val="22"/>
+        </w:rPr>
+      </w:pPr>
+    </w:p>
+    <w:p>
+      <w:pPr>
+        <w:spacing w:after="0" w:line="249" w:lineRule="auto"/>
+        <w:ind w:left="-5"/>
+        <w:jc w:val="both"/>
+        <w:rPr>
           <w:rFonts w:asciiTheme="minorHAnsi" w:hAnsiTheme="minorHAnsi" w:cstheme="minorHAnsi"/>
           <w:sz w:val="22"/>
         </w:rPr>
@@ -1700,7 +2075,7 @@
         <w:t xml:space="preserve"> Technologies, Client: Microsoft</w:t>
       </w:r>
     </w:p>
-    <w:p>
+    <w:p w14:noSpellErr="1">
       <w:pPr>
         <w:tabs>
           <w:tab w:val="center" w:pos="2895"/>
@@ -1716,16 +2091,20 @@
         <w:ind w:left="-15" w:firstLine="0"/>
         <w:jc w:val="both"/>
         <w:rPr>
-          <w:rFonts w:asciiTheme="minorHAnsi" w:hAnsiTheme="minorHAnsi" w:cstheme="minorHAnsi"/>
-          <w:b/>
-          <w:sz w:val="22"/>
-        </w:rPr>
-      </w:pPr>
-      <w:r>
-        <w:rPr>
-          <w:rFonts w:asciiTheme="minorHAnsi" w:hAnsiTheme="minorHAnsi" w:cstheme="minorHAnsi"/>
-          <w:b/>
-          <w:sz w:val="22"/>
+          <w:rFonts w:ascii="Calibri" w:hAnsi="Calibri" w:cs="Calibri" w:asciiTheme="minorAscii" w:hAnsiTheme="minorAscii" w:cstheme="minorAscii"/>
+          <w:b w:val="1"/>
+          <w:bCs w:val="1"/>
+          <w:sz w:val="22"/>
+          <w:szCs w:val="22"/>
+        </w:rPr>
+      </w:pPr>
+      <w:r>
+        <w:rPr>
+          <w:rFonts w:ascii="Calibri" w:hAnsi="Calibri" w:cs="Calibri" w:asciiTheme="minorAscii" w:hAnsiTheme="minorAscii" w:cstheme="minorAscii"/>
+          <w:b w:val="1"/>
+          <w:bCs w:val="1"/>
+          <w:sz w:val="22"/>
+          <w:szCs w:val="22"/>
         </w:rPr>
         <w:t>Speech Recognition Tester</w:t>
       </w:r>
@@ -1779,9 +2158,11 @@
       </w:r>
       <w:r>
         <w:rPr>
-          <w:rFonts w:asciiTheme="minorHAnsi" w:hAnsiTheme="minorHAnsi" w:cstheme="minorHAnsi"/>
-          <w:b/>
-          <w:sz w:val="22"/>
+          <w:rFonts w:ascii="Calibri" w:hAnsi="Calibri" w:cs="Calibri" w:asciiTheme="minorAscii" w:hAnsiTheme="minorAscii" w:cstheme="minorAscii"/>
+          <w:b w:val="1"/>
+          <w:bCs w:val="1"/>
+          <w:sz w:val="22"/>
+          <w:szCs w:val="22"/>
         </w:rPr>
         <w:t xml:space="preserve"> </w:t>
       </w:r>
@@ -1795,9 +2176,11 @@
       </w:r>
       <w:r>
         <w:rPr>
-          <w:rFonts w:asciiTheme="minorHAnsi" w:hAnsiTheme="minorHAnsi" w:cstheme="minorHAnsi"/>
-          <w:b/>
-          <w:sz w:val="22"/>
+          <w:rFonts w:ascii="Calibri" w:hAnsi="Calibri" w:cs="Calibri" w:asciiTheme="minorAscii" w:hAnsiTheme="minorAscii" w:cstheme="minorAscii"/>
+          <w:b w:val="1"/>
+          <w:bCs w:val="1"/>
+          <w:sz w:val="22"/>
+          <w:szCs w:val="22"/>
         </w:rPr>
         <w:t xml:space="preserve"> </w:t>
       </w:r>
@@ -1811,17 +2194,51 @@
       </w:r>
       <w:r>
         <w:rPr>
-          <w:rFonts w:asciiTheme="minorHAnsi" w:hAnsiTheme="minorHAnsi" w:cstheme="minorHAnsi"/>
-          <w:b/>
-          <w:sz w:val="22"/>
+          <w:rFonts w:ascii="Calibri" w:hAnsi="Calibri" w:cs="Calibri" w:asciiTheme="minorAscii" w:hAnsiTheme="minorAscii" w:cstheme="minorAscii"/>
+          <w:b w:val="1"/>
+          <w:bCs w:val="1"/>
+          <w:sz w:val="22"/>
+          <w:szCs w:val="22"/>
         </w:rPr>
         <w:t xml:space="preserve">   </w:t>
       </w:r>
       <w:r>
         <w:rPr>
-          <w:rFonts w:asciiTheme="minorHAnsi" w:hAnsiTheme="minorHAnsi" w:cstheme="minorHAnsi"/>
-          <w:b/>
-          <w:sz w:val="22"/>
+          <w:rFonts w:ascii="Calibri" w:hAnsi="Calibri" w:cs="Calibri" w:asciiTheme="minorAscii" w:hAnsiTheme="minorAscii" w:cstheme="minorAscii"/>
+          <w:b w:val="1"/>
+          <w:bCs w:val="1"/>
+          <w:sz w:val="22"/>
+          <w:szCs w:val="22"/>
+        </w:rPr>
+        <w:t xml:space="preserve">                                                                                                        </w:t>
+      </w:r>
+      <w:r>
+        <w:rPr>
+          <w:rFonts w:ascii="Calibri" w:hAnsi="Calibri" w:cs="Calibri" w:asciiTheme="minorAscii" w:hAnsiTheme="minorAscii" w:cstheme="minorAscii"/>
+          <w:b w:val="1"/>
+          <w:bCs w:val="1"/>
+          <w:sz w:val="22"/>
+          <w:szCs w:val="22"/>
+        </w:rPr>
+        <w:t xml:space="preserve"> </w:t>
+      </w:r>
+      <w:r>
+        <w:rPr>
+          <w:rFonts w:ascii="Calibri" w:hAnsi="Calibri" w:cs="Calibri" w:asciiTheme="minorAscii" w:hAnsiTheme="minorAscii" w:cstheme="minorAscii"/>
+          <w:b w:val="1"/>
+          <w:bCs w:val="1"/>
+          <w:sz w:val="22"/>
+          <w:szCs w:val="22"/>
+        </w:rPr>
+        <w:t xml:space="preserve"> </w:t>
+      </w:r>
+      <w:r>
+        <w:rPr>
+          <w:rFonts w:ascii="Calibri" w:hAnsi="Calibri" w:cs="Calibri" w:asciiTheme="minorAscii" w:hAnsiTheme="minorAscii" w:cstheme="minorAscii"/>
+          <w:b w:val="1"/>
+          <w:bCs w:val="1"/>
+          <w:sz w:val="22"/>
+          <w:szCs w:val="22"/>
         </w:rPr>
         <w:t>Feb, 2015 – July, 2015</w:t>
       </w:r>
@@ -1958,17 +2375,6 @@
           <w:sz w:val="22"/>
         </w:rPr>
       </w:pPr>
-    </w:p>
-    <w:p>
-      <w:pPr>
-        <w:spacing w:after="0"/>
-        <w:rPr>
-          <w:rFonts w:asciiTheme="minorHAnsi" w:hAnsiTheme="minorHAnsi" w:cstheme="minorHAnsi"/>
-          <w:sz w:val="22"/>
-        </w:rPr>
-      </w:pPr>
-      <w:bookmarkStart w:name="_GoBack" w:id="1"/>
-      <w:bookmarkEnd w:id="1"/>
     </w:p>
     <w:p>
       <w:pPr>
@@ -1991,8 +2397,73 @@
           <w:sz w:val="22"/>
         </w:rPr>
       </w:pPr>
-    </w:p>
-    <w:p>
+      <w:r>
+        <w:rPr>
+          <w:rFonts w:asciiTheme="minorHAnsi" w:hAnsiTheme="minorHAnsi" w:cstheme="minorHAnsi"/>
+          <w:b/>
+          <w:sz w:val="22"/>
+        </w:rPr>
+        <w:lastRenderedPageBreak/>
+        <w:t>C</w:t>
+      </w:r>
+      <w:r>
+        <w:rPr>
+          <w:rFonts w:asciiTheme="minorHAnsi" w:hAnsiTheme="minorHAnsi" w:cstheme="minorHAnsi"/>
+          <w:b/>
+          <w:sz w:val="22"/>
+        </w:rPr>
+        <w:t>apgemini India Pvt</w:t>
+      </w:r>
+      <w:r>
+        <w:rPr>
+          <w:rFonts w:asciiTheme="minorHAnsi" w:hAnsiTheme="minorHAnsi" w:cstheme="minorHAnsi"/>
+          <w:b/>
+          <w:sz w:val="22"/>
+        </w:rPr>
+        <w:t>.</w:t>
+      </w:r>
+      <w:r>
+        <w:rPr>
+          <w:rFonts w:asciiTheme="minorHAnsi" w:hAnsiTheme="minorHAnsi" w:cstheme="minorHAnsi"/>
+          <w:b/>
+          <w:sz w:val="22"/>
+        </w:rPr>
+        <w:t xml:space="preserve"> Ltd</w:t>
+      </w:r>
+      <w:r>
+        <w:rPr>
+          <w:rFonts w:asciiTheme="minorHAnsi" w:hAnsiTheme="minorHAnsi" w:cstheme="minorHAnsi"/>
+          <w:b/>
+          <w:sz w:val="22"/>
+        </w:rPr>
+        <w:t>.</w:t>
+      </w:r>
+      <w:r>
+        <w:rPr>
+          <w:rFonts w:asciiTheme="minorHAnsi" w:hAnsiTheme="minorHAnsi" w:cstheme="minorHAnsi"/>
+          <w:b/>
+          <w:sz w:val="22"/>
+        </w:rPr>
+        <w:t xml:space="preserve">, </w:t>
+      </w:r>
+      <w:r>
+        <w:rPr>
+          <w:rFonts w:asciiTheme="minorHAnsi" w:hAnsiTheme="minorHAnsi" w:cstheme="minorHAnsi"/>
+          <w:b/>
+          <w:sz w:val="22"/>
+        </w:rPr>
+        <w:tab/>
+      </w:r>
+      <w:r>
+        <w:rPr>
+          <w:rFonts w:asciiTheme="minorHAnsi" w:hAnsiTheme="minorHAnsi" w:cstheme="minorHAnsi"/>
+          <w:b/>
+          <w:sz w:val="22"/>
+        </w:rPr>
+        <w:t>Client: Discover Bank, USA</w:t>
+      </w:r>
+    </w:p>
+    <w:p w14:noSpellErr="1">
       <w:pPr>
         <w:tabs>
           <w:tab w:val="center" w:pos="2895"/>
@@ -2008,59 +2479,32 @@
         <w:ind w:left="-15" w:firstLine="0"/>
         <w:jc w:val="both"/>
         <w:rPr>
-          <w:rFonts w:asciiTheme="minorHAnsi" w:hAnsiTheme="minorHAnsi" w:cstheme="minorHAnsi"/>
-          <w:b/>
-          <w:sz w:val="22"/>
-        </w:rPr>
-      </w:pPr>
-      <w:r>
-        <w:rPr>
-          <w:rFonts w:asciiTheme="minorHAnsi" w:hAnsiTheme="minorHAnsi" w:cstheme="minorHAnsi"/>
-          <w:b/>
-          <w:sz w:val="22"/>
-        </w:rPr>
-        <w:lastRenderedPageBreak/>
-        <w:t>C</w:t>
-      </w:r>
-      <w:r>
-        <w:rPr>
-          <w:rFonts w:asciiTheme="minorHAnsi" w:hAnsiTheme="minorHAnsi" w:cstheme="minorHAnsi"/>
-          <w:b/>
-          <w:sz w:val="22"/>
-        </w:rPr>
-        <w:t>apgemini India Pvt</w:t>
-      </w:r>
-      <w:r>
-        <w:rPr>
-          <w:rFonts w:asciiTheme="minorHAnsi" w:hAnsiTheme="minorHAnsi" w:cstheme="minorHAnsi"/>
-          <w:b/>
-          <w:sz w:val="22"/>
-        </w:rPr>
-        <w:t>.</w:t>
-      </w:r>
-      <w:r>
-        <w:rPr>
-          <w:rFonts w:asciiTheme="minorHAnsi" w:hAnsiTheme="minorHAnsi" w:cstheme="minorHAnsi"/>
-          <w:b/>
-          <w:sz w:val="22"/>
-        </w:rPr>
-        <w:t xml:space="preserve"> Ltd</w:t>
-      </w:r>
-      <w:r>
-        <w:rPr>
-          <w:rFonts w:asciiTheme="minorHAnsi" w:hAnsiTheme="minorHAnsi" w:cstheme="minorHAnsi"/>
-          <w:b/>
-          <w:sz w:val="22"/>
-        </w:rPr>
-        <w:t>.</w:t>
-      </w:r>
-      <w:r>
-        <w:rPr>
-          <w:rFonts w:asciiTheme="minorHAnsi" w:hAnsiTheme="minorHAnsi" w:cstheme="minorHAnsi"/>
-          <w:b/>
-          <w:sz w:val="22"/>
-        </w:rPr>
-        <w:t xml:space="preserve">, </w:t>
+          <w:rFonts w:ascii="Calibri" w:hAnsi="Calibri" w:cs="Calibri" w:asciiTheme="minorAscii" w:hAnsiTheme="minorAscii" w:cstheme="minorAscii"/>
+          <w:b w:val="1"/>
+          <w:bCs w:val="1"/>
+          <w:sz w:val="22"/>
+          <w:szCs w:val="22"/>
+        </w:rPr>
+      </w:pPr>
+      <w:r>
+        <w:rPr>
+          <w:rFonts w:ascii="Calibri" w:hAnsi="Calibri" w:cs="Calibri" w:asciiTheme="minorAscii" w:hAnsiTheme="minorAscii" w:cstheme="minorAscii"/>
+          <w:b w:val="1"/>
+          <w:bCs w:val="1"/>
+          <w:sz w:val="22"/>
+          <w:szCs w:val="22"/>
+        </w:rPr>
+        <w:t>Software Enginee</w:t>
+      </w:r>
+      <w:r>
+        <w:rPr>
+          <w:rFonts w:ascii="Calibri" w:hAnsi="Calibri" w:cs="Calibri" w:asciiTheme="minorAscii" w:hAnsiTheme="minorAscii" w:cstheme="minorAscii"/>
+          <w:b w:val="1"/>
+          <w:bCs w:val="1"/>
+          <w:sz w:val="22"/>
+          <w:szCs w:val="22"/>
+        </w:rPr>
+        <w:t xml:space="preserve">r</w:t>
       </w:r>
       <w:r>
         <w:rPr>
@@ -2076,7 +2520,65 @@
           <w:b/>
           <w:sz w:val="22"/>
         </w:rPr>
-        <w:t>Client: Discover Bank, USA</w:t>
+        <w:tab/>
+      </w:r>
+      <w:r>
+        <w:rPr>
+          <w:rFonts w:asciiTheme="minorHAnsi" w:hAnsiTheme="minorHAnsi" w:cstheme="minorHAnsi"/>
+          <w:b/>
+          <w:sz w:val="22"/>
+        </w:rPr>
+        <w:tab/>
+      </w:r>
+      <w:r>
+        <w:rPr>
+          <w:rFonts w:asciiTheme="minorHAnsi" w:hAnsiTheme="minorHAnsi" w:cstheme="minorHAnsi"/>
+          <w:b/>
+          <w:sz w:val="22"/>
+        </w:rPr>
+        <w:tab/>
+      </w:r>
+      <w:r>
+        <w:rPr>
+          <w:rFonts w:asciiTheme="minorHAnsi" w:hAnsiTheme="minorHAnsi" w:cstheme="minorHAnsi"/>
+          <w:b/>
+          <w:sz w:val="22"/>
+        </w:rPr>
+        <w:tab/>
+      </w:r>
+      <w:r>
+        <w:rPr>
+          <w:rFonts w:asciiTheme="minorHAnsi" w:hAnsiTheme="minorHAnsi" w:cstheme="minorHAnsi"/>
+          <w:b/>
+          <w:sz w:val="22"/>
+        </w:rPr>
+        <w:tab/>
+      </w:r>
+      <w:r>
+        <w:rPr>
+          <w:rFonts w:asciiTheme="minorHAnsi" w:hAnsiTheme="minorHAnsi" w:cstheme="minorHAnsi"/>
+          <w:b/>
+          <w:sz w:val="22"/>
+        </w:rPr>
+        <w:tab/>
+      </w:r>
+      <w:r>
+        <w:rPr>
+          <w:rFonts w:asciiTheme="minorHAnsi" w:hAnsiTheme="minorHAnsi" w:cstheme="minorHAnsi"/>
+          <w:b/>
+          <w:sz w:val="22"/>
+        </w:rPr>
+        <w:tab/>
+      </w:r>
+      <w:r>
+        <w:rPr>
+          <w:rFonts w:ascii="Calibri" w:hAnsi="Calibri" w:cs="Calibri" w:asciiTheme="minorAscii" w:hAnsiTheme="minorAscii" w:cstheme="minorAscii"/>
+          <w:b w:val="1"/>
+          <w:bCs w:val="1"/>
+          <w:sz w:val="22"/>
+          <w:szCs w:val="22"/>
+        </w:rPr>
+        <w:t xml:space="preserve">                                                         </w:t>
       </w:r>
     </w:p>
     <w:p>
@@ -2106,7 +2608,23 @@
           <w:b/>
           <w:sz w:val="22"/>
         </w:rPr>
-        <w:t>Software Engineer</w:t>
+        <w:t>Project</w:t>
+      </w:r>
+      <w:r>
+        <w:rPr>
+          <w:rFonts w:asciiTheme="minorHAnsi" w:hAnsiTheme="minorHAnsi" w:cstheme="minorHAnsi"/>
+          <w:b/>
+          <w:sz w:val="22"/>
+        </w:rPr>
+        <w:t xml:space="preserve"> Release 12.1</w:t>
+      </w:r>
+      <w:r>
+        <w:rPr>
+          <w:rFonts w:asciiTheme="minorHAnsi" w:hAnsiTheme="minorHAnsi" w:cstheme="minorHAnsi"/>
+          <w:b/>
+          <w:sz w:val="22"/>
+        </w:rPr>
+        <w:t>:</w:t>
       </w:r>
       <w:r>
         <w:rPr>
@@ -2122,30 +2640,6 @@
           <w:b/>
           <w:sz w:val="22"/>
         </w:rPr>
-        <w:tab/>
-      </w:r>
-      <w:r>
-        <w:rPr>
-          <w:rFonts w:asciiTheme="minorHAnsi" w:hAnsiTheme="minorHAnsi" w:cstheme="minorHAnsi"/>
-          <w:b/>
-          <w:sz w:val="22"/>
-        </w:rPr>
-        <w:t xml:space="preserve">    </w:t>
-      </w:r>
-      <w:r>
-        <w:rPr>
-          <w:rFonts w:asciiTheme="minorHAnsi" w:hAnsiTheme="minorHAnsi" w:cstheme="minorHAnsi"/>
-          <w:b/>
-          <w:sz w:val="22"/>
-        </w:rPr>
-        <w:tab/>
-      </w:r>
-      <w:r>
-        <w:rPr>
-          <w:rFonts w:asciiTheme="minorHAnsi" w:hAnsiTheme="minorHAnsi" w:cstheme="minorHAnsi"/>
-          <w:b/>
-          <w:sz w:val="22"/>
-        </w:rPr>
         <w:t xml:space="preserve"> </w:t>
       </w:r>
       <w:r>
@@ -2154,12 +2648,61 @@
           <w:b/>
           <w:sz w:val="22"/>
         </w:rPr>
-        <w:tab/>
-      </w:r>
-      <w:r>
-        <w:rPr>
-          <w:rFonts w:asciiTheme="minorHAnsi" w:hAnsiTheme="minorHAnsi" w:cstheme="minorHAnsi"/>
-          <w:b/>
+        <w:t xml:space="preserve">Expansion of </w:t>
+      </w:r>
+      <w:r>
+        <w:rPr>
+          <w:rFonts w:asciiTheme="minorHAnsi" w:hAnsiTheme="minorHAnsi" w:cstheme="minorHAnsi"/>
+          <w:b/>
+          <w:sz w:val="22"/>
+        </w:rPr>
+        <w:t>discover credit card for</w:t>
+      </w:r>
+      <w:r>
+        <w:rPr>
+          <w:rFonts w:asciiTheme="minorHAnsi" w:hAnsiTheme="minorHAnsi" w:cstheme="minorHAnsi"/>
+          <w:b/>
+          <w:sz w:val="22"/>
+        </w:rPr>
+        <w:t xml:space="preserve"> Canadian merchandise</w:t>
+      </w:r>
+    </w:p>
+    <w:p>
+      <w:pPr>
+        <w:spacing w:after="0" w:line="259" w:lineRule="auto"/>
+        <w:ind w:left="0" w:firstLine="0"/>
+        <w:jc w:val="both"/>
+        <w:rPr>
+          <w:rFonts w:asciiTheme="minorHAnsi" w:hAnsiTheme="minorHAnsi" w:cstheme="minorHAnsi"/>
+          <w:sz w:val="22"/>
+        </w:rPr>
+      </w:pPr>
+      <w:r>
+        <w:rPr>
+          <w:rFonts w:asciiTheme="minorHAnsi" w:hAnsiTheme="minorHAnsi" w:cstheme="minorHAnsi"/>
+          <w:b/>
+          <w:sz w:val="22"/>
+        </w:rPr>
+        <w:t>Description</w:t>
+      </w:r>
+      <w:r>
+        <w:rPr>
+          <w:rFonts w:asciiTheme="minorHAnsi" w:hAnsiTheme="minorHAnsi" w:cstheme="minorHAnsi"/>
+          <w:b/>
+          <w:sz w:val="22"/>
+        </w:rPr>
+        <w:t xml:space="preserve">: </w:t>
+      </w:r>
+      <w:r>
+        <w:rPr>
+          <w:rFonts w:asciiTheme="minorHAnsi" w:hAnsiTheme="minorHAnsi" w:cstheme="minorHAnsi"/>
+          <w:sz w:val="22"/>
+        </w:rPr>
+        <w:t>Verification of</w:t>
+      </w:r>
+      <w:r>
+        <w:rPr>
+          <w:rFonts w:asciiTheme="minorHAnsi" w:hAnsiTheme="minorHAnsi" w:cstheme="minorHAnsi"/>
           <w:sz w:val="22"/>
         </w:rPr>
         <w:t xml:space="preserve"> </w:t>
@@ -2167,74 +2710,293 @@
       <w:r>
         <w:rPr>
           <w:rFonts w:asciiTheme="minorHAnsi" w:hAnsiTheme="minorHAnsi" w:cstheme="minorHAnsi"/>
-          <w:b/>
-          <w:sz w:val="22"/>
-        </w:rPr>
-        <w:tab/>
-      </w:r>
-      <w:r>
-        <w:rPr>
-          <w:rFonts w:asciiTheme="minorHAnsi" w:hAnsiTheme="minorHAnsi" w:cstheme="minorHAnsi"/>
-          <w:b/>
+          <w:sz w:val="22"/>
+        </w:rPr>
+        <w:t>i</w:t>
+      </w:r>
+      <w:r>
+        <w:rPr>
+          <w:rFonts w:asciiTheme="minorHAnsi" w:hAnsiTheme="minorHAnsi" w:cstheme="minorHAnsi"/>
+          <w:sz w:val="22"/>
+        </w:rPr>
+        <w:t>nterchange fee</w:t>
+      </w:r>
+      <w:r>
+        <w:rPr>
+          <w:rFonts w:asciiTheme="minorHAnsi" w:hAnsiTheme="minorHAnsi" w:cstheme="minorHAnsi"/>
+          <w:sz w:val="22"/>
+        </w:rPr>
+        <w:t xml:space="preserve"> f</w:t>
+      </w:r>
+      <w:r>
+        <w:rPr>
+          <w:rFonts w:asciiTheme="minorHAnsi" w:hAnsiTheme="minorHAnsi" w:cstheme="minorHAnsi"/>
+          <w:sz w:val="22"/>
+        </w:rPr>
+        <w:t xml:space="preserve">or </w:t>
+      </w:r>
+      <w:r>
+        <w:rPr>
+          <w:rFonts w:asciiTheme="minorHAnsi" w:hAnsiTheme="minorHAnsi" w:cstheme="minorHAnsi"/>
+          <w:sz w:val="22"/>
+        </w:rPr>
+        <w:t>i</w:t>
+      </w:r>
+      <w:r>
+        <w:rPr>
+          <w:rFonts w:asciiTheme="minorHAnsi" w:hAnsiTheme="minorHAnsi" w:cstheme="minorHAnsi"/>
+          <w:sz w:val="22"/>
+        </w:rPr>
+        <w:t xml:space="preserve">ssuer and </w:t>
+      </w:r>
+      <w:r>
+        <w:rPr>
+          <w:rFonts w:asciiTheme="minorHAnsi" w:hAnsiTheme="minorHAnsi" w:cstheme="minorHAnsi"/>
+          <w:sz w:val="22"/>
+        </w:rPr>
+        <w:t>m</w:t>
+      </w:r>
+      <w:r>
+        <w:rPr>
+          <w:rFonts w:asciiTheme="minorHAnsi" w:hAnsiTheme="minorHAnsi" w:cstheme="minorHAnsi"/>
+          <w:sz w:val="22"/>
+        </w:rPr>
+        <w:t xml:space="preserve">erchant bank for </w:t>
+      </w:r>
+      <w:r>
+        <w:rPr>
+          <w:rFonts w:asciiTheme="minorHAnsi" w:hAnsiTheme="minorHAnsi" w:cstheme="minorHAnsi"/>
+          <w:sz w:val="22"/>
+        </w:rPr>
+        <w:t>Canadian</w:t>
+      </w:r>
+      <w:r>
+        <w:rPr>
+          <w:rFonts w:asciiTheme="minorHAnsi" w:hAnsiTheme="minorHAnsi" w:cstheme="minorHAnsi"/>
+          <w:sz w:val="22"/>
+        </w:rPr>
+        <w:t xml:space="preserve"> currency including various factors like merchant code, transaction type, conversion rate etc. Gained business knowledge of </w:t>
+      </w:r>
+      <w:r>
+        <w:rPr>
+          <w:rFonts w:asciiTheme="minorHAnsi" w:hAnsiTheme="minorHAnsi" w:cstheme="minorHAnsi"/>
+          <w:sz w:val="22"/>
+        </w:rPr>
+        <w:t>n</w:t>
+      </w:r>
+      <w:r>
+        <w:rPr>
+          <w:rFonts w:asciiTheme="minorHAnsi" w:hAnsiTheme="minorHAnsi" w:cstheme="minorHAnsi"/>
+          <w:sz w:val="22"/>
+        </w:rPr>
+        <w:t>etwork and peripheral systems, merchant boarding, authori</w:t>
+      </w:r>
+      <w:r>
+        <w:rPr>
+          <w:rFonts w:asciiTheme="minorHAnsi" w:hAnsiTheme="minorHAnsi" w:cstheme="minorHAnsi"/>
+          <w:sz w:val="22"/>
+        </w:rPr>
+        <w:t>zation, clearing, settlement, pricing &amp;</w:t>
+      </w:r>
+      <w:r>
+        <w:rPr>
+          <w:rFonts w:asciiTheme="minorHAnsi" w:hAnsiTheme="minorHAnsi" w:cstheme="minorHAnsi"/>
+          <w:sz w:val="22"/>
+        </w:rPr>
+        <w:t xml:space="preserve"> disputes. </w:t>
+      </w:r>
+    </w:p>
+    <w:p>
+      <w:pPr>
+        <w:spacing w:after="0" w:line="259" w:lineRule="auto"/>
+        <w:ind w:left="0" w:firstLine="0"/>
+        <w:jc w:val="both"/>
+        <w:rPr>
+          <w:rFonts w:asciiTheme="minorHAnsi" w:hAnsiTheme="minorHAnsi" w:cstheme="minorHAnsi"/>
+          <w:sz w:val="22"/>
+        </w:rPr>
+      </w:pPr>
+      <w:r>
+        <w:rPr>
+          <w:rFonts w:asciiTheme="minorHAnsi" w:hAnsiTheme="minorHAnsi" w:cstheme="minorHAnsi"/>
+          <w:b/>
+          <w:sz w:val="22"/>
+        </w:rPr>
+        <w:t>Responsibilities</w:t>
+      </w:r>
+      <w:r>
+        <w:rPr>
+          <w:rFonts w:asciiTheme="minorHAnsi" w:hAnsiTheme="minorHAnsi" w:cstheme="minorHAnsi"/>
+          <w:b/>
+          <w:sz w:val="22"/>
+        </w:rPr>
+        <w:t>:</w:t>
+      </w:r>
+      <w:r>
+        <w:rPr>
+          <w:rFonts w:asciiTheme="minorHAnsi" w:hAnsiTheme="minorHAnsi" w:cstheme="minorHAnsi"/>
           <w:sz w:val="22"/>
         </w:rPr>
         <w:t xml:space="preserve"> </w:t>
       </w:r>
-      <w:r>
-        <w:rPr>
-          <w:rFonts w:asciiTheme="minorHAnsi" w:hAnsiTheme="minorHAnsi" w:cstheme="minorHAnsi"/>
-          <w:b/>
-          <w:sz w:val="22"/>
-        </w:rPr>
-        <w:tab/>
-      </w:r>
-      <w:r>
-        <w:rPr>
-          <w:rFonts w:asciiTheme="minorHAnsi" w:hAnsiTheme="minorHAnsi" w:cstheme="minorHAnsi"/>
-          <w:b/>
-          <w:sz w:val="22"/>
-        </w:rPr>
-        <w:t xml:space="preserve"> </w:t>
-      </w:r>
-      <w:r>
-        <w:rPr>
-          <w:rFonts w:asciiTheme="minorHAnsi" w:hAnsiTheme="minorHAnsi" w:cstheme="minorHAnsi"/>
-          <w:b/>
-          <w:sz w:val="22"/>
-        </w:rPr>
-        <w:tab/>
-      </w:r>
-      <w:r>
-        <w:rPr>
-          <w:rFonts w:asciiTheme="minorHAnsi" w:hAnsiTheme="minorHAnsi" w:cstheme="minorHAnsi"/>
-          <w:b/>
-          <w:sz w:val="22"/>
-        </w:rPr>
-        <w:tab/>
-      </w:r>
-      <w:r>
-        <w:rPr>
-          <w:rFonts w:asciiTheme="minorHAnsi" w:hAnsiTheme="minorHAnsi" w:cstheme="minorHAnsi"/>
-          <w:b/>
-          <w:sz w:val="22"/>
-        </w:rPr>
-        <w:t xml:space="preserve"> </w:t>
-      </w:r>
-      <w:r>
-        <w:rPr>
-          <w:rFonts w:asciiTheme="minorHAnsi" w:hAnsiTheme="minorHAnsi" w:cstheme="minorHAnsi"/>
-          <w:b/>
-          <w:sz w:val="22"/>
-        </w:rPr>
-        <w:tab/>
-      </w:r>
-      <w:r>
-        <w:rPr>
-          <w:rFonts w:asciiTheme="minorHAnsi" w:hAnsiTheme="minorHAnsi" w:cstheme="minorHAnsi"/>
-          <w:b/>
-          <w:sz w:val="22"/>
-        </w:rPr>
-        <w:t xml:space="preserve">                                                           </w:t>
+    </w:p>
+    <w:p>
+      <w:pPr>
+        <w:numPr>
+          <w:ilvl w:val="0"/>
+          <w:numId w:val="1"/>
+        </w:numPr>
+        <w:spacing w:after="0" w:line="259" w:lineRule="auto"/>
+        <w:ind w:hanging="161"/>
+        <w:jc w:val="both"/>
+        <w:rPr>
+          <w:rFonts w:asciiTheme="minorHAnsi" w:hAnsiTheme="minorHAnsi" w:cstheme="minorHAnsi"/>
+          <w:sz w:val="22"/>
+        </w:rPr>
+      </w:pPr>
+      <w:r>
+        <w:rPr>
+          <w:rFonts w:asciiTheme="minorHAnsi" w:hAnsiTheme="minorHAnsi" w:cstheme="minorHAnsi"/>
+          <w:sz w:val="22"/>
+        </w:rPr>
+        <w:t xml:space="preserve">User Acceptance </w:t>
+      </w:r>
+      <w:r>
+        <w:rPr>
+          <w:rFonts w:asciiTheme="minorHAnsi" w:hAnsiTheme="minorHAnsi" w:cstheme="minorHAnsi"/>
+          <w:sz w:val="22"/>
+        </w:rPr>
+        <w:t>Testing</w:t>
+      </w:r>
+      <w:r>
+        <w:rPr>
+          <w:rFonts w:asciiTheme="minorHAnsi" w:hAnsiTheme="minorHAnsi" w:cstheme="minorHAnsi"/>
+          <w:sz w:val="22"/>
+        </w:rPr>
+        <w:t xml:space="preserve"> (UAT)</w:t>
+      </w:r>
+      <w:r>
+        <w:rPr>
+          <w:rFonts w:asciiTheme="minorHAnsi" w:hAnsiTheme="minorHAnsi" w:cstheme="minorHAnsi"/>
+          <w:sz w:val="22"/>
+        </w:rPr>
+        <w:t xml:space="preserve"> for different business areas involved in network.</w:t>
+      </w:r>
+    </w:p>
+    <w:p>
+      <w:pPr>
+        <w:numPr>
+          <w:ilvl w:val="0"/>
+          <w:numId w:val="1"/>
+        </w:numPr>
+        <w:spacing w:after="0" w:line="259" w:lineRule="auto"/>
+        <w:ind w:hanging="161"/>
+        <w:jc w:val="both"/>
+        <w:rPr>
+          <w:rFonts w:asciiTheme="minorHAnsi" w:hAnsiTheme="minorHAnsi" w:cstheme="minorHAnsi"/>
+          <w:sz w:val="22"/>
+        </w:rPr>
+      </w:pPr>
+      <w:r>
+        <w:rPr>
+          <w:rFonts w:asciiTheme="minorHAnsi" w:hAnsiTheme="minorHAnsi" w:cstheme="minorHAnsi"/>
+          <w:sz w:val="22"/>
+        </w:rPr>
+        <w:t>C</w:t>
+      </w:r>
+      <w:r>
+        <w:rPr>
+          <w:rFonts w:asciiTheme="minorHAnsi" w:hAnsiTheme="minorHAnsi" w:cstheme="minorHAnsi"/>
+          <w:sz w:val="22"/>
+        </w:rPr>
+        <w:t>reated test cases, as well as covering all test conditions and eliminating redundancy and duplication</w:t>
+      </w:r>
+    </w:p>
+    <w:p>
+      <w:pPr>
+        <w:numPr>
+          <w:ilvl w:val="0"/>
+          <w:numId w:val="1"/>
+        </w:numPr>
+        <w:spacing w:after="0" w:line="259" w:lineRule="auto"/>
+        <w:ind w:hanging="161"/>
+        <w:jc w:val="both"/>
+        <w:rPr>
+          <w:rFonts w:asciiTheme="minorHAnsi" w:hAnsiTheme="minorHAnsi" w:cstheme="minorHAnsi"/>
+          <w:sz w:val="22"/>
+        </w:rPr>
+      </w:pPr>
+      <w:r>
+        <w:rPr>
+          <w:rFonts w:asciiTheme="minorHAnsi" w:hAnsiTheme="minorHAnsi" w:cstheme="minorHAnsi"/>
+          <w:sz w:val="22"/>
+        </w:rPr>
+        <w:t>Defects logging and focused on defining best practices and meeting quality standards and delivery deadlines.</w:t>
+      </w:r>
+    </w:p>
+    <w:p>
+      <w:pPr>
+        <w:spacing w:after="0" w:line="259" w:lineRule="auto"/>
+        <w:ind w:left="161" w:firstLine="0"/>
+        <w:jc w:val="both"/>
+        <w:rPr>
+          <w:rFonts w:asciiTheme="minorHAnsi" w:hAnsiTheme="minorHAnsi" w:cstheme="minorHAnsi"/>
+          <w:sz w:val="22"/>
+        </w:rPr>
+      </w:pPr>
+    </w:p>
+    <w:p>
+      <w:pPr>
+        <w:tabs>
+          <w:tab w:val="center" w:pos="2895"/>
+          <w:tab w:val="center" w:pos="3615"/>
+          <w:tab w:val="center" w:pos="4335"/>
+          <w:tab w:val="center" w:pos="5055"/>
+          <w:tab w:val="center" w:pos="5776"/>
+          <w:tab w:val="center" w:pos="6496"/>
+          <w:tab w:val="center" w:pos="7216"/>
+          <w:tab w:val="right" w:pos="10117"/>
+        </w:tabs>
+        <w:spacing w:after="0" w:line="249" w:lineRule="auto"/>
+        <w:ind w:left="0" w:right="432" w:firstLine="0"/>
+        <w:jc w:val="both"/>
+        <w:rPr>
+          <w:rFonts w:asciiTheme="minorHAnsi" w:hAnsiTheme="minorHAnsi" w:cstheme="minorHAnsi"/>
+          <w:b/>
+          <w:sz w:val="22"/>
+        </w:rPr>
+      </w:pPr>
+      <w:r>
+        <w:rPr>
+          <w:rFonts w:asciiTheme="minorHAnsi" w:hAnsiTheme="minorHAnsi" w:cstheme="minorHAnsi"/>
+          <w:b/>
+          <w:sz w:val="22"/>
+        </w:rPr>
+        <w:t>Project Release 12.2:</w:t>
+      </w:r>
+      <w:r>
+        <w:rPr>
+          <w:rFonts w:asciiTheme="minorHAnsi" w:hAnsiTheme="minorHAnsi" w:cstheme="minorHAnsi"/>
+          <w:b/>
+          <w:sz w:val="22"/>
+        </w:rPr>
+        <w:t xml:space="preserve"> Enhancement in d</w:t>
+      </w:r>
+      <w:r>
+        <w:rPr>
+          <w:rFonts w:asciiTheme="minorHAnsi" w:hAnsiTheme="minorHAnsi" w:cstheme="minorHAnsi"/>
+          <w:b/>
+          <w:sz w:val="22"/>
+        </w:rPr>
+        <w:t>ispute process for Canada m</w:t>
+      </w:r>
+      <w:r>
+        <w:rPr>
+          <w:rFonts w:asciiTheme="minorHAnsi" w:hAnsiTheme="minorHAnsi" w:cstheme="minorHAnsi"/>
+          <w:b/>
+          <w:sz w:val="22"/>
+        </w:rPr>
+        <w:t>erchants</w:t>
       </w:r>
     </w:p>
     <w:p>
@@ -2254,25 +3016,16 @@
         <w:jc w:val="both"/>
         <w:rPr>
           <w:rFonts w:asciiTheme="minorHAnsi" w:hAnsiTheme="minorHAnsi" w:cstheme="minorHAnsi"/>
-          <w:b/>
-          <w:sz w:val="22"/>
-        </w:rPr>
-      </w:pPr>
-      <w:r>
-        <w:rPr>
-          <w:rFonts w:asciiTheme="minorHAnsi" w:hAnsiTheme="minorHAnsi" w:cstheme="minorHAnsi"/>
-          <w:b/>
-          <w:sz w:val="22"/>
-        </w:rPr>
-        <w:t>Project</w:t>
-      </w:r>
-      <w:r>
-        <w:rPr>
-          <w:rFonts w:asciiTheme="minorHAnsi" w:hAnsiTheme="minorHAnsi" w:cstheme="minorHAnsi"/>
-          <w:b/>
-          <w:sz w:val="22"/>
-        </w:rPr>
-        <w:t xml:space="preserve"> Release 12.1</w:t>
+          <w:sz w:val="22"/>
+        </w:rPr>
+      </w:pPr>
+      <w:r>
+        <w:rPr>
+          <w:rFonts w:asciiTheme="minorHAnsi" w:hAnsiTheme="minorHAnsi" w:cstheme="minorHAnsi"/>
+          <w:b/>
+          <w:sz w:val="22"/>
+        </w:rPr>
+        <w:t>Description</w:t>
       </w:r>
       <w:r>
         <w:rPr>
@@ -2293,366 +3046,9 @@
       <w:r>
         <w:rPr>
           <w:rFonts w:asciiTheme="minorHAnsi" w:hAnsiTheme="minorHAnsi" w:cstheme="minorHAnsi"/>
-          <w:b/>
-          <w:sz w:val="22"/>
-        </w:rPr>
-        <w:t xml:space="preserve"> </w:t>
-      </w:r>
-      <w:r>
-        <w:rPr>
-          <w:rFonts w:asciiTheme="minorHAnsi" w:hAnsiTheme="minorHAnsi" w:cstheme="minorHAnsi"/>
-          <w:b/>
-          <w:sz w:val="22"/>
-        </w:rPr>
-        <w:t xml:space="preserve">Expansion of </w:t>
-      </w:r>
-      <w:r>
-        <w:rPr>
-          <w:rFonts w:asciiTheme="minorHAnsi" w:hAnsiTheme="minorHAnsi" w:cstheme="minorHAnsi"/>
-          <w:b/>
-          <w:sz w:val="22"/>
-        </w:rPr>
-        <w:t>discover credit card for</w:t>
-      </w:r>
-      <w:r>
-        <w:rPr>
-          <w:rFonts w:asciiTheme="minorHAnsi" w:hAnsiTheme="minorHAnsi" w:cstheme="minorHAnsi"/>
-          <w:b/>
-          <w:sz w:val="22"/>
-        </w:rPr>
-        <w:t xml:space="preserve"> Canadian merchandise</w:t>
-      </w:r>
-    </w:p>
-    <w:p>
-      <w:pPr>
-        <w:spacing w:after="0" w:line="259" w:lineRule="auto"/>
-        <w:ind w:left="0" w:firstLine="0"/>
-        <w:jc w:val="both"/>
-        <w:rPr>
-          <w:rFonts w:asciiTheme="minorHAnsi" w:hAnsiTheme="minorHAnsi" w:cstheme="minorHAnsi"/>
-          <w:sz w:val="22"/>
-        </w:rPr>
-      </w:pPr>
-      <w:r>
-        <w:rPr>
-          <w:rFonts w:asciiTheme="minorHAnsi" w:hAnsiTheme="minorHAnsi" w:cstheme="minorHAnsi"/>
-          <w:b/>
-          <w:sz w:val="22"/>
-        </w:rPr>
-        <w:t>Description</w:t>
-      </w:r>
-      <w:r>
-        <w:rPr>
-          <w:rFonts w:asciiTheme="minorHAnsi" w:hAnsiTheme="minorHAnsi" w:cstheme="minorHAnsi"/>
-          <w:b/>
-          <w:sz w:val="22"/>
-        </w:rPr>
-        <w:t xml:space="preserve">: </w:t>
-      </w:r>
-      <w:r>
-        <w:rPr>
-          <w:rFonts w:asciiTheme="minorHAnsi" w:hAnsiTheme="minorHAnsi" w:cstheme="minorHAnsi"/>
-          <w:sz w:val="22"/>
-        </w:rPr>
-        <w:t>Verification of</w:t>
-      </w:r>
-      <w:r>
-        <w:rPr>
-          <w:rFonts w:asciiTheme="minorHAnsi" w:hAnsiTheme="minorHAnsi" w:cstheme="minorHAnsi"/>
-          <w:sz w:val="22"/>
-        </w:rPr>
-        <w:t xml:space="preserve"> </w:t>
-      </w:r>
-      <w:r>
-        <w:rPr>
-          <w:rFonts w:asciiTheme="minorHAnsi" w:hAnsiTheme="minorHAnsi" w:cstheme="minorHAnsi"/>
-          <w:sz w:val="22"/>
-        </w:rPr>
-        <w:t>i</w:t>
-      </w:r>
-      <w:r>
-        <w:rPr>
-          <w:rFonts w:asciiTheme="minorHAnsi" w:hAnsiTheme="minorHAnsi" w:cstheme="minorHAnsi"/>
-          <w:sz w:val="22"/>
-        </w:rPr>
-        <w:t>nterchange fee</w:t>
-      </w:r>
-      <w:r>
-        <w:rPr>
-          <w:rFonts w:asciiTheme="minorHAnsi" w:hAnsiTheme="minorHAnsi" w:cstheme="minorHAnsi"/>
-          <w:sz w:val="22"/>
-        </w:rPr>
-        <w:t xml:space="preserve"> f</w:t>
-      </w:r>
-      <w:r>
-        <w:rPr>
-          <w:rFonts w:asciiTheme="minorHAnsi" w:hAnsiTheme="minorHAnsi" w:cstheme="minorHAnsi"/>
-          <w:sz w:val="22"/>
-        </w:rPr>
-        <w:t xml:space="preserve">or </w:t>
-      </w:r>
-      <w:r>
-        <w:rPr>
-          <w:rFonts w:asciiTheme="minorHAnsi" w:hAnsiTheme="minorHAnsi" w:cstheme="minorHAnsi"/>
-          <w:sz w:val="22"/>
-        </w:rPr>
-        <w:t>i</w:t>
-      </w:r>
-      <w:r>
-        <w:rPr>
-          <w:rFonts w:asciiTheme="minorHAnsi" w:hAnsiTheme="minorHAnsi" w:cstheme="minorHAnsi"/>
-          <w:sz w:val="22"/>
-        </w:rPr>
-        <w:t xml:space="preserve">ssuer and </w:t>
-      </w:r>
-      <w:r>
-        <w:rPr>
-          <w:rFonts w:asciiTheme="minorHAnsi" w:hAnsiTheme="minorHAnsi" w:cstheme="minorHAnsi"/>
-          <w:sz w:val="22"/>
-        </w:rPr>
-        <w:t>m</w:t>
-      </w:r>
-      <w:r>
-        <w:rPr>
-          <w:rFonts w:asciiTheme="minorHAnsi" w:hAnsiTheme="minorHAnsi" w:cstheme="minorHAnsi"/>
-          <w:sz w:val="22"/>
-        </w:rPr>
-        <w:t xml:space="preserve">erchant bank for </w:t>
-      </w:r>
-      <w:r>
-        <w:rPr>
-          <w:rFonts w:asciiTheme="minorHAnsi" w:hAnsiTheme="minorHAnsi" w:cstheme="minorHAnsi"/>
-          <w:sz w:val="22"/>
-        </w:rPr>
-        <w:t>Canadian</w:t>
-      </w:r>
-      <w:r>
-        <w:rPr>
-          <w:rFonts w:asciiTheme="minorHAnsi" w:hAnsiTheme="minorHAnsi" w:cstheme="minorHAnsi"/>
-          <w:sz w:val="22"/>
-        </w:rPr>
-        <w:t xml:space="preserve"> currency including various factors like merchant code, transaction type, conversion rate etc. Gained business knowledge of </w:t>
-      </w:r>
-      <w:r>
-        <w:rPr>
-          <w:rFonts w:asciiTheme="minorHAnsi" w:hAnsiTheme="minorHAnsi" w:cstheme="minorHAnsi"/>
-          <w:sz w:val="22"/>
-        </w:rPr>
-        <w:t>n</w:t>
-      </w:r>
-      <w:r>
-        <w:rPr>
-          <w:rFonts w:asciiTheme="minorHAnsi" w:hAnsiTheme="minorHAnsi" w:cstheme="minorHAnsi"/>
-          <w:sz w:val="22"/>
-        </w:rPr>
-        <w:t>etwork and peripheral systems, merchant boarding, authori</w:t>
-      </w:r>
-      <w:r>
-        <w:rPr>
-          <w:rFonts w:asciiTheme="minorHAnsi" w:hAnsiTheme="minorHAnsi" w:cstheme="minorHAnsi"/>
-          <w:sz w:val="22"/>
-        </w:rPr>
-        <w:t>zation, clearing, settlement, pricing &amp;</w:t>
-      </w:r>
-      <w:r>
-        <w:rPr>
-          <w:rFonts w:asciiTheme="minorHAnsi" w:hAnsiTheme="minorHAnsi" w:cstheme="minorHAnsi"/>
-          <w:sz w:val="22"/>
-        </w:rPr>
-        <w:t xml:space="preserve"> disputes. </w:t>
-      </w:r>
-    </w:p>
-    <w:p>
-      <w:pPr>
-        <w:spacing w:after="0" w:line="259" w:lineRule="auto"/>
-        <w:ind w:left="0" w:firstLine="0"/>
-        <w:jc w:val="both"/>
-        <w:rPr>
-          <w:rFonts w:asciiTheme="minorHAnsi" w:hAnsiTheme="minorHAnsi" w:cstheme="minorHAnsi"/>
-          <w:sz w:val="22"/>
-        </w:rPr>
-      </w:pPr>
-      <w:r>
-        <w:rPr>
-          <w:rFonts w:asciiTheme="minorHAnsi" w:hAnsiTheme="minorHAnsi" w:cstheme="minorHAnsi"/>
-          <w:b/>
-          <w:sz w:val="22"/>
-        </w:rPr>
-        <w:t>Responsibilities</w:t>
-      </w:r>
-      <w:r>
-        <w:rPr>
-          <w:rFonts w:asciiTheme="minorHAnsi" w:hAnsiTheme="minorHAnsi" w:cstheme="minorHAnsi"/>
-          <w:b/>
-          <w:sz w:val="22"/>
-        </w:rPr>
-        <w:t>:</w:t>
-      </w:r>
-      <w:r>
-        <w:rPr>
-          <w:rFonts w:asciiTheme="minorHAnsi" w:hAnsiTheme="minorHAnsi" w:cstheme="minorHAnsi"/>
-          <w:sz w:val="22"/>
-        </w:rPr>
-        <w:t xml:space="preserve"> </w:t>
-      </w:r>
-    </w:p>
-    <w:p>
-      <w:pPr>
-        <w:numPr>
-          <w:ilvl w:val="0"/>
-          <w:numId w:val="1"/>
-        </w:numPr>
-        <w:spacing w:after="0" w:line="259" w:lineRule="auto"/>
-        <w:ind w:hanging="161"/>
-        <w:jc w:val="both"/>
-        <w:rPr>
-          <w:rFonts w:asciiTheme="minorHAnsi" w:hAnsiTheme="minorHAnsi" w:cstheme="minorHAnsi"/>
-          <w:sz w:val="22"/>
-        </w:rPr>
-      </w:pPr>
-      <w:r>
-        <w:rPr>
-          <w:rFonts w:asciiTheme="minorHAnsi" w:hAnsiTheme="minorHAnsi" w:cstheme="minorHAnsi"/>
-          <w:sz w:val="22"/>
-        </w:rPr>
-        <w:t xml:space="preserve">User Acceptance </w:t>
-      </w:r>
-      <w:r>
-        <w:rPr>
-          <w:rFonts w:asciiTheme="minorHAnsi" w:hAnsiTheme="minorHAnsi" w:cstheme="minorHAnsi"/>
-          <w:sz w:val="22"/>
-        </w:rPr>
-        <w:t>Testing</w:t>
-      </w:r>
-      <w:r>
-        <w:rPr>
-          <w:rFonts w:asciiTheme="minorHAnsi" w:hAnsiTheme="minorHAnsi" w:cstheme="minorHAnsi"/>
-          <w:sz w:val="22"/>
-        </w:rPr>
-        <w:t xml:space="preserve"> (UAT)</w:t>
-      </w:r>
-      <w:r>
-        <w:rPr>
-          <w:rFonts w:asciiTheme="minorHAnsi" w:hAnsiTheme="minorHAnsi" w:cstheme="minorHAnsi"/>
-          <w:sz w:val="22"/>
-        </w:rPr>
-        <w:t xml:space="preserve"> for different business areas involved in network.</w:t>
-      </w:r>
-    </w:p>
-    <w:p>
-      <w:pPr>
-        <w:numPr>
-          <w:ilvl w:val="0"/>
-          <w:numId w:val="1"/>
-        </w:numPr>
-        <w:spacing w:after="0" w:line="259" w:lineRule="auto"/>
-        <w:ind w:hanging="161"/>
-        <w:jc w:val="both"/>
-        <w:rPr>
-          <w:rFonts w:asciiTheme="minorHAnsi" w:hAnsiTheme="minorHAnsi" w:cstheme="minorHAnsi"/>
-          <w:sz w:val="22"/>
-        </w:rPr>
-      </w:pPr>
-      <w:r>
-        <w:rPr>
-          <w:rFonts w:asciiTheme="minorHAnsi" w:hAnsiTheme="minorHAnsi" w:cstheme="minorHAnsi"/>
-          <w:sz w:val="22"/>
-        </w:rPr>
-        <w:t>C</w:t>
-      </w:r>
-      <w:r>
-        <w:rPr>
-          <w:rFonts w:asciiTheme="minorHAnsi" w:hAnsiTheme="minorHAnsi" w:cstheme="minorHAnsi"/>
-          <w:sz w:val="22"/>
-        </w:rPr>
-        <w:t>reated test cases, as well as covering all test conditions and eliminating redundancy and duplication</w:t>
-      </w:r>
-    </w:p>
-    <w:p>
-      <w:pPr>
-        <w:numPr>
-          <w:ilvl w:val="0"/>
-          <w:numId w:val="1"/>
-        </w:numPr>
-        <w:spacing w:after="0" w:line="259" w:lineRule="auto"/>
-        <w:ind w:hanging="161"/>
-        <w:jc w:val="both"/>
-        <w:rPr>
-          <w:rFonts w:asciiTheme="minorHAnsi" w:hAnsiTheme="minorHAnsi" w:cstheme="minorHAnsi"/>
-          <w:sz w:val="22"/>
-        </w:rPr>
-      </w:pPr>
-      <w:r>
-        <w:rPr>
-          <w:rFonts w:asciiTheme="minorHAnsi" w:hAnsiTheme="minorHAnsi" w:cstheme="minorHAnsi"/>
-          <w:sz w:val="22"/>
-        </w:rPr>
-        <w:t>Defects logging and focused on defining best practices and meeting quality standards and delivery deadlines.</w:t>
-      </w:r>
-    </w:p>
-    <w:p>
-      <w:pPr>
-        <w:spacing w:after="0" w:line="259" w:lineRule="auto"/>
-        <w:ind w:left="161" w:firstLine="0"/>
-        <w:jc w:val="both"/>
-        <w:rPr>
-          <w:rFonts w:asciiTheme="minorHAnsi" w:hAnsiTheme="minorHAnsi" w:cstheme="minorHAnsi"/>
-          <w:sz w:val="22"/>
-        </w:rPr>
-      </w:pPr>
-    </w:p>
-    <w:p>
-      <w:pPr>
-        <w:tabs>
-          <w:tab w:val="center" w:pos="2895"/>
-          <w:tab w:val="center" w:pos="3615"/>
-          <w:tab w:val="center" w:pos="4335"/>
-          <w:tab w:val="center" w:pos="5055"/>
-          <w:tab w:val="center" w:pos="5776"/>
-          <w:tab w:val="center" w:pos="6496"/>
-          <w:tab w:val="center" w:pos="7216"/>
-          <w:tab w:val="right" w:pos="10117"/>
-        </w:tabs>
-        <w:spacing w:after="0" w:line="249" w:lineRule="auto"/>
-        <w:ind w:left="0" w:right="432" w:firstLine="0"/>
-        <w:jc w:val="both"/>
-        <w:rPr>
-          <w:rFonts w:asciiTheme="minorHAnsi" w:hAnsiTheme="minorHAnsi" w:cstheme="minorHAnsi"/>
-          <w:b/>
-          <w:sz w:val="22"/>
-        </w:rPr>
-      </w:pPr>
-      <w:r>
-        <w:rPr>
-          <w:rFonts w:asciiTheme="minorHAnsi" w:hAnsiTheme="minorHAnsi" w:cstheme="minorHAnsi"/>
-          <w:b/>
-          <w:sz w:val="22"/>
-        </w:rPr>
-        <w:t>Project Release 12.2:</w:t>
-      </w:r>
-      <w:r>
-        <w:rPr>
-          <w:rFonts w:asciiTheme="minorHAnsi" w:hAnsiTheme="minorHAnsi" w:cstheme="minorHAnsi"/>
-          <w:b/>
-          <w:sz w:val="22"/>
-        </w:rPr>
-        <w:t xml:space="preserve"> Enhancement in d</w:t>
-      </w:r>
-      <w:r>
-        <w:rPr>
-          <w:rFonts w:asciiTheme="minorHAnsi" w:hAnsiTheme="minorHAnsi" w:cstheme="minorHAnsi"/>
-          <w:b/>
-          <w:sz w:val="22"/>
-        </w:rPr>
-        <w:t>ispute process for Canada m</w:t>
-      </w:r>
-      <w:r>
-        <w:rPr>
-          <w:rFonts w:asciiTheme="minorHAnsi" w:hAnsiTheme="minorHAnsi" w:cstheme="minorHAnsi"/>
-          <w:b/>
-          <w:sz w:val="22"/>
-        </w:rPr>
-        <w:t>erchants</w:t>
+          <w:sz w:val="22"/>
+        </w:rPr>
+        <w:t xml:space="preserve">Verification of dispute process for merchant and to improve Discover Network Dispute System </w:t>
       </w:r>
     </w:p>
     <w:p>
@@ -2681,58 +3077,6 @@
           <w:b/>
           <w:sz w:val="22"/>
         </w:rPr>
-        <w:t>Description</w:t>
-      </w:r>
-      <w:r>
-        <w:rPr>
-          <w:rFonts w:asciiTheme="minorHAnsi" w:hAnsiTheme="minorHAnsi" w:cstheme="minorHAnsi"/>
-          <w:b/>
-          <w:sz w:val="22"/>
-        </w:rPr>
-        <w:t>:</w:t>
-      </w:r>
-      <w:r>
-        <w:rPr>
-          <w:rFonts w:asciiTheme="minorHAnsi" w:hAnsiTheme="minorHAnsi" w:cstheme="minorHAnsi"/>
-          <w:b/>
-          <w:sz w:val="22"/>
-        </w:rPr>
-        <w:t xml:space="preserve"> </w:t>
-      </w:r>
-      <w:r>
-        <w:rPr>
-          <w:rFonts w:asciiTheme="minorHAnsi" w:hAnsiTheme="minorHAnsi" w:cstheme="minorHAnsi"/>
-          <w:sz w:val="22"/>
-        </w:rPr>
-        <w:t xml:space="preserve">Verification of dispute process for merchant and to improve Discover Network Dispute System </w:t>
-      </w:r>
-    </w:p>
-    <w:p>
-      <w:pPr>
-        <w:tabs>
-          <w:tab w:val="center" w:pos="2895"/>
-          <w:tab w:val="center" w:pos="3615"/>
-          <w:tab w:val="center" w:pos="4335"/>
-          <w:tab w:val="center" w:pos="5055"/>
-          <w:tab w:val="center" w:pos="5776"/>
-          <w:tab w:val="center" w:pos="6496"/>
-          <w:tab w:val="center" w:pos="7216"/>
-          <w:tab w:val="right" w:pos="10117"/>
-        </w:tabs>
-        <w:spacing w:after="0" w:line="249" w:lineRule="auto"/>
-        <w:ind w:left="-15" w:firstLine="0"/>
-        <w:jc w:val="both"/>
-        <w:rPr>
-          <w:rFonts w:asciiTheme="minorHAnsi" w:hAnsiTheme="minorHAnsi" w:cstheme="minorHAnsi"/>
-          <w:sz w:val="22"/>
-        </w:rPr>
-      </w:pPr>
-      <w:r>
-        <w:rPr>
-          <w:rFonts w:asciiTheme="minorHAnsi" w:hAnsiTheme="minorHAnsi" w:cstheme="minorHAnsi"/>
-          <w:b/>
-          <w:sz w:val="22"/>
-        </w:rPr>
         <w:t>Responsibilities</w:t>
       </w:r>
       <w:r>
@@ -2862,32 +3206,41 @@
         <w:ind w:hanging="161"/>
         <w:jc w:val="both"/>
         <w:rPr>
-          <w:rFonts w:asciiTheme="minorHAnsi" w:hAnsiTheme="minorHAnsi" w:cstheme="minorHAnsi"/>
-          <w:sz w:val="22"/>
-        </w:rPr>
-      </w:pPr>
-      <w:r>
-        <w:rPr>
-          <w:rFonts w:asciiTheme="minorHAnsi" w:hAnsiTheme="minorHAnsi" w:cstheme="minorHAnsi"/>
-          <w:sz w:val="22"/>
+          <w:rFonts w:ascii="Calibri" w:hAnsi="Calibri" w:cs="Calibri" w:asciiTheme="minorAscii" w:hAnsiTheme="minorAscii" w:cstheme="minorAscii"/>
+          <w:sz w:val="22"/>
+          <w:szCs w:val="22"/>
+        </w:rPr>
+      </w:pPr>
+      <w:r>
+        <w:rPr>
+          <w:rFonts w:ascii="Calibri" w:hAnsi="Calibri" w:cs="Calibri" w:asciiTheme="minorAscii" w:hAnsiTheme="minorAscii" w:cstheme="minorAscii"/>
+          <w:sz w:val="22"/>
+          <w:szCs w:val="22"/>
         </w:rPr>
         <w:t>Delivered</w:t>
       </w:r>
       <w:r>
         <w:rPr>
-          <w:rFonts w:asciiTheme="minorHAnsi" w:hAnsiTheme="minorHAnsi" w:cstheme="minorHAnsi"/>
-          <w:sz w:val="22"/>
+          <w:rFonts w:ascii="Calibri" w:hAnsi="Calibri" w:cs="Calibri" w:asciiTheme="minorAscii" w:hAnsiTheme="minorAscii" w:cstheme="minorAscii"/>
+          <w:sz w:val="22"/>
+          <w:szCs w:val="22"/>
         </w:rPr>
         <w:t xml:space="preserve"> proof of concept as compatibility of website with Selenium IDE.</w:t>
       </w:r>
     </w:p>
-    <w:p>
-      <w:pPr>
+    <w:p w14:noSpellErr="1">
+      <w:pPr>
+        <w:pStyle w:val="Normal"/>
+        <w:numPr>
+          <w:ilvl w:val="0"/>
+          <w:numId w:val="1"/>
+        </w:numPr>
         <w:spacing w:after="0" w:line="259" w:lineRule="auto"/>
+        <w:ind w:hanging="161"/>
         <w:jc w:val="both"/>
         <w:rPr>
-          <w:rFonts w:asciiTheme="minorHAnsi" w:hAnsiTheme="minorHAnsi" w:cstheme="minorHAnsi"/>
-          <w:sz w:val="22"/>
+          <w:sz w:val="22"/>
+          <w:szCs w:val="22"/>
         </w:rPr>
       </w:pPr>
     </w:p>

--- a/Gemini_Jain.docx
+++ b/Gemini_Jain.docx
@@ -2,19 +2,22 @@
 <file path=word/document.xml><?xml version="1.0" encoding="utf-8"?>
 <w:document xmlns:wpc="http://schemas.microsoft.com/office/word/2010/wordprocessingCanvas" xmlns:mc="http://schemas.openxmlformats.org/markup-compatibility/2006" xmlns:o="urn:schemas-microsoft-com:office:office" xmlns:r="http://schemas.openxmlformats.org/officeDocument/2006/relationships" xmlns:m="http://schemas.openxmlformats.org/officeDocument/2006/math" xmlns:v="urn:schemas-microsoft-com:vml" xmlns:wp14="http://schemas.microsoft.com/office/word/2010/wordprocessingDrawing" xmlns:wp="http://schemas.openxmlformats.org/drawingml/2006/wordprocessingDrawing" xmlns:w10="urn:schemas-microsoft-com:office:word" xmlns:w="http://schemas.openxmlformats.org/wordprocessingml/2006/main" xmlns:w14="http://schemas.microsoft.com/office/word/2010/wordml" xmlns:w15="http://schemas.microsoft.com/office/word/2012/wordml" xmlns:wpg="http://schemas.microsoft.com/office/word/2010/wordprocessingGroup" xmlns:wpi="http://schemas.microsoft.com/office/word/2010/wordprocessingInk" xmlns:wne="http://schemas.microsoft.com/office/word/2006/wordml" xmlns:wps="http://schemas.microsoft.com/office/word/2010/wordprocessingShape" mc:Ignorable="w14 w15 wp14">
   <w:body>
-    <w:p>
+    <w:p w14:noSpellErr="1">
       <w:pPr>
         <w:pStyle w:val="Heading1"/>
         <w:ind w:left="154" w:right="1"/>
-        <w:rPr>
-          <w:rFonts w:asciiTheme="minorHAnsi" w:hAnsiTheme="minorHAnsi" w:cstheme="minorHAnsi"/>
-          <w:sz w:val="22"/>
-        </w:rPr>
-      </w:pPr>
-      <w:r>
-        <w:rPr>
-          <w:rFonts w:asciiTheme="minorHAnsi" w:hAnsiTheme="minorHAnsi" w:cstheme="minorHAnsi"/>
-          <w:sz w:val="22"/>
+        <w:jc w:val="center"/>
+        <w:rPr>
+          <w:rFonts w:ascii="Calibri" w:hAnsi="Calibri" w:cs="Calibri" w:asciiTheme="minorAscii" w:hAnsiTheme="minorAscii" w:cstheme="minorAscii"/>
+          <w:sz w:val="22"/>
+          <w:szCs w:val="22"/>
+        </w:rPr>
+      </w:pPr>
+      <w:r>
+        <w:rPr>
+          <w:rFonts w:ascii="Calibri" w:hAnsi="Calibri" w:cs="Calibri" w:asciiTheme="minorAscii" w:hAnsiTheme="minorAscii" w:cstheme="minorAscii"/>
+          <w:sz w:val="22"/>
+          <w:szCs w:val="22"/>
         </w:rPr>
         <w:t>Gemini Jain</w:t>
       </w:r>
@@ -103,35 +106,39 @@
         </w:r>
       </w:hyperlink>
     </w:p>
-    <w:p>
+    <w:p w14:noSpellErr="1">
       <w:pPr>
         <w:spacing w:after="0" w:line="248" w:lineRule="auto"/>
         <w:ind w:left="2569" w:right="2279"/>
-        <w:jc w:val="center"/>
-        <w:rPr>
-          <w:rFonts w:asciiTheme="minorHAnsi" w:hAnsiTheme="minorHAnsi" w:cstheme="minorHAnsi"/>
-          <w:sz w:val="22"/>
-        </w:rPr>
-      </w:pPr>
-    </w:p>
-    <w:p>
+        <w:jc w:val="left"/>
+        <w:rPr>
+          <w:rFonts w:ascii="Calibri" w:hAnsi="Calibri" w:cs="Calibri" w:asciiTheme="minorAscii" w:hAnsiTheme="minorAscii" w:cstheme="minorAscii"/>
+          <w:sz w:val="22"/>
+          <w:szCs w:val="22"/>
+        </w:rPr>
+      </w:pPr>
+    </w:p>
+    <w:p w14:noSpellErr="1">
       <w:pPr>
         <w:pStyle w:val="Heading1"/>
         <w:ind w:left="149" w:right="5"/>
-        <w:rPr>
-          <w:rFonts w:asciiTheme="minorHAnsi" w:hAnsiTheme="minorHAnsi" w:cstheme="minorHAnsi"/>
-          <w:sz w:val="22"/>
-        </w:rPr>
-      </w:pPr>
-      <w:r>
-        <w:rPr>
-          <w:rFonts w:asciiTheme="minorHAnsi" w:hAnsiTheme="minorHAnsi" w:cstheme="minorHAnsi"/>
-          <w:sz w:val="22"/>
+        <w:jc w:val="center"/>
+        <w:rPr>
+          <w:rFonts w:ascii="Calibri" w:hAnsi="Calibri" w:cs="Calibri" w:asciiTheme="minorAscii" w:hAnsiTheme="minorAscii" w:cstheme="minorAscii"/>
+          <w:sz w:val="22"/>
+          <w:szCs w:val="22"/>
+        </w:rPr>
+      </w:pPr>
+      <w:r>
+        <w:rPr>
+          <w:rFonts w:ascii="Calibri" w:hAnsi="Calibri" w:cs="Calibri" w:asciiTheme="minorAscii" w:hAnsiTheme="minorAscii" w:cstheme="minorAscii"/>
+          <w:sz w:val="22"/>
+          <w:szCs w:val="22"/>
         </w:rPr>
         <w:t>Summary</w:t>
       </w:r>
     </w:p>
-    <w:p>
+    <w:p w14:noSpellErr="1">
       <w:pPr>
         <w:numPr>
           <w:ilvl w:val="0"/>
@@ -144,89 +151,109 @@
         <w:ind w:hanging="161"/>
         <w:jc w:val="both"/>
         <w:rPr>
-          <w:rFonts w:asciiTheme="minorHAnsi" w:hAnsiTheme="minorHAnsi" w:cstheme="minorHAnsi"/>
-          <w:sz w:val="22"/>
-        </w:rPr>
-      </w:pPr>
-      <w:r>
-        <w:rPr>
-          <w:rFonts w:asciiTheme="minorHAnsi" w:hAnsiTheme="minorHAnsi" w:cstheme="minorHAnsi"/>
-          <w:sz w:val="22"/>
+          <w:rFonts w:ascii="Calibri" w:hAnsi="Calibri" w:cs="Calibri" w:asciiTheme="minorAscii" w:hAnsiTheme="minorAscii" w:cstheme="minorAscii"/>
+          <w:sz w:val="22"/>
+          <w:szCs w:val="22"/>
+        </w:rPr>
+      </w:pPr>
+      <w:r>
+        <w:rPr>
+          <w:rFonts w:ascii="Calibri" w:hAnsi="Calibri" w:cs="Calibri" w:asciiTheme="minorAscii" w:hAnsiTheme="minorAscii" w:cstheme="minorAscii"/>
+          <w:sz w:val="22"/>
+          <w:szCs w:val="22"/>
         </w:rPr>
         <w:t>3</w:t>
       </w:r>
       <w:r>
         <w:rPr>
-          <w:rFonts w:asciiTheme="minorHAnsi" w:hAnsiTheme="minorHAnsi" w:cstheme="minorHAnsi"/>
-          <w:sz w:val="22"/>
+          <w:rFonts w:ascii="Calibri" w:hAnsi="Calibri" w:cs="Calibri" w:asciiTheme="minorAscii" w:hAnsiTheme="minorAscii" w:cstheme="minorAscii"/>
+          <w:sz w:val="22"/>
+          <w:szCs w:val="22"/>
+        </w:rPr>
+        <w:t>+</w:t>
+      </w:r>
+      <w:r>
+        <w:rPr>
+          <w:rFonts w:ascii="Calibri" w:hAnsi="Calibri" w:cs="Calibri" w:asciiTheme="minorAscii" w:hAnsiTheme="minorAscii" w:cstheme="minorAscii"/>
+          <w:sz w:val="22"/>
+          <w:szCs w:val="22"/>
         </w:rPr>
         <w:t xml:space="preserve"> </w:t>
       </w:r>
       <w:r>
         <w:rPr>
-          <w:rFonts w:asciiTheme="minorHAnsi" w:hAnsiTheme="minorHAnsi" w:cstheme="minorHAnsi"/>
-          <w:sz w:val="22"/>
+          <w:rFonts w:ascii="Calibri" w:hAnsi="Calibri" w:cs="Calibri" w:asciiTheme="minorAscii" w:hAnsiTheme="minorAscii" w:cstheme="minorAscii"/>
+          <w:sz w:val="22"/>
+          <w:szCs w:val="22"/>
         </w:rPr>
         <w:t>years of</w:t>
       </w:r>
       <w:r>
         <w:rPr>
-          <w:rFonts w:asciiTheme="minorHAnsi" w:hAnsiTheme="minorHAnsi" w:cstheme="minorHAnsi"/>
-          <w:sz w:val="22"/>
+          <w:rFonts w:ascii="Calibri" w:hAnsi="Calibri" w:cs="Calibri" w:asciiTheme="minorAscii" w:hAnsiTheme="minorAscii" w:cstheme="minorAscii"/>
+          <w:sz w:val="22"/>
+          <w:szCs w:val="22"/>
         </w:rPr>
         <w:t xml:space="preserve"> </w:t>
       </w:r>
       <w:r>
         <w:rPr>
-          <w:rFonts w:asciiTheme="minorHAnsi" w:hAnsiTheme="minorHAnsi" w:cstheme="minorHAnsi"/>
-          <w:sz w:val="22"/>
+          <w:rFonts w:ascii="Calibri" w:hAnsi="Calibri" w:cs="Calibri" w:asciiTheme="minorAscii" w:hAnsiTheme="minorAscii" w:cstheme="minorAscii"/>
+          <w:sz w:val="22"/>
+          <w:szCs w:val="22"/>
         </w:rPr>
         <w:t>Software Development</w:t>
       </w:r>
       <w:r>
         <w:rPr>
-          <w:rFonts w:asciiTheme="minorHAnsi" w:hAnsiTheme="minorHAnsi" w:cstheme="minorHAnsi"/>
-          <w:sz w:val="22"/>
+          <w:rFonts w:ascii="Calibri" w:hAnsi="Calibri" w:cs="Calibri" w:asciiTheme="minorAscii" w:hAnsiTheme="minorAscii" w:cstheme="minorAscii"/>
+          <w:sz w:val="22"/>
+          <w:szCs w:val="22"/>
         </w:rPr>
         <w:t xml:space="preserve"> Enginee</w:t>
       </w:r>
       <w:r>
         <w:rPr>
-          <w:rFonts w:asciiTheme="minorHAnsi" w:hAnsiTheme="minorHAnsi" w:cstheme="minorHAnsi"/>
-          <w:sz w:val="22"/>
+          <w:rFonts w:ascii="Calibri" w:hAnsi="Calibri" w:cs="Calibri" w:asciiTheme="minorAscii" w:hAnsiTheme="minorAscii" w:cstheme="minorAscii"/>
+          <w:sz w:val="22"/>
+          <w:szCs w:val="22"/>
         </w:rPr>
         <w:t>r</w:t>
       </w:r>
       <w:r>
         <w:rPr>
-          <w:rFonts w:asciiTheme="minorHAnsi" w:hAnsiTheme="minorHAnsi" w:cstheme="minorHAnsi"/>
-          <w:sz w:val="22"/>
+          <w:rFonts w:ascii="Calibri" w:hAnsi="Calibri" w:cs="Calibri" w:asciiTheme="minorAscii" w:hAnsiTheme="minorAscii" w:cstheme="minorAscii"/>
+          <w:sz w:val="22"/>
+          <w:szCs w:val="22"/>
         </w:rPr>
         <w:t xml:space="preserve"> in Test</w:t>
       </w:r>
       <w:r>
         <w:rPr>
-          <w:rFonts w:asciiTheme="minorHAnsi" w:hAnsiTheme="minorHAnsi" w:cstheme="minorHAnsi"/>
-          <w:sz w:val="22"/>
+          <w:rFonts w:ascii="Calibri" w:hAnsi="Calibri" w:cs="Calibri" w:asciiTheme="minorAscii" w:hAnsiTheme="minorAscii" w:cstheme="minorAscii"/>
+          <w:sz w:val="22"/>
+          <w:szCs w:val="22"/>
         </w:rPr>
         <w:t xml:space="preserve"> </w:t>
       </w:r>
       <w:r>
         <w:rPr>
-          <w:rFonts w:asciiTheme="minorHAnsi" w:hAnsiTheme="minorHAnsi" w:cstheme="minorHAnsi"/>
-          <w:sz w:val="22"/>
+          <w:rFonts w:ascii="Calibri" w:hAnsi="Calibri" w:cs="Calibri" w:asciiTheme="minorAscii" w:hAnsiTheme="minorAscii" w:cstheme="minorAscii"/>
+          <w:sz w:val="22"/>
+          <w:szCs w:val="22"/>
         </w:rPr>
         <w:t>experience</w:t>
       </w:r>
       <w:r>
         <w:rPr>
-          <w:rFonts w:asciiTheme="minorHAnsi" w:hAnsiTheme="minorHAnsi" w:cstheme="minorHAnsi"/>
-          <w:sz w:val="22"/>
+          <w:rFonts w:ascii="Calibri" w:hAnsi="Calibri" w:cs="Calibri" w:asciiTheme="minorAscii" w:hAnsiTheme="minorAscii" w:cstheme="minorAscii"/>
+          <w:sz w:val="22"/>
+          <w:szCs w:val="22"/>
         </w:rPr>
         <w:t xml:space="preserve"> in banking domain, and e-commerce industry.</w:t>
       </w:r>
     </w:p>
-    <w:p>
+    <w:p w14:noSpellErr="1">
       <w:pPr>
         <w:numPr>
           <w:ilvl w:val="0"/>
@@ -239,79 +266,122 @@
         <w:ind w:hanging="161"/>
         <w:jc w:val="both"/>
         <w:rPr>
-          <w:rFonts w:asciiTheme="minorHAnsi" w:hAnsiTheme="minorHAnsi" w:cstheme="minorHAnsi"/>
-          <w:sz w:val="22"/>
-        </w:rPr>
-      </w:pPr>
-      <w:r>
-        <w:rPr>
-          <w:rFonts w:asciiTheme="minorHAnsi" w:hAnsiTheme="minorHAnsi" w:cstheme="minorHAnsi"/>
-          <w:sz w:val="22"/>
-        </w:rPr>
-        <w:t>Strong knowledge of data structures, and algorithms.</w:t>
-      </w:r>
-    </w:p>
-    <w:p>
+          <w:rFonts w:ascii="Calibri" w:hAnsi="Calibri" w:cs="Calibri" w:asciiTheme="minorAscii" w:hAnsiTheme="minorAscii" w:cstheme="minorAscii"/>
+          <w:sz w:val="22"/>
+          <w:szCs w:val="22"/>
+        </w:rPr>
+      </w:pPr>
+      <w:r>
+        <w:rPr>
+          <w:rFonts w:ascii="Calibri" w:hAnsi="Calibri" w:cs="Calibri" w:asciiTheme="minorAscii" w:hAnsiTheme="minorAscii" w:cstheme="minorAscii"/>
+          <w:sz w:val="22"/>
+          <w:szCs w:val="22"/>
+        </w:rPr>
+        <w:t>Strong knowledge of data structures</w:t>
+      </w:r>
+      <w:r>
+        <w:rPr>
+          <w:rFonts w:ascii="Calibri" w:hAnsi="Calibri" w:cs="Calibri" w:asciiTheme="minorAscii" w:hAnsiTheme="minorAscii" w:cstheme="minorAscii"/>
+          <w:sz w:val="22"/>
+          <w:szCs w:val="22"/>
+        </w:rPr>
+        <w:t>,</w:t>
+      </w:r>
+      <w:r>
+        <w:rPr>
+          <w:rFonts w:ascii="Calibri" w:hAnsi="Calibri" w:cs="Calibri" w:asciiTheme="minorAscii" w:hAnsiTheme="minorAscii" w:cstheme="minorAscii"/>
+          <w:sz w:val="22"/>
+          <w:szCs w:val="22"/>
+        </w:rPr>
+        <w:t xml:space="preserve"> </w:t>
+      </w:r>
+      <w:r>
+        <w:rPr>
+          <w:rFonts w:ascii="Calibri" w:hAnsi="Calibri" w:cs="Calibri" w:asciiTheme="minorAscii" w:hAnsiTheme="minorAscii" w:cstheme="minorAscii"/>
+          <w:sz w:val="22"/>
+          <w:szCs w:val="22"/>
+        </w:rPr>
+        <w:t xml:space="preserve">automation </w:t>
+      </w:r>
+      <w:r>
+        <w:rPr>
+          <w:rFonts w:ascii="Calibri" w:hAnsi="Calibri" w:cs="Calibri" w:asciiTheme="minorAscii" w:hAnsiTheme="minorAscii" w:cstheme="minorAscii"/>
+          <w:sz w:val="22"/>
+          <w:szCs w:val="22"/>
+        </w:rPr>
+        <w:t>and algorithms.</w:t>
+      </w:r>
+    </w:p>
+    <w:p w14:noSpellErr="1">
       <w:pPr>
         <w:pStyle w:val="Normal1"/>
         <w:widowControl w:val="0"/>
         <w:spacing w:line="240" w:lineRule="auto"/>
-        <w:jc w:val="center"/>
-        <w:rPr>
-          <w:rFonts w:eastAsia="Times New Roman" w:asciiTheme="minorHAnsi" w:hAnsiTheme="minorHAnsi" w:cstheme="minorHAnsi"/>
-          <w:b/>
+        <w:jc w:val="left"/>
+        <w:rPr>
+          <w:rFonts w:ascii="Calibri" w:hAnsi="Calibri" w:eastAsia="Times New Roman" w:cs="Calibri" w:asciiTheme="minorAscii" w:hAnsiTheme="minorAscii" w:cstheme="minorAscii"/>
+          <w:b w:val="1"/>
+          <w:bCs w:val="1"/>
           <w:color w:val="auto"/>
         </w:rPr>
       </w:pPr>
     </w:p>
-    <w:p>
+    <w:p w14:noSpellErr="1">
       <w:pPr>
         <w:pStyle w:val="Heading1"/>
         <w:ind w:left="149" w:right="5"/>
-        <w:rPr>
-          <w:rFonts w:asciiTheme="minorHAnsi" w:hAnsiTheme="minorHAnsi" w:cstheme="minorHAnsi"/>
-          <w:sz w:val="22"/>
-        </w:rPr>
-      </w:pPr>
-      <w:r>
-        <w:rPr>
-          <w:rFonts w:asciiTheme="minorHAnsi" w:hAnsiTheme="minorHAnsi" w:cstheme="minorHAnsi"/>
-          <w:sz w:val="22"/>
+        <w:jc w:val="center"/>
+        <w:rPr>
+          <w:rFonts w:ascii="Calibri" w:hAnsi="Calibri" w:cs="Calibri" w:asciiTheme="minorAscii" w:hAnsiTheme="minorAscii" w:cstheme="minorAscii"/>
+          <w:sz w:val="22"/>
+          <w:szCs w:val="22"/>
+        </w:rPr>
+      </w:pPr>
+      <w:r>
+        <w:rPr>
+          <w:rFonts w:ascii="Calibri" w:hAnsi="Calibri" w:cs="Calibri" w:asciiTheme="minorAscii" w:hAnsiTheme="minorAscii" w:cstheme="minorAscii"/>
+          <w:sz w:val="22"/>
+          <w:szCs w:val="22"/>
         </w:rPr>
         <w:t>T</w:t>
       </w:r>
       <w:r>
         <w:rPr>
-          <w:rFonts w:asciiTheme="minorHAnsi" w:hAnsiTheme="minorHAnsi" w:cstheme="minorHAnsi"/>
-          <w:sz w:val="22"/>
+          <w:rFonts w:ascii="Calibri" w:hAnsi="Calibri" w:cs="Calibri" w:asciiTheme="minorAscii" w:hAnsiTheme="minorAscii" w:cstheme="minorAscii"/>
+          <w:sz w:val="22"/>
+          <w:szCs w:val="22"/>
         </w:rPr>
         <w:t>echni</w:t>
       </w:r>
       <w:r>
         <w:rPr>
-          <w:rFonts w:asciiTheme="minorHAnsi" w:hAnsiTheme="minorHAnsi" w:cstheme="minorHAnsi"/>
-          <w:sz w:val="22"/>
+          <w:rFonts w:ascii="Calibri" w:hAnsi="Calibri" w:cs="Calibri" w:asciiTheme="minorAscii" w:hAnsiTheme="minorAscii" w:cstheme="minorAscii"/>
+          <w:sz w:val="22"/>
+          <w:szCs w:val="22"/>
         </w:rPr>
         <w:t>c</w:t>
       </w:r>
       <w:r>
         <w:rPr>
-          <w:rFonts w:asciiTheme="minorHAnsi" w:hAnsiTheme="minorHAnsi" w:cstheme="minorHAnsi"/>
-          <w:sz w:val="22"/>
+          <w:rFonts w:ascii="Calibri" w:hAnsi="Calibri" w:cs="Calibri" w:asciiTheme="minorAscii" w:hAnsiTheme="minorAscii" w:cstheme="minorAscii"/>
+          <w:sz w:val="22"/>
+          <w:szCs w:val="22"/>
         </w:rPr>
         <w:t>al</w:t>
       </w:r>
       <w:r>
         <w:rPr>
-          <w:rFonts w:asciiTheme="minorHAnsi" w:hAnsiTheme="minorHAnsi" w:cstheme="minorHAnsi"/>
-          <w:sz w:val="22"/>
+          <w:rFonts w:ascii="Calibri" w:hAnsi="Calibri" w:cs="Calibri" w:asciiTheme="minorAscii" w:hAnsiTheme="minorAscii" w:cstheme="minorAscii"/>
+          <w:sz w:val="22"/>
+          <w:szCs w:val="22"/>
         </w:rPr>
         <w:t xml:space="preserve"> S</w:t>
       </w:r>
       <w:r>
         <w:rPr>
-          <w:rFonts w:asciiTheme="minorHAnsi" w:hAnsiTheme="minorHAnsi" w:cstheme="minorHAnsi"/>
-          <w:sz w:val="22"/>
+          <w:rFonts w:ascii="Calibri" w:hAnsi="Calibri" w:cs="Calibri" w:asciiTheme="minorAscii" w:hAnsiTheme="minorAscii" w:cstheme="minorAscii"/>
+          <w:sz w:val="22"/>
+          <w:szCs w:val="22"/>
         </w:rPr>
         <w:t>kills</w:t>
       </w:r>
@@ -319,17 +389,17 @@
     <w:tbl>
       <w:tblPr>
         <w:tblStyle w:val="TableGrid"/>
-        <w:tblW w:w="5000" w:type="pct"/>
+        <w:tblW w:w="9915" w:type="dxa"/>
         <w:tblLook w:val="04A0" w:firstRow="1" w:lastRow="0" w:firstColumn="1" w:lastColumn="0" w:noHBand="0" w:noVBand="1"/>
       </w:tblPr>
       <w:tblGrid>
-        <w:gridCol w:w="2765"/>
-        <w:gridCol w:w="7161"/>
+        <w:gridCol w:w="2775"/>
+        <w:gridCol w:w="7140"/>
       </w:tblGrid>
       <w:tr>
         <w:tc>
           <w:tcPr>
-            <w:tcW w:w="1393" w:type="pct"/>
+            <w:tcW w:w="2775" w:type="dxa"/>
             <w:tcMar/>
           </w:tcPr>
           <w:p w14:noSpellErr="1">
@@ -367,7 +437,7 @@
         </w:tc>
         <w:tc>
           <w:tcPr>
-            <w:tcW w:w="3607" w:type="pct"/>
+            <w:tcW w:w="7140" w:type="dxa"/>
             <w:tcMar/>
           </w:tcPr>
           <w:p>
@@ -376,16 +446,25 @@
               <w:widowControl w:val="0"/>
               <w:jc w:val="both"/>
               <w:rPr>
-                <w:rFonts w:asciiTheme="minorHAnsi" w:hAnsiTheme="minorHAnsi" w:cstheme="minorHAnsi"/>
+                <w:rFonts w:ascii="Calibri" w:hAnsi="Calibri" w:cs="Calibri" w:asciiTheme="minorAscii" w:hAnsiTheme="minorAscii" w:cstheme="minorAscii"/>
                 <w:color w:val="auto"/>
               </w:rPr>
             </w:pPr>
+            <w:proofErr w:type="spellStart"/>
             <w:r>
               <w:rPr>
-                <w:rFonts w:asciiTheme="minorHAnsi" w:hAnsiTheme="minorHAnsi" w:cstheme="minorHAnsi"/>
+                <w:rFonts w:ascii="Calibri" w:hAnsi="Calibri" w:cs="Calibri" w:asciiTheme="minorAscii" w:hAnsiTheme="minorAscii" w:cstheme="minorAscii"/>
                 <w:color w:val="auto"/>
               </w:rPr>
-              <w:t>ASP.Net, MVC</w:t>
+              <w:t>ASP.Net</w:t>
+            </w:r>
+            <w:proofErr w:type="spellEnd"/>
+            <w:r>
+              <w:rPr>
+                <w:rFonts w:ascii="Calibri" w:hAnsi="Calibri" w:cs="Calibri" w:asciiTheme="minorAscii" w:hAnsiTheme="minorAscii" w:cstheme="minorAscii"/>
+                <w:color w:val="auto"/>
+              </w:rPr>
+              <w:t>, MVC</w:t>
             </w:r>
           </w:p>
         </w:tc>
@@ -393,7 +472,63 @@
       <w:tr>
         <w:tc>
           <w:tcPr>
-            <w:tcW w:w="1393" w:type="pct"/>
+            <w:tcW w:w="2775" w:type="dxa"/>
+            <w:tcMar/>
+          </w:tcPr>
+          <w:p w14:noSpellErr="1">
+            <w:pPr>
+              <w:pStyle w:val="Normal1"/>
+              <w:widowControl w:val="0"/>
+              <w:ind w:left="0" w:hanging="0"/>
+              <w:jc w:val="both"/>
+              <w:rPr>
+                <w:rFonts w:ascii="Calibri" w:hAnsi="Calibri" w:eastAsia="Times New Roman" w:cs="Calibri" w:asciiTheme="minorAscii" w:hAnsiTheme="minorAscii" w:cstheme="minorAscii"/>
+                <w:color w:val="auto"/>
+              </w:rPr>
+            </w:pPr>
+            <w:bookmarkStart w:name="h.ubu9jny0qari" w:colFirst="0" w:colLast="0" w:id="0"/>
+            <w:bookmarkEnd w:id="0"/>
+            <w:r>
+              <w:rPr>
+                <w:rFonts w:ascii="Calibri" w:hAnsi="Calibri" w:eastAsia="Times New Roman" w:cs="Calibri" w:asciiTheme="minorAscii" w:hAnsiTheme="minorAscii" w:cstheme="minorAscii"/>
+                <w:b w:val="1"/>
+                <w:bCs w:val="1"/>
+                <w:color w:val="auto"/>
+              </w:rPr>
+              <w:t xml:space="preserve"> </w:t>
+            </w:r>
+            <w:r>
+              <w:rPr>
+                <w:rFonts w:ascii="Calibri" w:hAnsi="Calibri" w:eastAsia="Times New Roman" w:cs="Calibri" w:asciiTheme="minorAscii" w:hAnsiTheme="minorAscii" w:cstheme="minorAscii"/>
+                <w:b w:val="1"/>
+                <w:bCs w:val="1"/>
+                <w:color w:val="auto"/>
+              </w:rPr>
+              <w:t xml:space="preserve"> </w:t>
+            </w:r>
+            <w:r>
+              <w:rPr>
+                <w:rFonts w:ascii="Calibri" w:hAnsi="Calibri" w:eastAsia="Times New Roman" w:cs="Calibri" w:asciiTheme="minorAscii" w:hAnsiTheme="minorAscii" w:cstheme="minorAscii"/>
+                <w:b w:val="1"/>
+                <w:bCs w:val="1"/>
+                <w:color w:val="auto"/>
+              </w:rPr>
+              <w:t>Automation testing t</w:t>
+            </w:r>
+            <w:r>
+              <w:rPr>
+                <w:rFonts w:ascii="Calibri" w:hAnsi="Calibri" w:eastAsia="Times New Roman" w:cs="Calibri" w:asciiTheme="minorAscii" w:hAnsiTheme="minorAscii" w:cstheme="minorAscii"/>
+                <w:b w:val="1"/>
+                <w:bCs w:val="1"/>
+                <w:color w:val="auto"/>
+              </w:rPr>
+              <w:t>ools</w:t>
+            </w:r>
+          </w:p>
+        </w:tc>
+        <w:tc>
+          <w:tcPr>
+            <w:tcW w:w="7140" w:type="dxa"/>
             <w:tcMar/>
           </w:tcPr>
           <w:p>
@@ -402,68 +537,169 @@
               <w:widowControl w:val="0"/>
               <w:jc w:val="both"/>
               <w:rPr>
-                <w:rFonts w:eastAsia="Times New Roman" w:asciiTheme="minorHAnsi" w:hAnsiTheme="minorHAnsi" w:cstheme="minorHAnsi"/>
-                <w:color w:val="auto"/>
-              </w:rPr>
-            </w:pPr>
-            <w:bookmarkStart w:name="h.ubu9jny0qari" w:colFirst="0" w:colLast="0" w:id="0"/>
-            <w:bookmarkEnd w:id="0"/>
-            <w:r>
-              <w:rPr>
-                <w:rFonts w:eastAsia="Times New Roman" w:asciiTheme="minorHAnsi" w:hAnsiTheme="minorHAnsi" w:cstheme="minorHAnsi"/>
-                <w:b/>
-                <w:color w:val="auto"/>
-              </w:rPr>
-              <w:t>Automation testing t</w:t>
-            </w:r>
-            <w:r>
-              <w:rPr>
-                <w:rFonts w:eastAsia="Times New Roman" w:asciiTheme="minorHAnsi" w:hAnsiTheme="minorHAnsi" w:cstheme="minorHAnsi"/>
-                <w:b/>
-                <w:color w:val="auto"/>
-              </w:rPr>
-              <w:t>ools</w:t>
-            </w:r>
-          </w:p>
-        </w:tc>
-        <w:tc>
-          <w:tcPr>
-            <w:tcW w:w="3607" w:type="pct"/>
-            <w:tcMar/>
-          </w:tcPr>
-          <w:p>
-            <w:pPr>
-              <w:pStyle w:val="Normal1"/>
-              <w:widowControl w:val="0"/>
-              <w:jc w:val="both"/>
-              <w:rPr>
-                <w:rFonts w:asciiTheme="minorHAnsi" w:hAnsiTheme="minorHAnsi" w:cstheme="minorHAnsi"/>
+                <w:rFonts w:ascii="Calibri" w:hAnsi="Calibri" w:eastAsia="Times New Roman" w:cs="Calibri" w:asciiTheme="minorAscii" w:hAnsiTheme="minorAscii" w:cstheme="minorAscii"/>
                 <w:color w:val="auto"/>
               </w:rPr>
             </w:pPr>
             <w:r>
               <w:rPr>
-                <w:rFonts w:eastAsia="Times New Roman" w:asciiTheme="minorHAnsi" w:hAnsiTheme="minorHAnsi" w:cstheme="minorHAnsi"/>
+                <w:rFonts w:ascii="Calibri" w:hAnsi="Calibri" w:eastAsia="Times New Roman" w:cs="Calibri" w:asciiTheme="minorAscii" w:hAnsiTheme="minorAscii" w:cstheme="minorAscii"/>
                 <w:color w:val="auto"/>
               </w:rPr>
-              <w:t>Selenium WebDriver/RC/IDE/GRID, QTP, Quality Center, Junit/</w:t>
+              <w:t>Selenium WebDriver</w:t>
+            </w:r>
+            <w:r>
+              <w:rPr>
+                <w:rFonts w:ascii="Calibri" w:hAnsi="Calibri" w:eastAsia="Times New Roman" w:cs="Calibri" w:asciiTheme="minorAscii" w:hAnsiTheme="minorAscii" w:cstheme="minorAscii"/>
+                <w:color w:val="auto"/>
+              </w:rPr>
+              <w:t>/IDE/GRID, QTP</w:t>
+            </w:r>
+            <w:r>
+              <w:rPr>
+                <w:rFonts w:ascii="Calibri" w:hAnsi="Calibri" w:eastAsia="Times New Roman" w:cs="Calibri" w:asciiTheme="minorAscii" w:hAnsiTheme="minorAscii" w:cstheme="minorAscii"/>
+                <w:color w:val="auto"/>
+              </w:rPr>
+              <w:t xml:space="preserve">, </w:t>
+            </w:r>
+            <w:r>
+              <w:rPr>
+                <w:rFonts w:ascii="Calibri" w:hAnsi="Calibri" w:eastAsia="Times New Roman" w:cs="Calibri" w:asciiTheme="minorAscii" w:hAnsiTheme="minorAscii" w:cstheme="minorAscii"/>
+                <w:color w:val="auto"/>
+              </w:rPr>
+              <w:t>Junit/</w:t>
+            </w:r>
+            <w:r>
+              <w:rPr>
+                <w:rFonts w:ascii="Calibri" w:hAnsi="Calibri" w:eastAsia="Times New Roman" w:cs="Calibri" w:asciiTheme="minorAscii" w:hAnsiTheme="minorAscii" w:cstheme="minorAscii"/>
+                <w:color w:val="auto"/>
+              </w:rPr>
+              <w:t>TestNG</w:t>
+            </w:r>
+            <w:r>
+              <w:rPr>
+                <w:rFonts w:ascii="Calibri" w:hAnsi="Calibri" w:eastAsia="Times New Roman" w:cs="Calibri" w:asciiTheme="minorAscii" w:hAnsiTheme="minorAscii" w:cstheme="minorAscii"/>
+                <w:color w:val="auto"/>
+              </w:rPr>
+              <w:t xml:space="preserve">, </w:t>
             </w:r>
             <w:proofErr w:type="spellStart"/>
             <w:r>
               <w:rPr>
-                <w:rFonts w:eastAsia="Times New Roman" w:asciiTheme="minorHAnsi" w:hAnsiTheme="minorHAnsi" w:cstheme="minorHAnsi"/>
+                <w:rFonts w:ascii="Calibri" w:hAnsi="Calibri" w:eastAsia="Times New Roman" w:cs="Calibri" w:asciiTheme="minorAscii" w:hAnsiTheme="minorAscii" w:cstheme="minorAscii"/>
                 <w:color w:val="auto"/>
               </w:rPr>
-              <w:t>TestNG</w:t>
+              <w:t>NUnit</w:t>
             </w:r>
             <w:proofErr w:type="spellEnd"/>
+            <w:r>
+              <w:rPr>
+                <w:rFonts w:ascii="Calibri" w:hAnsi="Calibri" w:eastAsia="Times New Roman" w:cs="Calibri" w:asciiTheme="minorAscii" w:hAnsiTheme="minorAscii" w:cstheme="minorAscii"/>
+                <w:color w:val="auto"/>
+              </w:rPr>
+              <w:t xml:space="preserve">, </w:t>
+            </w:r>
+            <w:r>
+              <w:rPr>
+                <w:rFonts w:ascii="Calibri" w:hAnsi="Calibri" w:eastAsia="Times New Roman" w:cs="Calibri" w:asciiTheme="minorAscii" w:hAnsiTheme="minorAscii" w:cstheme="minorAscii"/>
+                <w:color w:val="auto"/>
+              </w:rPr>
+              <w:t>Coded UI</w:t>
+            </w:r>
+            <w:r>
+              <w:rPr>
+                <w:rFonts w:ascii="Calibri" w:hAnsi="Calibri" w:eastAsia="Times New Roman" w:cs="Calibri" w:asciiTheme="minorAscii" w:hAnsiTheme="minorAscii" w:cstheme="minorAscii"/>
+                <w:color w:val="auto"/>
+              </w:rPr>
+              <w:t>, P</w:t>
+            </w:r>
+            <w:r>
+              <w:rPr>
+                <w:rFonts w:ascii="Calibri" w:hAnsi="Calibri" w:eastAsia="Times New Roman" w:cs="Calibri" w:asciiTheme="minorAscii" w:hAnsiTheme="minorAscii" w:cstheme="minorAscii"/>
+                <w:color w:val="auto"/>
+              </w:rPr>
+              <w:t>ostman</w:t>
+            </w:r>
+            <w:r>
+              <w:rPr>
+                <w:rFonts w:ascii="Calibri" w:hAnsi="Calibri" w:eastAsia="Times New Roman" w:cs="Calibri" w:asciiTheme="minorAscii" w:hAnsiTheme="minorAscii" w:cstheme="minorAscii"/>
+                <w:color w:val="auto"/>
+              </w:rPr>
+              <w:t>, Jenkins</w:t>
+            </w:r>
           </w:p>
         </w:tc>
       </w:tr>
       <w:tr>
         <w:tc>
           <w:tcPr>
-            <w:tcW w:w="1393" w:type="pct"/>
+            <w:tcW w:w="2775" w:type="dxa"/>
+            <w:tcMar/>
+          </w:tcPr>
+          <w:p w14:noSpellErr="1">
+            <w:pPr>
+              <w:pStyle w:val="Normal1"/>
+              <w:jc w:val="left"/>
+              <w:rPr>
+                <w:rFonts w:ascii="Calibri" w:hAnsi="Calibri" w:eastAsia="Times New Roman" w:cs="Calibri" w:asciiTheme="minorAscii" w:hAnsiTheme="minorAscii" w:cstheme="minorAscii"/>
+                <w:b w:val="1"/>
+                <w:bCs w:val="1"/>
+                <w:color w:val="auto"/>
+              </w:rPr>
+            </w:pPr>
+            <w:r>
+              <w:rPr>
+                <w:rFonts w:ascii="Calibri" w:hAnsi="Calibri" w:eastAsia="Times New Roman" w:cs="Calibri" w:asciiTheme="minorAscii" w:hAnsiTheme="minorAscii" w:cstheme="minorAscii"/>
+                <w:b w:val="1"/>
+                <w:bCs w:val="1"/>
+                <w:color w:val="auto"/>
+              </w:rPr>
+              <w:t>Defect tracking tools</w:t>
+            </w:r>
+          </w:p>
+        </w:tc>
+        <w:tc>
+          <w:tcPr>
+            <w:tcW w:w="7140" w:type="dxa"/>
+            <w:tcMar/>
+          </w:tcPr>
+          <w:p w14:noSpellErr="1">
+            <w:pPr>
+              <w:pStyle w:val="Normal1"/>
+              <w:jc w:val="left"/>
+              <w:rPr>
+                <w:rFonts w:ascii="Calibri" w:hAnsi="Calibri" w:eastAsia="Times New Roman" w:cs="Calibri" w:asciiTheme="minorAscii" w:hAnsiTheme="minorAscii" w:cstheme="minorAscii"/>
+                <w:color w:val="auto"/>
+              </w:rPr>
+            </w:pPr>
+            <w:r>
+              <w:rPr>
+                <w:rFonts w:ascii="Calibri" w:hAnsi="Calibri" w:eastAsia="Times New Roman" w:cs="Calibri" w:asciiTheme="minorAscii" w:hAnsiTheme="minorAscii" w:cstheme="minorAscii"/>
+                <w:color w:val="auto"/>
+              </w:rPr>
+              <w:t>Quality Center</w:t>
+            </w:r>
+            <w:r>
+              <w:rPr>
+                <w:rFonts w:ascii="Calibri" w:hAnsi="Calibri" w:eastAsia="Times New Roman" w:cs="Calibri" w:asciiTheme="minorAscii" w:hAnsiTheme="minorAscii" w:cstheme="minorAscii"/>
+                <w:color w:val="auto"/>
+              </w:rPr>
+              <w:t xml:space="preserve">, </w:t>
+            </w:r>
+            <w:r>
+              <w:rPr>
+                <w:rFonts w:ascii="Calibri" w:hAnsi="Calibri" w:eastAsia="Times New Roman" w:cs="Calibri" w:asciiTheme="minorAscii" w:hAnsiTheme="minorAscii" w:cstheme="minorAscii"/>
+                <w:color w:val="auto"/>
+              </w:rPr>
+              <w:t>VSTS</w:t>
+            </w:r>
+          </w:p>
+        </w:tc>
+      </w:tr>
+      <w:tr>
+        <w:tc>
+          <w:tcPr>
+            <w:tcW w:w="2775" w:type="dxa"/>
             <w:tcMar/>
           </w:tcPr>
           <w:p>
@@ -488,7 +724,7 @@
         </w:tc>
         <w:tc>
           <w:tcPr>
-            <w:tcW w:w="3607" w:type="pct"/>
+            <w:tcW w:w="7140" w:type="dxa"/>
             <w:tcMar/>
           </w:tcPr>
           <w:p>
@@ -521,7 +757,7 @@
       <w:tr>
         <w:tc>
           <w:tcPr>
-            <w:tcW w:w="1393" w:type="pct"/>
+            <w:tcW w:w="2775" w:type="dxa"/>
             <w:tcMar/>
           </w:tcPr>
           <w:p>
@@ -553,7 +789,7 @@
         </w:tc>
         <w:tc>
           <w:tcPr>
-            <w:tcW w:w="3607" w:type="pct"/>
+            <w:tcW w:w="7140" w:type="dxa"/>
             <w:tcMar/>
           </w:tcPr>
           <w:p>
@@ -579,7 +815,7 @@
       <w:tr>
         <w:tc>
           <w:tcPr>
-            <w:tcW w:w="1393" w:type="pct"/>
+            <w:tcW w:w="2775" w:type="dxa"/>
             <w:tcMar/>
           </w:tcPr>
           <w:p w14:noSpellErr="1">
@@ -643,7 +879,7 @@
         </w:tc>
         <w:tc>
           <w:tcPr>
-            <w:tcW w:w="3607" w:type="pct"/>
+            <w:tcW w:w="7140" w:type="dxa"/>
             <w:tcMar/>
           </w:tcPr>
           <w:p>
@@ -652,21 +888,21 @@
               <w:widowControl w:val="0"/>
               <w:jc w:val="both"/>
               <w:rPr>
-                <w:rFonts w:asciiTheme="minorHAnsi" w:hAnsiTheme="minorHAnsi" w:cstheme="minorHAnsi"/>
+                <w:rFonts w:ascii="Calibri" w:hAnsi="Calibri" w:cs="Calibri" w:asciiTheme="minorAscii" w:hAnsiTheme="minorAscii" w:cstheme="minorAscii"/>
                 <w:color w:val="auto"/>
               </w:rPr>
             </w:pPr>
             <w:proofErr w:type="spellStart"/>
             <w:r>
               <w:rPr>
-                <w:rFonts w:eastAsia="Times New Roman" w:asciiTheme="minorHAnsi" w:hAnsiTheme="minorHAnsi" w:cstheme="minorHAnsi"/>
+                <w:rFonts w:ascii="Calibri" w:hAnsi="Calibri" w:eastAsia="Times New Roman" w:cs="Calibri" w:asciiTheme="minorAscii" w:hAnsiTheme="minorAscii" w:cstheme="minorAscii"/>
                 <w:color w:val="auto"/>
               </w:rPr>
               <w:t>BugZ</w:t>
             </w:r>
             <w:r>
               <w:rPr>
-                <w:rFonts w:eastAsia="Times New Roman" w:asciiTheme="minorHAnsi" w:hAnsiTheme="minorHAnsi" w:cstheme="minorHAnsi"/>
+                <w:rFonts w:ascii="Calibri" w:hAnsi="Calibri" w:eastAsia="Times New Roman" w:cs="Calibri" w:asciiTheme="minorAscii" w:hAnsiTheme="minorAscii" w:cstheme="minorAscii"/>
                 <w:color w:val="auto"/>
               </w:rPr>
               <w:t>illa</w:t>
@@ -674,14 +910,14 @@
             <w:proofErr w:type="spellEnd"/>
             <w:r>
               <w:rPr>
-                <w:rFonts w:eastAsia="Times New Roman" w:asciiTheme="minorHAnsi" w:hAnsiTheme="minorHAnsi" w:cstheme="minorHAnsi"/>
+                <w:rFonts w:ascii="Calibri" w:hAnsi="Calibri" w:eastAsia="Times New Roman" w:cs="Calibri" w:asciiTheme="minorAscii" w:hAnsiTheme="minorAscii" w:cstheme="minorAscii"/>
                 <w:color w:val="auto"/>
               </w:rPr>
               <w:t xml:space="preserve">, </w:t>
             </w:r>
             <w:r>
               <w:rPr>
-                <w:rFonts w:eastAsia="Calibri" w:asciiTheme="minorHAnsi" w:hAnsiTheme="minorHAnsi" w:cstheme="minorHAnsi"/>
+                <w:rFonts w:ascii="Calibri" w:hAnsi="Calibri" w:eastAsia="Calibri" w:cs="Calibri" w:asciiTheme="minorAscii" w:hAnsiTheme="minorAscii" w:cstheme="minorAscii"/>
               </w:rPr>
               <w:t>Firebug, TestRail and Jira</w:t>
             </w:r>
@@ -691,7 +927,7 @@
       <w:tr>
         <w:tc>
           <w:tcPr>
-            <w:tcW w:w="1393" w:type="pct"/>
+            <w:tcW w:w="2775" w:type="dxa"/>
             <w:tcMar/>
           </w:tcPr>
           <w:p>
@@ -717,7 +953,7 @@
         </w:tc>
         <w:tc>
           <w:tcPr>
-            <w:tcW w:w="3607" w:type="pct"/>
+            <w:tcW w:w="7140" w:type="dxa"/>
             <w:tcMar/>
           </w:tcPr>
           <w:p>
@@ -748,51 +984,1027 @@
         </w:tc>
       </w:tr>
     </w:tbl>
-    <w:p>
+    <w:p w14:noSpellErr="1">
       <w:pPr>
         <w:pStyle w:val="Heading1"/>
         <w:ind w:left="149" w:right="13"/>
-        <w:rPr>
-          <w:rFonts w:asciiTheme="minorHAnsi" w:hAnsiTheme="minorHAnsi" w:cstheme="minorHAnsi"/>
-          <w:sz w:val="22"/>
-        </w:rPr>
-      </w:pPr>
-      <w:r>
-        <w:rPr>
-          <w:rFonts w:asciiTheme="minorHAnsi" w:hAnsiTheme="minorHAnsi" w:cstheme="minorHAnsi"/>
-          <w:sz w:val="22"/>
+        <w:jc w:val="center"/>
+        <w:rPr>
+          <w:rFonts w:ascii="Calibri" w:hAnsi="Calibri" w:cs="Calibri" w:asciiTheme="minorAscii" w:hAnsiTheme="minorAscii" w:cstheme="minorAscii"/>
+          <w:sz w:val="22"/>
+          <w:szCs w:val="22"/>
+        </w:rPr>
+      </w:pPr>
+    </w:p>
+    <w:p w14:noSpellErr="1">
+      <w:pPr>
+        <w:pStyle w:val="Heading1"/>
+        <w:ind w:left="149" w:right="13"/>
+        <w:jc w:val="center"/>
+        <w:rPr>
+          <w:rFonts w:ascii="Calibri" w:hAnsi="Calibri" w:cs="Calibri" w:asciiTheme="minorAscii" w:hAnsiTheme="minorAscii" w:cstheme="minorAscii"/>
+          <w:sz w:val="22"/>
+          <w:szCs w:val="22"/>
+        </w:rPr>
+      </w:pPr>
+      <w:r>
+        <w:rPr>
+          <w:rFonts w:ascii="Calibri" w:hAnsi="Calibri" w:cs="Calibri" w:asciiTheme="minorAscii" w:hAnsiTheme="minorAscii" w:cstheme="minorAscii"/>
+          <w:sz w:val="22"/>
+          <w:szCs w:val="22"/>
         </w:rPr>
         <w:t>Professional Experience</w:t>
       </w:r>
     </w:p>
+    <w:p w14:noSpellErr="1">
+      <w:pPr>
+        <w:pStyle w:val="Normal"/>
+        <w:ind w:left="0" w:hanging="0"/>
+        <w:jc w:val="left"/>
+        <w:rPr>
+          <w:b w:val="1"/>
+          <w:bCs w:val="1"/>
+        </w:rPr>
+      </w:pPr>
+      <w:r>
+        <w:rPr>
+          <w:b w:val="1"/>
+          <w:bCs w:val="1"/>
+        </w:rPr>
+        <w:t>People Tech</w:t>
+      </w:r>
+      <w:r>
+        <w:rPr>
+          <w:b w:val="1"/>
+          <w:bCs w:val="1"/>
+        </w:rPr>
+        <w:t xml:space="preserve"> Group</w:t>
+      </w:r>
+      <w:r>
+        <w:rPr>
+          <w:b w:val="1"/>
+          <w:bCs w:val="1"/>
+        </w:rPr>
+        <w:t>, Bellevue, WA</w:t>
+      </w:r>
+      <w:r>
+        <w:rPr>
+          <w:b w:val="1"/>
+          <w:bCs w:val="1"/>
+        </w:rPr>
+        <w:t xml:space="preserve">                                                                                                                            </w:t>
+      </w:r>
+      <w:r>
+        <w:rPr>
+          <w:b w:val="1"/>
+          <w:bCs w:val="1"/>
+        </w:rPr>
+        <w:t>Jan</w:t>
+      </w:r>
+      <w:r>
+        <w:rPr>
+          <w:b w:val="1"/>
+          <w:bCs w:val="1"/>
+        </w:rPr>
+        <w:t>,</w:t>
+      </w:r>
+      <w:r>
+        <w:rPr>
+          <w:b w:val="1"/>
+          <w:bCs w:val="1"/>
+        </w:rPr>
+        <w:t xml:space="preserve"> 2018 – Present</w:t>
+      </w:r>
+    </w:p>
     <w:p>
       <w:pPr>
+        <w:pStyle w:val="Normal"/>
+        <w:ind w:left="0" w:hanging="0"/>
+        <w:jc w:val="left"/>
+        <w:rPr>
+          <w:b w:val="1"/>
+          <w:bCs w:val="1"/>
+        </w:rPr>
+      </w:pPr>
+      <w:r>
+        <w:rPr>
+          <w:b w:val="1"/>
+          <w:bCs w:val="1"/>
+        </w:rPr>
+        <w:t>Software Develop</w:t>
+      </w:r>
+      <w:r>
+        <w:rPr>
+          <w:b w:val="1"/>
+          <w:bCs w:val="1"/>
+        </w:rPr>
+        <w:t>ment</w:t>
+      </w:r>
+      <w:r>
+        <w:rPr>
+          <w:b w:val="1"/>
+          <w:bCs w:val="1"/>
+        </w:rPr>
+        <w:t xml:space="preserve"> Engineer in Test                                                 </w:t>
+      </w:r>
+      <w:r>
+        <w:rPr>
+          <w:b w:val="1"/>
+          <w:bCs w:val="1"/>
+        </w:rPr>
+        <w:t xml:space="preserve">                            </w:t>
+      </w:r>
+      <w:r>
+        <w:rPr>
+          <w:b w:val="1"/>
+          <w:bCs w:val="1"/>
+        </w:rPr>
+        <w:t xml:space="preserve">     </w:t>
+      </w:r>
+      <w:r>
+        <w:rPr>
+          <w:b w:val="1"/>
+          <w:bCs w:val="1"/>
+        </w:rPr>
+        <w:t xml:space="preserve">          </w:t>
+      </w:r>
+      <w:r>
+        <w:rPr>
+          <w:b w:val="1"/>
+          <w:bCs w:val="1"/>
+        </w:rPr>
+        <w:t xml:space="preserve">        </w:t>
+      </w:r>
+    </w:p>
+    <w:p>
+      <w:pPr>
+        <w:pStyle w:val="Normal"/>
+        <w:bidi w:val="0"/>
+        <w:spacing w:before="0" w:beforeAutospacing="off" w:after="0" w:afterAutospacing="off" w:line="250" w:lineRule="auto"/>
+        <w:ind w:left="0" w:right="0" w:hanging="0"/>
+        <w:jc w:val="both"/>
+        <w:rPr>
+          <w:rFonts w:ascii="Calibri" w:hAnsi="Calibri" w:cs="Calibri" w:asciiTheme="minorAscii" w:hAnsiTheme="minorAscii" w:cstheme="minorAscii"/>
+          <w:sz w:val="22"/>
+          <w:szCs w:val="22"/>
+        </w:rPr>
+      </w:pPr>
+      <w:r>
+        <w:rPr>
+          <w:rFonts w:ascii="Calibri" w:hAnsi="Calibri" w:cs="Calibri" w:asciiTheme="minorAscii" w:hAnsiTheme="minorAscii" w:cstheme="minorAscii"/>
+          <w:sz w:val="22"/>
+          <w:szCs w:val="22"/>
+        </w:rPr>
+        <w:t>Working on test automation framework for web application using Selenium with C#</w:t>
+      </w:r>
+      <w:r>
+        <w:rPr>
+          <w:rFonts w:ascii="Calibri" w:hAnsi="Calibri" w:cs="Calibri" w:asciiTheme="minorAscii" w:hAnsiTheme="minorAscii" w:cstheme="minorAscii"/>
+          <w:sz w:val="22"/>
+          <w:szCs w:val="22"/>
+        </w:rPr>
+        <w:t xml:space="preserve">, and WPF application using </w:t>
+      </w:r>
+      <w:proofErr w:type="spellStart"/>
+      <w:r>
+        <w:rPr>
+          <w:rFonts w:ascii="Calibri" w:hAnsi="Calibri" w:cs="Calibri" w:asciiTheme="minorAscii" w:hAnsiTheme="minorAscii" w:cstheme="minorAscii"/>
+          <w:sz w:val="22"/>
+          <w:szCs w:val="22"/>
+        </w:rPr>
+        <w:t>CodedUI</w:t>
+      </w:r>
+      <w:proofErr w:type="spellEnd"/>
+      <w:r>
+        <w:rPr>
+          <w:rFonts w:ascii="Calibri" w:hAnsi="Calibri" w:cs="Calibri" w:asciiTheme="minorAscii" w:hAnsiTheme="minorAscii" w:cstheme="minorAscii"/>
+          <w:sz w:val="22"/>
+          <w:szCs w:val="22"/>
+        </w:rPr>
+        <w:t xml:space="preserve"> with C#</w:t>
+      </w:r>
+      <w:r>
+        <w:rPr>
+          <w:rFonts w:ascii="Calibri" w:hAnsi="Calibri" w:cs="Calibri" w:asciiTheme="minorAscii" w:hAnsiTheme="minorAscii" w:cstheme="minorAscii"/>
+          <w:sz w:val="22"/>
+          <w:szCs w:val="22"/>
+        </w:rPr>
+        <w:t>.</w:t>
+      </w:r>
+      <w:r>
+        <w:rPr>
+          <w:rFonts w:ascii="Calibri" w:hAnsi="Calibri" w:cs="Calibri" w:asciiTheme="minorAscii" w:hAnsiTheme="minorAscii" w:cstheme="minorAscii"/>
+          <w:sz w:val="22"/>
+          <w:szCs w:val="22"/>
+        </w:rPr>
+        <w:t xml:space="preserve"> Review, </w:t>
+      </w:r>
+      <w:r>
+        <w:rPr>
+          <w:rFonts w:ascii="Calibri" w:hAnsi="Calibri" w:cs="Calibri" w:asciiTheme="minorAscii" w:hAnsiTheme="minorAscii" w:cstheme="minorAscii"/>
+          <w:sz w:val="22"/>
+          <w:szCs w:val="22"/>
+        </w:rPr>
+        <w:t xml:space="preserve">write and maintain </w:t>
+      </w:r>
+      <w:r>
+        <w:rPr>
+          <w:rFonts w:ascii="Calibri" w:hAnsi="Calibri" w:cs="Calibri" w:asciiTheme="minorAscii" w:hAnsiTheme="minorAscii" w:cstheme="minorAscii"/>
+          <w:sz w:val="22"/>
+          <w:szCs w:val="22"/>
+        </w:rPr>
+        <w:t xml:space="preserve">manual test cases as per user requirement. </w:t>
+      </w:r>
+    </w:p>
+    <w:p w14:noSpellErr="1">
+      <w:pPr>
+        <w:pStyle w:val="Normal"/>
+        <w:bidi w:val="0"/>
+        <w:spacing w:before="0" w:beforeAutospacing="off" w:after="0" w:afterAutospacing="off" w:line="250" w:lineRule="auto"/>
+        <w:ind w:left="0" w:right="0" w:hanging="0"/>
+        <w:jc w:val="both"/>
+        <w:rPr>
+          <w:rFonts w:ascii="Cambria" w:hAnsi="Cambria" w:cs="Arial"/>
+          <w:b w:val="1"/>
+          <w:bCs w:val="1"/>
+          <w:sz w:val="20"/>
+          <w:szCs w:val="20"/>
+          <w:u w:val="single"/>
+        </w:rPr>
+      </w:pPr>
+      <w:r>
+        <w:rPr>
+          <w:rFonts w:ascii="Calibri" w:hAnsi="Calibri" w:cs="Calibri" w:asciiTheme="minorAscii" w:hAnsiTheme="minorAscii" w:cstheme="minorAscii"/>
+          <w:b w:val="1"/>
+          <w:bCs w:val="1"/>
+          <w:sz w:val="22"/>
+          <w:szCs w:val="22"/>
+        </w:rPr>
+        <w:t>Responsibilities:</w:t>
+      </w:r>
+    </w:p>
+    <w:p w14:noSpellErr="1">
+      <w:pPr>
+        <w:pStyle w:val="Normal"/>
+        <w:numPr>
+          <w:ilvl w:val="0"/>
+          <w:numId w:val="2"/>
+        </w:numPr>
+        <w:spacing w:before="0" w:beforeAutospacing="off" w:after="0" w:afterAutospacing="off" w:line="250" w:lineRule="auto"/>
+        <w:ind w:left="161" w:right="0" w:hanging="161"/>
+        <w:jc w:val="both"/>
+        <w:rPr>
+          <w:color w:val="000000" w:themeColor="text1" w:themeTint="FF" w:themeShade="FF"/>
+          <w:sz w:val="22"/>
+          <w:szCs w:val="22"/>
+        </w:rPr>
+      </w:pPr>
+      <w:r>
+        <w:rPr>
+          <w:rFonts w:ascii="Calibri" w:hAnsi="Calibri" w:cs="Calibri" w:asciiTheme="minorAscii" w:hAnsiTheme="minorAscii" w:cstheme="minorAscii"/>
+          <w:noProof w:val="0"/>
+          <w:sz w:val="22"/>
+          <w:szCs w:val="22"/>
+          <w:lang w:val="en-US"/>
+        </w:rPr>
+        <w:t xml:space="preserve">Review business requirement documents, user requirement specification and create test strategy and test plan. </w:t>
+      </w:r>
+    </w:p>
+    <w:p w14:noSpellErr="1">
+      <w:pPr>
+        <w:pStyle w:val="Normal"/>
+        <w:numPr>
+          <w:ilvl w:val="0"/>
+          <w:numId w:val="2"/>
+        </w:numPr>
+        <w:bidi w:val="0"/>
+        <w:spacing w:before="0" w:beforeAutospacing="off" w:after="0" w:afterAutospacing="off" w:line="250" w:lineRule="auto"/>
+        <w:ind w:left="161" w:right="0" w:hanging="161"/>
+        <w:jc w:val="both"/>
+        <w:rPr>
+          <w:color w:val="000000" w:themeColor="text1" w:themeTint="FF" w:themeShade="FF"/>
+          <w:sz w:val="22"/>
+          <w:szCs w:val="22"/>
+        </w:rPr>
+      </w:pPr>
+      <w:r>
+        <w:rPr>
+          <w:rFonts w:ascii="Calibri" w:hAnsi="Calibri" w:cs="Calibri" w:asciiTheme="minorAscii" w:hAnsiTheme="minorAscii" w:cstheme="minorAscii"/>
+          <w:noProof w:val="0"/>
+          <w:sz w:val="22"/>
+          <w:szCs w:val="22"/>
+          <w:lang w:val="en-US"/>
+        </w:rPr>
+        <w:t>Understand requirement and write automation for manual test cases.</w:t>
+      </w:r>
+    </w:p>
+    <w:p w14:noSpellErr="1">
+      <w:pPr>
+        <w:pStyle w:val="Normal"/>
+        <w:numPr>
+          <w:ilvl w:val="0"/>
+          <w:numId w:val="2"/>
+        </w:numPr>
+        <w:bidi w:val="0"/>
+        <w:spacing w:before="0" w:beforeAutospacing="off" w:after="0" w:afterAutospacing="off" w:line="250" w:lineRule="auto"/>
+        <w:ind w:left="161" w:right="0" w:hanging="161"/>
+        <w:jc w:val="both"/>
+        <w:rPr>
+          <w:noProof w:val="0"/>
+          <w:color w:val="000000" w:themeColor="text1" w:themeTint="FF" w:themeShade="FF"/>
+          <w:sz w:val="22"/>
+          <w:szCs w:val="22"/>
+          <w:lang w:val="en-US"/>
+        </w:rPr>
+      </w:pPr>
+      <w:r>
+        <w:rPr>
+          <w:rFonts w:ascii="Calibri" w:hAnsi="Calibri" w:cs="Calibri" w:asciiTheme="minorAscii" w:hAnsiTheme="minorAscii" w:cstheme="minorAscii"/>
+          <w:noProof w:val="0"/>
+          <w:sz w:val="22"/>
+          <w:szCs w:val="22"/>
+          <w:lang w:val="en-US"/>
+        </w:rPr>
+        <w:t>Create POC for automation framework in Selenium using C#</w:t>
+      </w:r>
+    </w:p>
+    <w:p w14:noSpellErr="1">
+      <w:pPr>
+        <w:pStyle w:val="Normal"/>
+        <w:numPr>
+          <w:ilvl w:val="0"/>
+          <w:numId w:val="2"/>
+        </w:numPr>
+        <w:bidi w:val="0"/>
+        <w:spacing w:before="0" w:beforeAutospacing="off" w:after="0" w:afterAutospacing="off" w:line="250" w:lineRule="auto"/>
+        <w:ind w:left="161" w:right="0" w:hanging="161"/>
+        <w:jc w:val="both"/>
+        <w:rPr>
+          <w:noProof w:val="0"/>
+          <w:color w:val="000000" w:themeColor="text1" w:themeTint="FF" w:themeShade="FF"/>
+          <w:sz w:val="22"/>
+          <w:szCs w:val="22"/>
+          <w:lang w:val="en-US"/>
+        </w:rPr>
+      </w:pPr>
+      <w:r>
+        <w:rPr>
+          <w:rFonts w:ascii="Calibri" w:hAnsi="Calibri" w:cs="Calibri" w:asciiTheme="minorAscii" w:hAnsiTheme="minorAscii" w:cstheme="minorAscii"/>
+          <w:noProof w:val="0"/>
+          <w:sz w:val="22"/>
+          <w:szCs w:val="22"/>
+          <w:lang w:val="en-US"/>
+        </w:rPr>
+        <w:t>Working on t</w:t>
+      </w:r>
+      <w:r>
+        <w:rPr>
+          <w:rFonts w:ascii="Calibri" w:hAnsi="Calibri" w:cs="Calibri" w:asciiTheme="minorAscii" w:hAnsiTheme="minorAscii" w:cstheme="minorAscii"/>
+          <w:noProof w:val="0"/>
+          <w:sz w:val="22"/>
+          <w:szCs w:val="22"/>
+          <w:lang w:val="en-US"/>
+        </w:rPr>
+        <w:t xml:space="preserve">est automation framework from started </w:t>
+      </w:r>
+      <w:r>
+        <w:rPr>
+          <w:rFonts w:ascii="Calibri" w:hAnsi="Calibri" w:cs="Calibri" w:asciiTheme="minorAscii" w:hAnsiTheme="minorAscii" w:cstheme="minorAscii"/>
+          <w:noProof w:val="0"/>
+          <w:sz w:val="22"/>
+          <w:szCs w:val="22"/>
+          <w:lang w:val="en-US"/>
+        </w:rPr>
+        <w:t>from s</w:t>
+      </w:r>
+      <w:r>
+        <w:rPr>
+          <w:rFonts w:ascii="Calibri" w:hAnsi="Calibri" w:cs="Calibri" w:asciiTheme="minorAscii" w:hAnsiTheme="minorAscii" w:cstheme="minorAscii"/>
+          <w:noProof w:val="0"/>
+          <w:sz w:val="22"/>
+          <w:szCs w:val="22"/>
+          <w:lang w:val="en-US"/>
+        </w:rPr>
+        <w:t xml:space="preserve">cratch in Selenium </w:t>
+      </w:r>
+    </w:p>
+    <w:p w14:noSpellErr="1">
+      <w:pPr>
+        <w:pStyle w:val="Normal"/>
+        <w:numPr>
+          <w:ilvl w:val="0"/>
+          <w:numId w:val="2"/>
+        </w:numPr>
+        <w:bidi w:val="0"/>
+        <w:spacing w:before="0" w:beforeAutospacing="off" w:after="0" w:afterAutospacing="off" w:line="250" w:lineRule="auto"/>
+        <w:ind w:left="161" w:right="0" w:hanging="161"/>
+        <w:jc w:val="both"/>
+        <w:rPr>
+          <w:noProof w:val="0"/>
+          <w:color w:val="000000" w:themeColor="text1" w:themeTint="FF" w:themeShade="FF"/>
+          <w:sz w:val="22"/>
+          <w:szCs w:val="22"/>
+          <w:lang w:val="en-US"/>
+        </w:rPr>
+      </w:pPr>
+      <w:r>
+        <w:rPr>
+          <w:rFonts w:ascii="Calibri" w:hAnsi="Calibri" w:cs="Calibri" w:asciiTheme="minorAscii" w:hAnsiTheme="minorAscii" w:cstheme="minorAscii"/>
+          <w:noProof w:val="0"/>
+          <w:sz w:val="22"/>
+          <w:szCs w:val="22"/>
+          <w:lang w:val="en-US"/>
+        </w:rPr>
+        <w:t>C</w:t>
+      </w:r>
+      <w:r>
+        <w:rPr>
+          <w:rFonts w:ascii="Calibri" w:hAnsi="Calibri" w:cs="Calibri" w:asciiTheme="minorAscii" w:hAnsiTheme="minorAscii" w:cstheme="minorAscii"/>
+          <w:noProof w:val="0"/>
+          <w:sz w:val="22"/>
+          <w:szCs w:val="22"/>
+          <w:lang w:val="en-US"/>
+        </w:rPr>
+        <w:t>reate</w:t>
+      </w:r>
+      <w:r>
+        <w:rPr>
+          <w:rFonts w:ascii="Calibri" w:hAnsi="Calibri" w:cs="Calibri" w:asciiTheme="minorAscii" w:hAnsiTheme="minorAscii" w:cstheme="minorAscii"/>
+          <w:noProof w:val="0"/>
+          <w:sz w:val="22"/>
+          <w:szCs w:val="22"/>
+          <w:lang w:val="en-US"/>
+        </w:rPr>
+        <w:t xml:space="preserve"> and run collection of test scripts for API testing using </w:t>
+      </w:r>
+      <w:r>
+        <w:rPr>
+          <w:rFonts w:ascii="Calibri" w:hAnsi="Calibri" w:cs="Calibri" w:asciiTheme="minorAscii" w:hAnsiTheme="minorAscii" w:cstheme="minorAscii"/>
+          <w:noProof w:val="0"/>
+          <w:sz w:val="22"/>
+          <w:szCs w:val="22"/>
+          <w:lang w:val="en-US"/>
+        </w:rPr>
+        <w:t>p</w:t>
+      </w:r>
+      <w:r>
+        <w:rPr>
+          <w:rFonts w:ascii="Calibri" w:hAnsi="Calibri" w:cs="Calibri" w:asciiTheme="minorAscii" w:hAnsiTheme="minorAscii" w:cstheme="minorAscii"/>
+          <w:noProof w:val="0"/>
+          <w:sz w:val="22"/>
+          <w:szCs w:val="22"/>
+          <w:lang w:val="en-US"/>
+        </w:rPr>
+        <w:t>ostman</w:t>
+      </w:r>
+      <w:r>
+        <w:rPr>
+          <w:rFonts w:ascii="Calibri" w:hAnsi="Calibri" w:eastAsia="Times New Roman" w:cs="Calibri" w:asciiTheme="minorAscii" w:hAnsiTheme="minorAscii" w:cstheme="minorAscii"/>
+          <w:color w:val="auto"/>
+        </w:rPr>
+        <w:t xml:space="preserve"> </w:t>
+      </w:r>
+      <w:r>
+        <w:rPr>
+          <w:rFonts w:ascii="Calibri" w:hAnsi="Calibri" w:eastAsia="Times New Roman" w:cs="Calibri" w:asciiTheme="minorAscii" w:hAnsiTheme="minorAscii" w:cstheme="minorAscii"/>
+          <w:color w:val="auto"/>
+        </w:rPr>
+        <w:t>tool.</w:t>
+      </w:r>
+    </w:p>
+    <w:p w14:noSpellErr="1">
+      <w:pPr>
+        <w:pStyle w:val="Normal"/>
+        <w:numPr>
+          <w:ilvl w:val="0"/>
+          <w:numId w:val="2"/>
+        </w:numPr>
+        <w:bidi w:val="0"/>
+        <w:spacing w:before="0" w:beforeAutospacing="off" w:after="0" w:afterAutospacing="off" w:line="250" w:lineRule="auto"/>
+        <w:ind w:left="161" w:right="0" w:hanging="161"/>
+        <w:jc w:val="both"/>
+        <w:rPr>
+          <w:color w:val="000000" w:themeColor="text1" w:themeTint="FF" w:themeShade="FF"/>
+          <w:sz w:val="22"/>
+          <w:szCs w:val="22"/>
+        </w:rPr>
+      </w:pPr>
+      <w:r>
+        <w:rPr>
+          <w:rFonts w:ascii="Calibri" w:hAnsi="Calibri" w:cs="Calibri" w:asciiTheme="minorAscii" w:hAnsiTheme="minorAscii" w:cstheme="minorAscii"/>
+          <w:noProof w:val="0"/>
+          <w:sz w:val="22"/>
+          <w:szCs w:val="22"/>
+          <w:lang w:val="en-US"/>
+        </w:rPr>
+        <w:t>Create and execute web performance test using VSTS in performance environment</w:t>
+      </w:r>
+    </w:p>
+    <w:p>
+      <w:pPr>
+        <w:pStyle w:val="Normal"/>
+        <w:numPr>
+          <w:ilvl w:val="0"/>
+          <w:numId w:val="2"/>
+        </w:numPr>
+        <w:bidi w:val="0"/>
+        <w:spacing w:before="0" w:beforeAutospacing="off" w:after="0" w:afterAutospacing="off" w:line="250" w:lineRule="auto"/>
+        <w:ind w:left="161" w:right="0" w:hanging="161"/>
+        <w:jc w:val="both"/>
+        <w:rPr>
+          <w:noProof w:val="0"/>
+          <w:color w:val="000000" w:themeColor="text1" w:themeTint="FF" w:themeShade="FF"/>
+          <w:sz w:val="22"/>
+          <w:szCs w:val="22"/>
+          <w:lang w:val="en-US"/>
+        </w:rPr>
+      </w:pPr>
+      <w:r>
+        <w:rPr>
+          <w:rFonts w:ascii="Calibri" w:hAnsi="Calibri" w:cs="Calibri" w:asciiTheme="minorAscii" w:hAnsiTheme="minorAscii" w:cstheme="minorAscii"/>
+          <w:noProof w:val="0"/>
+          <w:sz w:val="22"/>
+          <w:szCs w:val="22"/>
+          <w:lang w:val="en-US"/>
+        </w:rPr>
+        <w:t>C</w:t>
+      </w:r>
+      <w:r>
+        <w:rPr>
+          <w:rFonts w:ascii="Calibri" w:hAnsi="Calibri" w:cs="Calibri" w:asciiTheme="minorAscii" w:hAnsiTheme="minorAscii" w:cstheme="minorAscii"/>
+          <w:noProof w:val="0"/>
+          <w:sz w:val="22"/>
+          <w:szCs w:val="22"/>
+          <w:lang w:val="en-US"/>
+        </w:rPr>
+        <w:t xml:space="preserve">reate </w:t>
+      </w:r>
+      <w:proofErr w:type="spellStart"/>
+      <w:r>
+        <w:rPr>
+          <w:rFonts w:ascii="Calibri" w:hAnsi="Calibri" w:cs="Calibri" w:asciiTheme="minorAscii" w:hAnsiTheme="minorAscii" w:cstheme="minorAscii"/>
+          <w:noProof w:val="0"/>
+          <w:sz w:val="22"/>
+          <w:szCs w:val="22"/>
+          <w:lang w:val="en-US"/>
+        </w:rPr>
+        <w:t>CodedUI</w:t>
+      </w:r>
+      <w:proofErr w:type="spellEnd"/>
+      <w:r>
+        <w:rPr>
+          <w:rFonts w:ascii="Calibri" w:hAnsi="Calibri" w:cs="Calibri" w:asciiTheme="minorAscii" w:hAnsiTheme="minorAscii" w:cstheme="minorAscii"/>
+          <w:noProof w:val="0"/>
+          <w:sz w:val="22"/>
+          <w:szCs w:val="22"/>
+          <w:lang w:val="en-US"/>
+        </w:rPr>
+        <w:t xml:space="preserve"> test automation framework for WPF application</w:t>
+      </w:r>
+    </w:p>
+    <w:p w14:noSpellErr="1">
+      <w:pPr>
+        <w:pStyle w:val="Normal"/>
+        <w:numPr>
+          <w:ilvl w:val="0"/>
+          <w:numId w:val="2"/>
+        </w:numPr>
+        <w:bidi w:val="0"/>
+        <w:spacing w:before="0" w:beforeAutospacing="off" w:after="0" w:afterAutospacing="off" w:line="250" w:lineRule="auto"/>
+        <w:ind w:left="161" w:right="0" w:hanging="161"/>
+        <w:jc w:val="both"/>
+        <w:rPr>
+          <w:noProof w:val="0"/>
+          <w:color w:val="000000" w:themeColor="text1" w:themeTint="FF" w:themeShade="FF"/>
+          <w:sz w:val="22"/>
+          <w:szCs w:val="22"/>
+          <w:lang w:val="en-US"/>
+        </w:rPr>
+      </w:pPr>
+      <w:r>
+        <w:rPr>
+          <w:rFonts w:ascii="Calibri" w:hAnsi="Calibri" w:cs="Calibri" w:asciiTheme="minorAscii" w:hAnsiTheme="minorAscii" w:cstheme="minorAscii"/>
+          <w:noProof w:val="0"/>
+          <w:sz w:val="22"/>
+          <w:szCs w:val="22"/>
+          <w:lang w:val="en-US"/>
+        </w:rPr>
+        <w:t xml:space="preserve">Work on user stories assigned for </w:t>
+      </w:r>
+      <w:r>
+        <w:rPr>
+          <w:rFonts w:ascii="Calibri" w:hAnsi="Calibri" w:cs="Calibri" w:asciiTheme="minorAscii" w:hAnsiTheme="minorAscii" w:cstheme="minorAscii"/>
+          <w:noProof w:val="0"/>
+          <w:sz w:val="22"/>
+          <w:szCs w:val="22"/>
+          <w:lang w:val="en-US"/>
+        </w:rPr>
+        <w:t xml:space="preserve">testing </w:t>
+      </w:r>
+      <w:r>
+        <w:rPr>
+          <w:rFonts w:ascii="Calibri" w:hAnsi="Calibri" w:cs="Calibri" w:asciiTheme="minorAscii" w:hAnsiTheme="minorAscii" w:cstheme="minorAscii"/>
+          <w:noProof w:val="0"/>
+          <w:sz w:val="22"/>
+          <w:szCs w:val="22"/>
+          <w:lang w:val="en-US"/>
+        </w:rPr>
+        <w:t xml:space="preserve">in </w:t>
+      </w:r>
+      <w:r>
+        <w:rPr>
+          <w:rFonts w:ascii="Calibri" w:hAnsi="Calibri" w:cs="Calibri" w:asciiTheme="minorAscii" w:hAnsiTheme="minorAscii" w:cstheme="minorAscii"/>
+          <w:noProof w:val="0"/>
+          <w:sz w:val="22"/>
+          <w:szCs w:val="22"/>
+          <w:lang w:val="en-US"/>
+        </w:rPr>
+        <w:t>VSTS</w:t>
+      </w:r>
+      <w:r>
+        <w:rPr>
+          <w:rFonts w:ascii="Calibri" w:hAnsi="Calibri" w:cs="Calibri" w:asciiTheme="minorAscii" w:hAnsiTheme="minorAscii" w:cstheme="minorAscii"/>
+          <w:noProof w:val="0"/>
+          <w:sz w:val="22"/>
+          <w:szCs w:val="22"/>
+          <w:lang w:val="en-US"/>
+        </w:rPr>
+        <w:t xml:space="preserve"> and</w:t>
+      </w:r>
+      <w:r>
+        <w:rPr>
+          <w:rFonts w:ascii="Calibri" w:hAnsi="Calibri" w:cs="Calibri" w:asciiTheme="minorAscii" w:hAnsiTheme="minorAscii" w:cstheme="minorAscii"/>
+          <w:noProof w:val="0"/>
+          <w:sz w:val="22"/>
+          <w:szCs w:val="22"/>
+          <w:lang w:val="en-US"/>
+        </w:rPr>
+        <w:t xml:space="preserve"> perform follow-ups on it.</w:t>
+      </w:r>
+    </w:p>
+    <w:p w14:noSpellErr="1">
+      <w:pPr>
+        <w:pStyle w:val="Normal"/>
+        <w:numPr>
+          <w:ilvl w:val="0"/>
+          <w:numId w:val="2"/>
+        </w:numPr>
+        <w:bidi w:val="0"/>
+        <w:spacing w:before="0" w:beforeAutospacing="off" w:after="0" w:afterAutospacing="off" w:line="250" w:lineRule="auto"/>
+        <w:ind w:left="161" w:right="0" w:hanging="161"/>
+        <w:jc w:val="both"/>
+        <w:rPr>
+          <w:noProof w:val="0"/>
+          <w:color w:val="000000" w:themeColor="text1" w:themeTint="FF" w:themeShade="FF"/>
+          <w:sz w:val="22"/>
+          <w:szCs w:val="22"/>
+          <w:lang w:val="en-US"/>
+        </w:rPr>
+      </w:pPr>
+      <w:r>
+        <w:rPr>
+          <w:rFonts w:ascii="Calibri" w:hAnsi="Calibri" w:cs="Calibri" w:asciiTheme="minorAscii" w:hAnsiTheme="minorAscii" w:cstheme="minorAscii"/>
+          <w:noProof w:val="0"/>
+          <w:sz w:val="22"/>
+          <w:szCs w:val="22"/>
+          <w:lang w:val="en-US"/>
+        </w:rPr>
+        <w:t>Manually test the application and log bugs in VSTS.</w:t>
+      </w:r>
+    </w:p>
+    <w:p w14:noSpellErr="1">
+      <w:pPr>
+        <w:pStyle w:val="Normal"/>
+        <w:ind w:left="0" w:hanging="0"/>
+        <w:jc w:val="left"/>
+        <w:rPr>
+          <w:b w:val="0"/>
+          <w:bCs w:val="0"/>
+        </w:rPr>
+      </w:pPr>
+    </w:p>
+    <w:p>
+      <w:pPr>
+        <w:pStyle w:val="Normal"/>
+        <w:bidi w:val="0"/>
+        <w:spacing w:before="0" w:beforeAutospacing="off" w:after="10" w:afterAutospacing="off" w:line="250" w:lineRule="auto"/>
+        <w:ind w:left="0" w:right="0"/>
+        <w:jc w:val="left"/>
+        <w:rPr>
+          <w:b w:val="1"/>
+          <w:bCs w:val="1"/>
+        </w:rPr>
+      </w:pPr>
+      <w:proofErr w:type="spellStart"/>
+      <w:r>
+        <w:rPr>
+          <w:b w:val="1"/>
+          <w:bCs w:val="1"/>
+        </w:rPr>
+        <w:t>InConsulting</w:t>
+      </w:r>
+      <w:proofErr w:type="spellEnd"/>
+      <w:r>
+        <w:rPr>
+          <w:b w:val="1"/>
+          <w:bCs w:val="1"/>
+        </w:rPr>
+        <w:t xml:space="preserve">    </w:t>
+      </w:r>
+      <w:r>
+        <w:tab/>
+      </w:r>
+      <w:r>
+        <w:tab/>
+      </w:r>
+      <w:r>
+        <w:tab/>
+      </w:r>
+      <w:r>
+        <w:tab/>
+      </w:r>
+      <w:r>
+        <w:rPr>
+          <w:b w:val="1"/>
+          <w:bCs w:val="1"/>
+        </w:rPr>
+        <w:t xml:space="preserve">   </w:t>
+      </w:r>
+      <w:r>
+        <w:rPr>
+          <w:b w:val="1"/>
+          <w:bCs w:val="1"/>
+        </w:rPr>
+        <w:t xml:space="preserve">                </w:t>
+      </w:r>
+      <w:r>
+        <w:tab/>
+      </w:r>
+      <w:r>
+        <w:rPr>
+          <w:b w:val="1"/>
+          <w:bCs w:val="1"/>
+        </w:rPr>
+        <w:t xml:space="preserve"> </w:t>
+      </w:r>
+      <w:r>
+        <w:rPr>
+          <w:b w:val="1"/>
+          <w:bCs w:val="1"/>
+        </w:rPr>
+        <w:t xml:space="preserve"> </w:t>
+      </w:r>
+      <w:r>
+        <w:rPr>
+          <w:b w:val="1"/>
+          <w:bCs w:val="1"/>
+        </w:rPr>
+        <w:t xml:space="preserve">       </w:t>
+      </w:r>
+      <w:r>
+        <w:rPr>
+          <w:b w:val="1"/>
+          <w:bCs w:val="1"/>
+        </w:rPr>
+        <w:t xml:space="preserve">                           </w:t>
+      </w:r>
+      <w:r>
+        <w:rPr>
+          <w:b w:val="1"/>
+          <w:bCs w:val="1"/>
+        </w:rPr>
+        <w:t xml:space="preserve">   </w:t>
+      </w:r>
+      <w:r>
+        <w:rPr>
+          <w:b w:val="1"/>
+          <w:bCs w:val="1"/>
+        </w:rPr>
+        <w:t xml:space="preserve">          </w:t>
+      </w:r>
+      <w:r>
+        <w:rPr>
+          <w:b w:val="1"/>
+          <w:bCs w:val="1"/>
+        </w:rPr>
+        <w:t xml:space="preserve">            </w:t>
+      </w:r>
+      <w:r>
+        <w:rPr>
+          <w:b w:val="1"/>
+          <w:bCs w:val="1"/>
+        </w:rPr>
+        <w:t xml:space="preserve">       </w:t>
+      </w:r>
+      <w:r>
+        <w:rPr>
+          <w:b w:val="1"/>
+          <w:bCs w:val="1"/>
+        </w:rPr>
+        <w:t xml:space="preserve">  </w:t>
+      </w:r>
+      <w:r>
+        <w:rPr>
+          <w:b w:val="1"/>
+          <w:bCs w:val="1"/>
+        </w:rPr>
+        <w:t xml:space="preserve"> </w:t>
+      </w:r>
+      <w:r>
+        <w:rPr>
+          <w:b w:val="1"/>
+          <w:bCs w:val="1"/>
+        </w:rPr>
+        <w:t xml:space="preserve"> </w:t>
+      </w:r>
+      <w:r>
+        <w:rPr>
+          <w:b w:val="1"/>
+          <w:bCs w:val="1"/>
+        </w:rPr>
+        <w:t xml:space="preserve"> </w:t>
+      </w:r>
+      <w:r>
+        <w:rPr>
+          <w:b w:val="1"/>
+          <w:bCs w:val="1"/>
+        </w:rPr>
+        <w:t xml:space="preserve"> </w:t>
+      </w:r>
+      <w:r>
+        <w:rPr>
+          <w:b w:val="1"/>
+          <w:bCs w:val="1"/>
+        </w:rPr>
+        <w:t xml:space="preserve"> </w:t>
+      </w:r>
+      <w:r>
+        <w:rPr>
+          <w:b w:val="1"/>
+          <w:bCs w:val="1"/>
+        </w:rPr>
+        <w:t xml:space="preserve"> </w:t>
+      </w:r>
+      <w:r>
+        <w:rPr>
+          <w:b w:val="1"/>
+          <w:bCs w:val="1"/>
+        </w:rPr>
+        <w:t xml:space="preserve"> </w:t>
+      </w:r>
+      <w:r>
+        <w:rPr>
+          <w:b w:val="1"/>
+          <w:bCs w:val="1"/>
+        </w:rPr>
+        <w:t xml:space="preserve"> </w:t>
+      </w:r>
+      <w:r>
+        <w:rPr>
+          <w:b w:val="1"/>
+          <w:bCs w:val="1"/>
+        </w:rPr>
+        <w:t xml:space="preserve"> </w:t>
+      </w:r>
+      <w:r>
+        <w:rPr>
+          <w:b w:val="1"/>
+          <w:bCs w:val="1"/>
+        </w:rPr>
+        <w:t xml:space="preserve"> </w:t>
+      </w:r>
+      <w:r>
+        <w:rPr>
+          <w:b w:val="1"/>
+          <w:bCs w:val="1"/>
+        </w:rPr>
+        <w:t xml:space="preserve"> </w:t>
+      </w:r>
+      <w:r>
+        <w:rPr>
+          <w:b w:val="1"/>
+          <w:bCs w:val="1"/>
+        </w:rPr>
+        <w:t xml:space="preserve">        </w:t>
+      </w:r>
+      <w:r>
+        <w:rPr>
+          <w:b w:val="1"/>
+          <w:bCs w:val="1"/>
+        </w:rPr>
+        <w:t xml:space="preserve">    </w:t>
+      </w:r>
+      <w:r>
+        <w:rPr>
+          <w:b w:val="1"/>
+          <w:bCs w:val="1"/>
+        </w:rPr>
+        <w:t xml:space="preserve">                        </w:t>
+      </w:r>
+      <w:r>
+        <w:rPr>
+          <w:b w:val="1"/>
+          <w:bCs w:val="1"/>
+        </w:rPr>
+        <w:t xml:space="preserve"> </w:t>
+      </w:r>
+      <w:r>
+        <w:rPr>
+          <w:b w:val="1"/>
+          <w:bCs w:val="1"/>
+        </w:rPr>
+        <w:t xml:space="preserve"> </w:t>
+      </w:r>
+      <w:r>
+        <w:rPr>
+          <w:b w:val="1"/>
+          <w:bCs w:val="1"/>
+        </w:rPr>
+        <w:t xml:space="preserve"> </w:t>
+      </w:r>
+      <w:r>
+        <w:rPr>
+          <w:b w:val="1"/>
+          <w:bCs w:val="1"/>
+        </w:rPr>
+        <w:t xml:space="preserve"> </w:t>
+      </w:r>
+      <w:r>
+        <w:rPr>
+          <w:b w:val="1"/>
+          <w:bCs w:val="1"/>
+        </w:rPr>
+        <w:t xml:space="preserve"> </w:t>
+      </w:r>
+      <w:r>
+        <w:rPr>
+          <w:b w:val="1"/>
+          <w:bCs w:val="1"/>
+        </w:rPr>
+        <w:t xml:space="preserve">Jun</w:t>
+      </w:r>
+      <w:r>
+        <w:rPr>
+          <w:b w:val="1"/>
+          <w:bCs w:val="1"/>
+        </w:rPr>
+        <w:t xml:space="preserve">,</w:t>
+      </w:r>
+      <w:r>
+        <w:rPr>
+          <w:b w:val="1"/>
+          <w:bCs w:val="1"/>
+        </w:rPr>
+        <w:t xml:space="preserve"> </w:t>
+      </w:r>
+      <w:r>
+        <w:rPr>
+          <w:b w:val="1"/>
+          <w:bCs w:val="1"/>
+        </w:rPr>
+        <w:t xml:space="preserve">2017 </w:t>
+      </w:r>
+      <w:r>
+        <w:rPr>
+          <w:b w:val="1"/>
+          <w:bCs w:val="1"/>
+        </w:rPr>
+        <w:t>–</w:t>
+      </w:r>
+      <w:r>
+        <w:rPr>
+          <w:b w:val="1"/>
+          <w:bCs w:val="1"/>
+        </w:rPr>
+        <w:t xml:space="preserve"> </w:t>
+      </w:r>
+      <w:r>
+        <w:rPr>
+          <w:b w:val="1"/>
+          <w:bCs w:val="1"/>
+        </w:rPr>
+        <w:t>Dec</w:t>
+      </w:r>
+      <w:r>
+        <w:rPr>
+          <w:b w:val="1"/>
+          <w:bCs w:val="1"/>
+        </w:rPr>
+        <w:t>,</w:t>
+      </w:r>
+      <w:r>
+        <w:rPr>
+          <w:b w:val="1"/>
+          <w:bCs w:val="1"/>
+        </w:rPr>
+        <w:t xml:space="preserve"> 2017</w:t>
+      </w:r>
+    </w:p>
+    <w:p w14:noSpellErr="1">
+      <w:pPr>
+        <w:pStyle w:val="Normal"/>
         <w:ind w:left="0" w:firstLine="0"/>
-        <w:rPr>
-          <w:b w:val="1"/>
-          <w:bCs w:val="1"/>
-        </w:rPr>
-      </w:pPr>
-      <w:proofErr w:type="spellStart"/>
-      <w:r>
-        <w:rPr>
-          <w:b w:val="1"/>
-          <w:bCs w:val="1"/>
-        </w:rPr>
-        <w:t>InConsulting</w:t>
-      </w:r>
-      <w:proofErr w:type="spellEnd"/>
-      <w:r>
-        <w:rPr>
-          <w:b w:val="1"/>
-          <w:bCs w:val="1"/>
-        </w:rPr>
-        <w:t xml:space="preserve">     </w:t>
-      </w:r>
-    </w:p>
-    <w:p>
-      <w:pPr>
-        <w:ind w:left="0" w:firstLine="0"/>
+        <w:jc w:val="left"/>
         <w:rPr>
           <w:b w:val="1"/>
           <w:bCs w:val="1"/>
@@ -804,41 +2016,23 @@
           <w:bCs w:val="1"/>
         </w:rPr>
         <w:t>Junior Software Developer</w:t>
-      </w:r>
-      <w:r>
-        <w:tab/>
-      </w:r>
-      <w:r>
-        <w:tab/>
-      </w:r>
-      <w:r>
-        <w:tab/>
-      </w:r>
-      <w:r>
-        <w:tab/>
-      </w:r>
-      <w:r>
-        <w:tab/>
-      </w:r>
-      <w:r>
-        <w:rPr/>
-        <w:t xml:space="preserve">                     </w:t>
       </w:r>
       <w:r>
         <w:rPr/>
         <w:t xml:space="preserve"> </w:t>
       </w:r>
+    </w:p>
+    <w:p w14:noSpellErr="1">
+      <w:pPr>
+        <w:pStyle w:val="Normal"/>
+        <w:bidi w:val="0"/>
+        <w:spacing w:before="0" w:beforeAutospacing="off" w:after="10" w:afterAutospacing="off" w:line="250" w:lineRule="auto"/>
+        <w:ind w:left="0" w:right="0"/>
+        <w:jc w:val="left"/>
+      </w:pPr>
       <w:r>
         <w:rPr/>
-        <w:t xml:space="preserve">       </w:t>
-      </w:r>
-      <w:r>
-        <w:rPr/>
-        <w:t xml:space="preserve">                           </w:t>
-      </w:r>
-      <w:r>
-        <w:rPr/>
-        <w:t xml:space="preserve">                                          </w:t>
+        <w:t>Build</w:t>
       </w:r>
       <w:r>
         <w:rPr/>
@@ -846,70 +2040,6 @@
       </w:r>
       <w:r>
         <w:rPr/>
-        <w:t xml:space="preserve"> </w:t>
-      </w:r>
-      <w:r>
-        <w:rPr/>
-        <w:t xml:space="preserve"> </w:t>
-      </w:r>
-      <w:r>
-        <w:rPr/>
-        <w:t xml:space="preserve"> </w:t>
-      </w:r>
-      <w:r>
-        <w:rPr/>
-        <w:t xml:space="preserve"> </w:t>
-      </w:r>
-      <w:r>
-        <w:rPr/>
-        <w:t xml:space="preserve"> </w:t>
-      </w:r>
-      <w:r>
-        <w:rPr/>
-        <w:t xml:space="preserve"> </w:t>
-      </w:r>
-      <w:r>
-        <w:rPr/>
-        <w:t xml:space="preserve"> </w:t>
-      </w:r>
-      <w:r>
-        <w:rPr/>
-        <w:t xml:space="preserve"> </w:t>
-      </w:r>
-      <w:r>
-        <w:rPr/>
-        <w:t xml:space="preserve"> </w:t>
-      </w:r>
-      <w:r>
-        <w:rPr/>
-        <w:t xml:space="preserve"> </w:t>
-      </w:r>
-      <w:r>
-        <w:rPr/>
-        <w:t xml:space="preserve"> </w:t>
-      </w:r>
-      <w:r>
-        <w:rPr/>
-        <w:t xml:space="preserve"> </w:t>
-      </w:r>
-      <w:r>
-        <w:rPr>
-          <w:b w:val="1"/>
-          <w:bCs w:val="1"/>
-        </w:rPr>
-        <w:t>September 2017 - Present</w:t>
-      </w:r>
-    </w:p>
-    <w:p>
-      <w:pPr>
-        <w:ind w:left="0" w:firstLine="0"/>
-      </w:pPr>
-      <w:r>
-        <w:rPr/>
-        <w:t xml:space="preserve">Building </w:t>
-      </w:r>
-      <w:r>
-        <w:rPr/>
         <w:t xml:space="preserve">e-commerce </w:t>
       </w:r>
       <w:r>
@@ -924,30 +2054,227 @@
         <w:rPr/>
         <w:t xml:space="preserve">worked with RESTful </w:t>
       </w:r>
-      <w:proofErr w:type="spellStart"/>
       <w:r>
         <w:rPr/>
-        <w:t>api</w:t>
-      </w:r>
-      <w:proofErr w:type="spellEnd"/>
+        <w:t>API</w:t>
+      </w:r>
       <w:r>
         <w:rPr/>
         <w:t>, stored procedures.</w:t>
       </w:r>
       <w:r>
         <w:rPr/>
+        <w:t xml:space="preserve"> Participated from scratch with requirement </w:t>
+      </w:r>
+      <w:r>
+        <w:rPr/>
+        <w:t>gathering, class diagram, data base design for payment module and integrated the payment section for the website.</w:t>
+      </w:r>
+    </w:p>
+    <w:p w14:noSpellErr="1">
+      <w:pPr>
+        <w:pStyle w:val="Normal"/>
+        <w:bidi w:val="0"/>
+        <w:spacing w:before="0" w:beforeAutospacing="off" w:after="0" w:afterAutospacing="off" w:line="250" w:lineRule="auto"/>
+        <w:ind w:left="0" w:right="0" w:hanging="0"/>
+        <w:jc w:val="both"/>
+        <w:rPr>
+          <w:rFonts w:ascii="Cambria" w:hAnsi="Cambria" w:cs="Arial"/>
+          <w:b w:val="1"/>
+          <w:bCs w:val="1"/>
+          <w:sz w:val="20"/>
+          <w:szCs w:val="20"/>
+          <w:u w:val="single"/>
+        </w:rPr>
+      </w:pPr>
+      <w:r>
+        <w:rPr>
+          <w:rFonts w:ascii="Calibri" w:hAnsi="Calibri" w:cs="Calibri" w:asciiTheme="minorAscii" w:hAnsiTheme="minorAscii" w:cstheme="minorAscii"/>
+          <w:b w:val="1"/>
+          <w:bCs w:val="1"/>
+          <w:sz w:val="22"/>
+          <w:szCs w:val="22"/>
+        </w:rPr>
+        <w:t>Responsibilities:</w:t>
+      </w:r>
+    </w:p>
+    <w:p w14:noSpellErr="1">
+      <w:pPr>
+        <w:pStyle w:val="Normal"/>
+        <w:numPr>
+          <w:ilvl w:val="0"/>
+          <w:numId w:val="2"/>
+        </w:numPr>
+        <w:bidi w:val="0"/>
+        <w:spacing w:before="0" w:beforeAutospacing="off" w:after="0" w:afterAutospacing="off" w:line="250" w:lineRule="auto"/>
+        <w:ind w:left="161" w:right="0" w:hanging="161"/>
+        <w:jc w:val="both"/>
+        <w:rPr>
+          <w:color w:val="000000" w:themeColor="text1" w:themeTint="FF" w:themeShade="FF"/>
+          <w:sz w:val="22"/>
+          <w:szCs w:val="22"/>
+        </w:rPr>
+      </w:pPr>
+      <w:r>
+        <w:rPr>
+          <w:rFonts w:ascii="Calibri" w:hAnsi="Calibri" w:cs="Calibri" w:asciiTheme="minorAscii" w:hAnsiTheme="minorAscii" w:cstheme="minorAscii"/>
+          <w:noProof w:val="0"/>
+          <w:sz w:val="22"/>
+          <w:szCs w:val="22"/>
+          <w:lang w:val="en-US"/>
+        </w:rPr>
+        <w:t>Requirement gathered from client, prepared class diagram database diagram</w:t>
+      </w:r>
+    </w:p>
+    <w:p>
+      <w:pPr>
+        <w:pStyle w:val="Normal"/>
+        <w:numPr>
+          <w:ilvl w:val="0"/>
+          <w:numId w:val="2"/>
+        </w:numPr>
+        <w:bidi w:val="0"/>
+        <w:spacing w:before="0" w:beforeAutospacing="off" w:after="0" w:afterAutospacing="off" w:line="250" w:lineRule="auto"/>
+        <w:ind w:left="161" w:right="0" w:hanging="161"/>
+        <w:jc w:val="both"/>
+        <w:rPr>
+          <w:color w:val="000000" w:themeColor="text1" w:themeTint="FF" w:themeShade="FF"/>
+          <w:sz w:val="22"/>
+          <w:szCs w:val="22"/>
+        </w:rPr>
+      </w:pPr>
+      <w:r>
+        <w:rPr>
+          <w:rFonts w:ascii="Calibri" w:hAnsi="Calibri" w:cs="Calibri" w:asciiTheme="minorAscii" w:hAnsiTheme="minorAscii" w:cstheme="minorAscii"/>
+          <w:noProof w:val="0"/>
+          <w:sz w:val="22"/>
+          <w:szCs w:val="22"/>
+          <w:lang w:val="en-US"/>
+        </w:rPr>
+        <w:t xml:space="preserve">Integrated </w:t>
+      </w:r>
+      <w:r>
+        <w:rPr>
+          <w:rFonts w:ascii="Calibri" w:hAnsi="Calibri" w:cs="Calibri" w:asciiTheme="minorAscii" w:hAnsiTheme="minorAscii" w:cstheme="minorAscii"/>
+          <w:noProof w:val="0"/>
+          <w:sz w:val="22"/>
+          <w:szCs w:val="22"/>
+          <w:lang w:val="en-US"/>
+        </w:rPr>
+        <w:t>P</w:t>
+      </w:r>
+      <w:r>
+        <w:rPr>
+          <w:rFonts w:ascii="Calibri" w:hAnsi="Calibri" w:cs="Calibri" w:asciiTheme="minorAscii" w:hAnsiTheme="minorAscii" w:cstheme="minorAscii"/>
+          <w:noProof w:val="0"/>
+          <w:sz w:val="22"/>
+          <w:szCs w:val="22"/>
+          <w:lang w:val="en-US"/>
+        </w:rPr>
+        <w:t>ay</w:t>
+      </w:r>
+      <w:r>
+        <w:rPr>
+          <w:rFonts w:ascii="Calibri" w:hAnsi="Calibri" w:cs="Calibri" w:asciiTheme="minorAscii" w:hAnsiTheme="minorAscii" w:cstheme="minorAscii"/>
+          <w:noProof w:val="0"/>
+          <w:sz w:val="22"/>
+          <w:szCs w:val="22"/>
+          <w:lang w:val="en-US"/>
+        </w:rPr>
+        <w:t>P</w:t>
+      </w:r>
+      <w:r>
+        <w:rPr>
+          <w:rFonts w:ascii="Calibri" w:hAnsi="Calibri" w:cs="Calibri" w:asciiTheme="minorAscii" w:hAnsiTheme="minorAscii" w:cstheme="minorAscii"/>
+          <w:noProof w:val="0"/>
+          <w:sz w:val="22"/>
+          <w:szCs w:val="22"/>
+          <w:lang w:val="en-US"/>
+        </w:rPr>
+        <w:t>al</w:t>
+      </w:r>
+      <w:r>
+        <w:rPr>
+          <w:rFonts w:ascii="Calibri" w:hAnsi="Calibri" w:cs="Calibri" w:asciiTheme="minorAscii" w:hAnsiTheme="minorAscii" w:cstheme="minorAscii"/>
+          <w:noProof w:val="0"/>
+          <w:sz w:val="22"/>
+          <w:szCs w:val="22"/>
+          <w:lang w:val="en-US"/>
+        </w:rPr>
         <w:t xml:space="preserve"> </w:t>
       </w:r>
-    </w:p>
-    <w:p>
+      <w:proofErr w:type="spellStart"/>
+      <w:r>
+        <w:rPr>
+          <w:rFonts w:ascii="Calibri" w:hAnsi="Calibri" w:cs="Calibri" w:asciiTheme="minorAscii" w:hAnsiTheme="minorAscii" w:cstheme="minorAscii"/>
+          <w:noProof w:val="0"/>
+          <w:sz w:val="22"/>
+          <w:szCs w:val="22"/>
+          <w:lang w:val="en-US"/>
+        </w:rPr>
+        <w:t>api</w:t>
+      </w:r>
+      <w:proofErr w:type="spellEnd"/>
+      <w:r>
+        <w:rPr>
+          <w:rFonts w:ascii="Calibri" w:hAnsi="Calibri" w:cs="Calibri" w:asciiTheme="minorAscii" w:hAnsiTheme="minorAscii" w:cstheme="minorAscii"/>
+          <w:noProof w:val="0"/>
+          <w:sz w:val="22"/>
+          <w:szCs w:val="22"/>
+          <w:lang w:val="en-US"/>
+        </w:rPr>
+        <w:t xml:space="preserve"> for e-commerce website.</w:t>
+      </w:r>
+    </w:p>
+    <w:p w14:noSpellErr="1">
+      <w:pPr>
+        <w:pStyle w:val="Normal"/>
+        <w:numPr>
+          <w:ilvl w:val="0"/>
+          <w:numId w:val="2"/>
+        </w:numPr>
+        <w:bidi w:val="0"/>
+        <w:spacing w:before="0" w:beforeAutospacing="off" w:after="0" w:afterAutospacing="off" w:line="250" w:lineRule="auto"/>
+        <w:ind w:left="161" w:right="0" w:hanging="161"/>
+        <w:jc w:val="both"/>
+        <w:rPr>
+          <w:color w:val="000000" w:themeColor="text1" w:themeTint="FF" w:themeShade="FF"/>
+          <w:sz w:val="22"/>
+          <w:szCs w:val="22"/>
+        </w:rPr>
+      </w:pPr>
+      <w:r>
+        <w:rPr/>
+        <w:t>Create and run test case for REST</w:t>
+      </w:r>
+      <w:r>
+        <w:rPr/>
+        <w:t>ful</w:t>
+      </w:r>
+      <w:r>
+        <w:rPr/>
+        <w:t xml:space="preserve"> API using </w:t>
+      </w:r>
+      <w:r>
+        <w:rPr/>
+        <w:t>postman</w:t>
+      </w:r>
+      <w:r>
+        <w:rPr/>
+        <w:t xml:space="preserve"> and verify the quality of product.</w:t>
+      </w:r>
+    </w:p>
+    <w:p w14:noSpellErr="1">
       <w:pPr>
         <w:pStyle w:val="Normal"/>
         <w:ind w:left="0" w:firstLine="0"/>
+        <w:jc w:val="left"/>
       </w:pPr>
     </w:p>
     <w:p>
       <w:pPr>
         <w:ind w:left="0" w:firstLine="0"/>
+        <w:jc w:val="left"/>
         <w:rPr>
           <w:rFonts w:ascii="Calibri" w:hAnsi="Calibri" w:cs="Calibri" w:asciiTheme="minorAscii" w:hAnsiTheme="minorAscii" w:cstheme="minorAscii"/>
           <w:b w:val="1"/>
@@ -1056,42 +2383,263 @@
           <w:sz w:val="22"/>
           <w:szCs w:val="22"/>
         </w:rPr>
-        <w:t xml:space="preserve">                   </w:t>
-      </w:r>
-      <w:r>
-        <w:rPr>
-          <w:rFonts w:ascii="Calibri" w:hAnsi="Calibri" w:cs="Calibri" w:asciiTheme="minorAscii" w:hAnsiTheme="minorAscii" w:cstheme="minorAscii"/>
-          <w:b w:val="1"/>
-          <w:bCs w:val="1"/>
-          <w:sz w:val="22"/>
-          <w:szCs w:val="22"/>
-        </w:rPr>
-        <w:t xml:space="preserve">                                                                                                                                      </w:t>
-      </w:r>
-      <w:r>
-        <w:rPr>
-          <w:rFonts w:ascii="Calibri" w:hAnsi="Calibri" w:cs="Calibri" w:asciiTheme="minorAscii" w:hAnsiTheme="minorAscii" w:cstheme="minorAscii"/>
-          <w:b w:val="1"/>
-          <w:bCs w:val="1"/>
-          <w:sz w:val="22"/>
-          <w:szCs w:val="22"/>
-        </w:rPr>
-        <w:t xml:space="preserve">June</w:t>
-      </w:r>
-      <w:r>
-        <w:rPr>
-          <w:rFonts w:ascii="Calibri" w:hAnsi="Calibri" w:cs="Calibri" w:asciiTheme="minorAscii" w:hAnsiTheme="minorAscii" w:cstheme="minorAscii"/>
-          <w:b w:val="1"/>
-          <w:bCs w:val="1"/>
-          <w:sz w:val="22"/>
-          <w:szCs w:val="22"/>
-        </w:rPr>
-        <w:t xml:space="preserve"> 2017 - Present</w:t>
+        <w:t xml:space="preserve">         </w:t>
+      </w:r>
+      <w:r>
+        <w:rPr>
+          <w:rFonts w:ascii="Calibri" w:hAnsi="Calibri" w:cs="Calibri" w:asciiTheme="minorAscii" w:hAnsiTheme="minorAscii" w:cstheme="minorAscii"/>
+          <w:b w:val="1"/>
+          <w:bCs w:val="1"/>
+          <w:sz w:val="22"/>
+          <w:szCs w:val="22"/>
+        </w:rPr>
+        <w:t xml:space="preserve">         </w:t>
+      </w:r>
+      <w:r>
+        <w:rPr>
+          <w:rFonts w:ascii="Calibri" w:hAnsi="Calibri" w:cs="Calibri" w:asciiTheme="minorAscii" w:hAnsiTheme="minorAscii" w:cstheme="minorAscii"/>
+          <w:b w:val="1"/>
+          <w:bCs w:val="1"/>
+          <w:sz w:val="22"/>
+          <w:szCs w:val="22"/>
+        </w:rPr>
+        <w:t xml:space="preserve"> </w:t>
+      </w:r>
+      <w:r>
+        <w:rPr>
+          <w:rFonts w:ascii="Calibri" w:hAnsi="Calibri" w:cs="Calibri" w:asciiTheme="minorAscii" w:hAnsiTheme="minorAscii" w:cstheme="minorAscii"/>
+          <w:b w:val="1"/>
+          <w:bCs w:val="1"/>
+          <w:sz w:val="22"/>
+          <w:szCs w:val="22"/>
+        </w:rPr>
+        <w:t xml:space="preserve">               </w:t>
+      </w:r>
+      <w:r>
+        <w:rPr>
+          <w:rFonts w:ascii="Calibri" w:hAnsi="Calibri" w:cs="Calibri" w:asciiTheme="minorAscii" w:hAnsiTheme="minorAscii" w:cstheme="minorAscii"/>
+          <w:b w:val="1"/>
+          <w:bCs w:val="1"/>
+          <w:sz w:val="22"/>
+          <w:szCs w:val="22"/>
+        </w:rPr>
+        <w:t xml:space="preserve">             </w:t>
+      </w:r>
+      <w:r>
+        <w:rPr>
+          <w:rFonts w:ascii="Calibri" w:hAnsi="Calibri" w:cs="Calibri" w:asciiTheme="minorAscii" w:hAnsiTheme="minorAscii" w:cstheme="minorAscii"/>
+          <w:b w:val="1"/>
+          <w:bCs w:val="1"/>
+          <w:sz w:val="22"/>
+          <w:szCs w:val="22"/>
+        </w:rPr>
+        <w:t xml:space="preserve">                                                 </w:t>
+      </w:r>
+      <w:r>
+        <w:rPr>
+          <w:rFonts w:ascii="Calibri" w:hAnsi="Calibri" w:cs="Calibri" w:asciiTheme="minorAscii" w:hAnsiTheme="minorAscii" w:cstheme="minorAscii"/>
+          <w:b w:val="1"/>
+          <w:bCs w:val="1"/>
+          <w:sz w:val="22"/>
+          <w:szCs w:val="22"/>
+        </w:rPr>
+        <w:t xml:space="preserve">             </w:t>
+      </w:r>
+      <w:r>
+        <w:rPr>
+          <w:rFonts w:ascii="Calibri" w:hAnsi="Calibri" w:cs="Calibri" w:asciiTheme="minorAscii" w:hAnsiTheme="minorAscii" w:cstheme="minorAscii"/>
+          <w:b w:val="1"/>
+          <w:bCs w:val="1"/>
+          <w:sz w:val="22"/>
+          <w:szCs w:val="22"/>
+        </w:rPr>
+        <w:t xml:space="preserve"> </w:t>
+      </w:r>
+      <w:r>
+        <w:rPr>
+          <w:rFonts w:ascii="Calibri" w:hAnsi="Calibri" w:cs="Calibri" w:asciiTheme="minorAscii" w:hAnsiTheme="minorAscii" w:cstheme="minorAscii"/>
+          <w:b w:val="1"/>
+          <w:bCs w:val="1"/>
+          <w:sz w:val="22"/>
+          <w:szCs w:val="22"/>
+        </w:rPr>
+        <w:t xml:space="preserve"> </w:t>
+      </w:r>
+      <w:r>
+        <w:rPr>
+          <w:rFonts w:ascii="Calibri" w:hAnsi="Calibri" w:cs="Calibri" w:asciiTheme="minorAscii" w:hAnsiTheme="minorAscii" w:cstheme="minorAscii"/>
+          <w:b w:val="1"/>
+          <w:bCs w:val="1"/>
+          <w:sz w:val="22"/>
+          <w:szCs w:val="22"/>
+        </w:rPr>
+        <w:t xml:space="preserve"> </w:t>
+      </w:r>
+      <w:r>
+        <w:rPr>
+          <w:rFonts w:ascii="Calibri" w:hAnsi="Calibri" w:cs="Calibri" w:asciiTheme="minorAscii" w:hAnsiTheme="minorAscii" w:cstheme="minorAscii"/>
+          <w:b w:val="1"/>
+          <w:bCs w:val="1"/>
+          <w:sz w:val="22"/>
+          <w:szCs w:val="22"/>
+        </w:rPr>
+        <w:t xml:space="preserve"> </w:t>
+      </w:r>
+      <w:r>
+        <w:rPr>
+          <w:rFonts w:ascii="Calibri" w:hAnsi="Calibri" w:cs="Calibri" w:asciiTheme="minorAscii" w:hAnsiTheme="minorAscii" w:cstheme="minorAscii"/>
+          <w:b w:val="1"/>
+          <w:bCs w:val="1"/>
+          <w:sz w:val="22"/>
+          <w:szCs w:val="22"/>
+        </w:rPr>
+        <w:t xml:space="preserve"> </w:t>
+      </w:r>
+      <w:r>
+        <w:rPr>
+          <w:rFonts w:ascii="Calibri" w:hAnsi="Calibri" w:cs="Calibri" w:asciiTheme="minorAscii" w:hAnsiTheme="minorAscii" w:cstheme="minorAscii"/>
+          <w:b w:val="1"/>
+          <w:bCs w:val="1"/>
+          <w:sz w:val="22"/>
+          <w:szCs w:val="22"/>
+        </w:rPr>
+        <w:t xml:space="preserve">                    </w:t>
+      </w:r>
+      <w:r>
+        <w:rPr>
+          <w:rFonts w:ascii="Calibri" w:hAnsi="Calibri" w:cs="Calibri" w:asciiTheme="minorAscii" w:hAnsiTheme="minorAscii" w:cstheme="minorAscii"/>
+          <w:b w:val="1"/>
+          <w:bCs w:val="1"/>
+          <w:sz w:val="22"/>
+          <w:szCs w:val="22"/>
+        </w:rPr>
+        <w:t xml:space="preserve">        </w:t>
+      </w:r>
+      <w:r>
+        <w:rPr>
+          <w:rFonts w:ascii="Calibri" w:hAnsi="Calibri" w:cs="Calibri" w:asciiTheme="minorAscii" w:hAnsiTheme="minorAscii" w:cstheme="minorAscii"/>
+          <w:b w:val="1"/>
+          <w:bCs w:val="1"/>
+          <w:sz w:val="22"/>
+          <w:szCs w:val="22"/>
+        </w:rPr>
+        <w:t xml:space="preserve">        </w:t>
+      </w:r>
+      <w:r>
+        <w:rPr>
+          <w:rFonts w:ascii="Calibri" w:hAnsi="Calibri" w:cs="Calibri" w:asciiTheme="minorAscii" w:hAnsiTheme="minorAscii" w:cstheme="minorAscii"/>
+          <w:b w:val="1"/>
+          <w:bCs w:val="1"/>
+          <w:sz w:val="22"/>
+          <w:szCs w:val="22"/>
+        </w:rPr>
+        <w:t xml:space="preserve">J</w:t>
+      </w:r>
+      <w:r>
+        <w:rPr>
+          <w:rFonts w:ascii="Calibri" w:hAnsi="Calibri" w:cs="Calibri" w:asciiTheme="minorAscii" w:hAnsiTheme="minorAscii" w:cstheme="minorAscii"/>
+          <w:b w:val="1"/>
+          <w:bCs w:val="1"/>
+          <w:sz w:val="22"/>
+          <w:szCs w:val="22"/>
+        </w:rPr>
+        <w:t xml:space="preserve">an</w:t>
+      </w:r>
+      <w:r>
+        <w:rPr>
+          <w:rFonts w:ascii="Calibri" w:hAnsi="Calibri" w:cs="Calibri" w:asciiTheme="minorAscii" w:hAnsiTheme="minorAscii" w:cstheme="minorAscii"/>
+          <w:b w:val="1"/>
+          <w:bCs w:val="1"/>
+          <w:sz w:val="22"/>
+          <w:szCs w:val="22"/>
+        </w:rPr>
+        <w:t xml:space="preserve">,</w:t>
+      </w:r>
+      <w:r>
+        <w:rPr>
+          <w:rFonts w:ascii="Calibri" w:hAnsi="Calibri" w:cs="Calibri" w:asciiTheme="minorAscii" w:hAnsiTheme="minorAscii" w:cstheme="minorAscii"/>
+          <w:b w:val="1"/>
+          <w:bCs w:val="1"/>
+          <w:sz w:val="22"/>
+          <w:szCs w:val="22"/>
+        </w:rPr>
+        <w:t xml:space="preserve"> </w:t>
+      </w:r>
+      <w:r>
+        <w:rPr>
+          <w:rFonts w:ascii="Calibri" w:hAnsi="Calibri" w:cs="Calibri" w:asciiTheme="minorAscii" w:hAnsiTheme="minorAscii" w:cstheme="minorAscii"/>
+          <w:b w:val="1"/>
+          <w:bCs w:val="1"/>
+          <w:sz w:val="22"/>
+          <w:szCs w:val="22"/>
+        </w:rPr>
+        <w:t xml:space="preserve">2017 </w:t>
+      </w:r>
+      <w:r>
+        <w:rPr>
+          <w:rFonts w:ascii="Calibri" w:hAnsi="Calibri" w:cs="Calibri" w:asciiTheme="minorAscii" w:hAnsiTheme="minorAscii" w:cstheme="minorAscii"/>
+          <w:b w:val="1"/>
+          <w:bCs w:val="1"/>
+          <w:sz w:val="22"/>
+          <w:szCs w:val="22"/>
+        </w:rPr>
+        <w:t xml:space="preserve">–</w:t>
+      </w:r>
+      <w:r>
+        <w:rPr>
+          <w:rFonts w:ascii="Calibri" w:hAnsi="Calibri" w:cs="Calibri" w:asciiTheme="minorAscii" w:hAnsiTheme="minorAscii" w:cstheme="minorAscii"/>
+          <w:b w:val="1"/>
+          <w:bCs w:val="1"/>
+          <w:sz w:val="22"/>
+          <w:szCs w:val="22"/>
+        </w:rPr>
+        <w:t xml:space="preserve"> </w:t>
+      </w:r>
+      <w:r>
+        <w:rPr>
+          <w:rFonts w:ascii="Calibri" w:hAnsi="Calibri" w:cs="Calibri" w:asciiTheme="minorAscii" w:hAnsiTheme="minorAscii" w:cstheme="minorAscii"/>
+          <w:b w:val="1"/>
+          <w:bCs w:val="1"/>
+          <w:sz w:val="22"/>
+          <w:szCs w:val="22"/>
+        </w:rPr>
+        <w:t xml:space="preserve">Jun</w:t>
+      </w:r>
+      <w:r>
+        <w:rPr>
+          <w:rFonts w:ascii="Calibri" w:hAnsi="Calibri" w:cs="Calibri" w:asciiTheme="minorAscii" w:hAnsiTheme="minorAscii" w:cstheme="minorAscii"/>
+          <w:b w:val="1"/>
+          <w:bCs w:val="1"/>
+          <w:sz w:val="22"/>
+          <w:szCs w:val="22"/>
+        </w:rPr>
+        <w:t xml:space="preserve">,</w:t>
+      </w:r>
+      <w:r>
+        <w:rPr>
+          <w:rFonts w:ascii="Calibri" w:hAnsi="Calibri" w:cs="Calibri" w:asciiTheme="minorAscii" w:hAnsiTheme="minorAscii" w:cstheme="minorAscii"/>
+          <w:b w:val="1"/>
+          <w:bCs w:val="1"/>
+          <w:sz w:val="22"/>
+          <w:szCs w:val="22"/>
+        </w:rPr>
+        <w:t xml:space="preserve"> </w:t>
+      </w:r>
+      <w:r>
+        <w:rPr>
+          <w:rFonts w:ascii="Calibri" w:hAnsi="Calibri" w:cs="Calibri" w:asciiTheme="minorAscii" w:hAnsiTheme="minorAscii" w:cstheme="minorAscii"/>
+          <w:b w:val="1"/>
+          <w:bCs w:val="1"/>
+          <w:sz w:val="22"/>
+          <w:szCs w:val="22"/>
+        </w:rPr>
+        <w:t xml:space="preserve">2017</w:t>
       </w:r>
     </w:p>
     <w:p w14:noSpellErr="1">
       <w:pPr>
         <w:ind w:left="0" w:firstLine="0"/>
+        <w:jc w:val="left"/>
         <w:rPr>
           <w:rFonts w:ascii="Calibri" w:hAnsi="Calibri" w:cs="Calibri" w:asciiTheme="minorAscii" w:hAnsiTheme="minorAscii" w:cstheme="minorAscii"/>
           <w:b w:val="1"/>
@@ -1161,21 +2709,26 @@
         <w:t xml:space="preserve"> tester</w:t>
       </w:r>
     </w:p>
-    <w:p>
+    <w:p w14:noSpellErr="1">
       <w:pPr>
         <w:ind w:left="0" w:firstLine="0"/>
+        <w:jc w:val="left"/>
         <w:rPr>
           <w:rFonts w:ascii="Cambria" w:hAnsi="Cambria" w:cs="Arial"/>
-          <w:b/>
+          <w:b w:val="1"/>
+          <w:bCs w:val="1"/>
           <w:sz w:val="20"/>
+          <w:szCs w:val="20"/>
           <w:u w:val="single"/>
         </w:rPr>
       </w:pPr>
       <w:r>
         <w:rPr>
-          <w:rFonts w:asciiTheme="minorHAnsi" w:hAnsiTheme="minorHAnsi" w:cstheme="minorHAnsi"/>
-          <w:b/>
-          <w:sz w:val="22"/>
+          <w:rFonts w:ascii="Calibri" w:hAnsi="Calibri" w:cs="Calibri" w:asciiTheme="minorAscii" w:hAnsiTheme="minorAscii" w:cstheme="minorAscii"/>
+          <w:b w:val="1"/>
+          <w:bCs w:val="1"/>
+          <w:sz w:val="22"/>
+          <w:szCs w:val="22"/>
         </w:rPr>
         <w:t>Responsibilities:</w:t>
       </w:r>
@@ -1193,84 +2746,96 @@
         <w:ind w:hanging="161"/>
         <w:jc w:val="both"/>
         <w:rPr>
-          <w:rFonts w:asciiTheme="minorHAnsi" w:hAnsiTheme="minorHAnsi" w:cstheme="minorHAnsi"/>
-          <w:sz w:val="22"/>
-        </w:rPr>
-      </w:pPr>
-      <w:r>
-        <w:rPr>
-          <w:rFonts w:asciiTheme="minorHAnsi" w:hAnsiTheme="minorHAnsi" w:cstheme="minorHAnsi"/>
-          <w:sz w:val="22"/>
+          <w:rFonts w:ascii="Calibri" w:hAnsi="Calibri" w:cs="Calibri" w:asciiTheme="minorAscii" w:hAnsiTheme="minorAscii" w:cstheme="minorAscii"/>
+          <w:sz w:val="22"/>
+          <w:szCs w:val="22"/>
+        </w:rPr>
+      </w:pPr>
+      <w:r>
+        <w:rPr>
+          <w:rFonts w:ascii="Calibri" w:hAnsi="Calibri" w:cs="Calibri" w:asciiTheme="minorAscii" w:hAnsiTheme="minorAscii" w:cstheme="minorAscii"/>
+          <w:sz w:val="22"/>
+          <w:szCs w:val="22"/>
         </w:rPr>
         <w:t xml:space="preserve">Reviewed </w:t>
       </w:r>
       <w:r>
         <w:rPr>
-          <w:rFonts w:asciiTheme="minorHAnsi" w:hAnsiTheme="minorHAnsi" w:cstheme="minorHAnsi"/>
-          <w:sz w:val="22"/>
+          <w:rFonts w:ascii="Calibri" w:hAnsi="Calibri" w:cs="Calibri" w:asciiTheme="minorAscii" w:hAnsiTheme="minorAscii" w:cstheme="minorAscii"/>
+          <w:sz w:val="22"/>
+          <w:szCs w:val="22"/>
         </w:rPr>
         <w:t>b</w:t>
       </w:r>
       <w:r>
         <w:rPr>
-          <w:rFonts w:asciiTheme="minorHAnsi" w:hAnsiTheme="minorHAnsi" w:cstheme="minorHAnsi"/>
-          <w:sz w:val="22"/>
+          <w:rFonts w:ascii="Calibri" w:hAnsi="Calibri" w:cs="Calibri" w:asciiTheme="minorAscii" w:hAnsiTheme="minorAscii" w:cstheme="minorAscii"/>
+          <w:sz w:val="22"/>
+          <w:szCs w:val="22"/>
         </w:rPr>
         <w:t xml:space="preserve">usiness </w:t>
       </w:r>
       <w:r>
         <w:rPr>
-          <w:rFonts w:asciiTheme="minorHAnsi" w:hAnsiTheme="minorHAnsi" w:cstheme="minorHAnsi"/>
-          <w:sz w:val="22"/>
+          <w:rFonts w:ascii="Calibri" w:hAnsi="Calibri" w:cs="Calibri" w:asciiTheme="minorAscii" w:hAnsiTheme="minorAscii" w:cstheme="minorAscii"/>
+          <w:sz w:val="22"/>
+          <w:szCs w:val="22"/>
         </w:rPr>
         <w:t>r</w:t>
       </w:r>
       <w:r>
         <w:rPr>
-          <w:rFonts w:asciiTheme="minorHAnsi" w:hAnsiTheme="minorHAnsi" w:cstheme="minorHAnsi"/>
-          <w:sz w:val="22"/>
+          <w:rFonts w:ascii="Calibri" w:hAnsi="Calibri" w:cs="Calibri" w:asciiTheme="minorAscii" w:hAnsiTheme="minorAscii" w:cstheme="minorAscii"/>
+          <w:sz w:val="22"/>
+          <w:szCs w:val="22"/>
         </w:rPr>
         <w:t xml:space="preserve">equirement </w:t>
       </w:r>
       <w:r>
         <w:rPr>
-          <w:rFonts w:asciiTheme="minorHAnsi" w:hAnsiTheme="minorHAnsi" w:cstheme="minorHAnsi"/>
-          <w:sz w:val="22"/>
+          <w:rFonts w:ascii="Calibri" w:hAnsi="Calibri" w:cs="Calibri" w:asciiTheme="minorAscii" w:hAnsiTheme="minorAscii" w:cstheme="minorAscii"/>
+          <w:sz w:val="22"/>
+          <w:szCs w:val="22"/>
         </w:rPr>
         <w:t>d</w:t>
       </w:r>
       <w:r>
         <w:rPr>
-          <w:rFonts w:asciiTheme="minorHAnsi" w:hAnsiTheme="minorHAnsi" w:cstheme="minorHAnsi"/>
-          <w:sz w:val="22"/>
+          <w:rFonts w:ascii="Calibri" w:hAnsi="Calibri" w:cs="Calibri" w:asciiTheme="minorAscii" w:hAnsiTheme="minorAscii" w:cstheme="minorAscii"/>
+          <w:sz w:val="22"/>
+          <w:szCs w:val="22"/>
         </w:rPr>
         <w:t xml:space="preserve">ocuments and </w:t>
       </w:r>
       <w:r>
         <w:rPr>
-          <w:rFonts w:asciiTheme="minorHAnsi" w:hAnsiTheme="minorHAnsi" w:cstheme="minorHAnsi"/>
-          <w:sz w:val="22"/>
+          <w:rFonts w:ascii="Calibri" w:hAnsi="Calibri" w:cs="Calibri" w:asciiTheme="minorAscii" w:hAnsiTheme="minorAscii" w:cstheme="minorAscii"/>
+          <w:sz w:val="22"/>
+          <w:szCs w:val="22"/>
         </w:rPr>
         <w:t>user r</w:t>
       </w:r>
       <w:r>
         <w:rPr>
-          <w:rFonts w:asciiTheme="minorHAnsi" w:hAnsiTheme="minorHAnsi" w:cstheme="minorHAnsi"/>
-          <w:sz w:val="22"/>
+          <w:rFonts w:ascii="Calibri" w:hAnsi="Calibri" w:cs="Calibri" w:asciiTheme="minorAscii" w:hAnsiTheme="minorAscii" w:cstheme="minorAscii"/>
+          <w:sz w:val="22"/>
+          <w:szCs w:val="22"/>
         </w:rPr>
         <w:t xml:space="preserve">equirement </w:t>
       </w:r>
       <w:r>
         <w:rPr>
-          <w:rFonts w:asciiTheme="minorHAnsi" w:hAnsiTheme="minorHAnsi" w:cstheme="minorHAnsi"/>
-          <w:sz w:val="22"/>
+          <w:rFonts w:ascii="Calibri" w:hAnsi="Calibri" w:cs="Calibri" w:asciiTheme="minorAscii" w:hAnsiTheme="minorAscii" w:cstheme="minorAscii"/>
+          <w:sz w:val="22"/>
+          <w:szCs w:val="22"/>
         </w:rPr>
         <w:t>s</w:t>
       </w:r>
       <w:r>
         <w:rPr>
-          <w:rFonts w:asciiTheme="minorHAnsi" w:hAnsiTheme="minorHAnsi" w:cstheme="minorHAnsi"/>
-          <w:sz w:val="22"/>
+          <w:rFonts w:ascii="Calibri" w:hAnsi="Calibri" w:cs="Calibri" w:asciiTheme="minorAscii" w:hAnsiTheme="minorAscii" w:cstheme="minorAscii"/>
+          <w:sz w:val="22"/>
+          <w:szCs w:val="22"/>
         </w:rPr>
         <w:t>pecification.</w:t>
       </w:r>
@@ -1285,28 +2850,32 @@
         <w:ind w:hanging="161"/>
         <w:jc w:val="both"/>
         <w:rPr>
-          <w:rFonts w:asciiTheme="minorHAnsi" w:hAnsiTheme="minorHAnsi" w:cstheme="minorHAnsi"/>
-          <w:sz w:val="22"/>
-        </w:rPr>
-      </w:pPr>
-      <w:r>
-        <w:rPr>
-          <w:rFonts w:asciiTheme="minorHAnsi" w:hAnsiTheme="minorHAnsi" w:cstheme="minorHAnsi"/>
-          <w:sz w:val="22"/>
+          <w:rFonts w:ascii="Calibri" w:hAnsi="Calibri" w:cs="Calibri" w:asciiTheme="minorAscii" w:hAnsiTheme="minorAscii" w:cstheme="minorAscii"/>
+          <w:sz w:val="22"/>
+          <w:szCs w:val="22"/>
+        </w:rPr>
+      </w:pPr>
+      <w:r>
+        <w:rPr>
+          <w:rFonts w:ascii="Calibri" w:hAnsi="Calibri" w:cs="Calibri" w:asciiTheme="minorAscii" w:hAnsiTheme="minorAscii" w:cstheme="minorAscii"/>
+          <w:sz w:val="22"/>
+          <w:szCs w:val="22"/>
         </w:rPr>
         <w:t>R</w:t>
       </w:r>
       <w:r>
         <w:rPr>
-          <w:rFonts w:asciiTheme="minorHAnsi" w:hAnsiTheme="minorHAnsi" w:cstheme="minorHAnsi"/>
-          <w:sz w:val="22"/>
+          <w:rFonts w:ascii="Calibri" w:hAnsi="Calibri" w:cs="Calibri" w:asciiTheme="minorAscii" w:hAnsiTheme="minorAscii" w:cstheme="minorAscii"/>
+          <w:sz w:val="22"/>
+          <w:szCs w:val="22"/>
         </w:rPr>
         <w:t>evised the t</w:t>
       </w:r>
       <w:r>
         <w:rPr>
-          <w:rFonts w:asciiTheme="minorHAnsi" w:hAnsiTheme="minorHAnsi" w:cstheme="minorHAnsi"/>
-          <w:sz w:val="22"/>
+          <w:rFonts w:ascii="Calibri" w:hAnsi="Calibri" w:cs="Calibri" w:asciiTheme="minorAscii" w:hAnsiTheme="minorAscii" w:cstheme="minorAscii"/>
+          <w:sz w:val="22"/>
+          <w:szCs w:val="22"/>
         </w:rPr>
         <w:t>est plan for maximum functionality coverage.</w:t>
       </w:r>
@@ -1407,7 +2976,785 @@
         <w:t xml:space="preserve"> reviewed fix successfully.</w:t>
       </w:r>
     </w:p>
-    <w:p/>
+    <w:p w14:noSpellErr="1">
+      <w:pPr>
+        <w:jc w:val="left"/>
+      </w:pPr>
+    </w:p>
+    <w:p>
+      <w:pPr>
+        <w:pStyle w:val="Normal"/>
+        <w:tabs>
+          <w:tab w:val="center" w:pos="2895"/>
+          <w:tab w:val="center" w:pos="3615"/>
+          <w:tab w:val="center" w:pos="4335"/>
+          <w:tab w:val="center" w:pos="5055"/>
+          <w:tab w:val="center" w:pos="5776"/>
+          <w:tab w:val="center" w:pos="6496"/>
+          <w:tab w:val="center" w:pos="7216"/>
+          <w:tab w:val="right" w:pos="10117"/>
+        </w:tabs>
+        <w:bidi w:val="0"/>
+        <w:spacing w:before="0" w:beforeAutospacing="off" w:after="0" w:afterAutospacing="off" w:line="249" w:lineRule="auto"/>
+        <w:ind w:left="-5" w:right="0" w:hanging="10"/>
+        <w:jc w:val="both"/>
+        <w:rPr>
+          <w:rFonts w:ascii="Calibri" w:hAnsi="Calibri" w:cs="Calibri" w:asciiTheme="minorAscii" w:hAnsiTheme="minorAscii" w:cstheme="minorAscii"/>
+          <w:b w:val="1"/>
+          <w:bCs w:val="1"/>
+          <w:sz w:val="22"/>
+          <w:szCs w:val="22"/>
+        </w:rPr>
+      </w:pPr>
+      <w:r>
+        <w:rPr>
+          <w:rFonts w:ascii="Calibri" w:hAnsi="Calibri" w:eastAsia="Calibri" w:cs="Calibri" w:asciiTheme="minorAscii" w:hAnsiTheme="minorAscii" w:cstheme="minorAscii"/>
+          <w:b w:val="1"/>
+          <w:bCs w:val="1"/>
+          <w:color w:val="000000" w:themeColor="text1" w:themeTint="FF" w:themeShade="FF"/>
+          <w:sz w:val="22"/>
+          <w:szCs w:val="22"/>
+        </w:rPr>
+        <w:t xml:space="preserve"> </w:t>
+      </w:r>
+      <w:r>
+        <w:rPr>
+          <w:rFonts w:ascii="Calibri" w:hAnsi="Calibri" w:eastAsia="Calibri" w:cs="Calibri" w:asciiTheme="minorAscii" w:hAnsiTheme="minorAscii" w:cstheme="minorAscii"/>
+          <w:b w:val="1"/>
+          <w:bCs w:val="1"/>
+          <w:color w:val="000000" w:themeColor="text1" w:themeTint="FF" w:themeShade="FF"/>
+          <w:sz w:val="22"/>
+          <w:szCs w:val="22"/>
+        </w:rPr>
+        <w:t xml:space="preserve"> </w:t>
+      </w:r>
+      <w:r>
+        <w:rPr>
+          <w:rFonts w:ascii="Calibri" w:hAnsi="Calibri" w:eastAsia="Calibri" w:cs="Calibri" w:asciiTheme="minorAscii" w:hAnsiTheme="minorAscii" w:cstheme="minorAscii"/>
+          <w:b w:val="1"/>
+          <w:bCs w:val="1"/>
+          <w:color w:val="000000" w:themeColor="text1" w:themeTint="FF" w:themeShade="FF"/>
+          <w:sz w:val="22"/>
+          <w:szCs w:val="22"/>
+        </w:rPr>
+        <w:t xml:space="preserve">     </w:t>
+      </w:r>
+      <w:r>
+        <w:rPr>
+          <w:rFonts w:ascii="Calibri" w:hAnsi="Calibri" w:eastAsia="Calibri" w:cs="Calibri" w:asciiTheme="minorAscii" w:hAnsiTheme="minorAscii" w:cstheme="minorAscii"/>
+          <w:b w:val="1"/>
+          <w:bCs w:val="1"/>
+          <w:color w:val="000000" w:themeColor="text1" w:themeTint="FF" w:themeShade="FF"/>
+          <w:sz w:val="22"/>
+          <w:szCs w:val="22"/>
+        </w:rPr>
+        <w:t xml:space="preserve">     </w:t>
+      </w:r>
+    </w:p>
+    <w:p>
+      <w:pPr>
+        <w:pStyle w:val="Normal"/>
+        <w:tabs>
+          <w:tab w:val="center" w:pos="2895"/>
+          <w:tab w:val="center" w:pos="3615"/>
+          <w:tab w:val="center" w:pos="4335"/>
+          <w:tab w:val="center" w:pos="5055"/>
+          <w:tab w:val="center" w:pos="5776"/>
+          <w:tab w:val="center" w:pos="6496"/>
+          <w:tab w:val="center" w:pos="7216"/>
+          <w:tab w:val="right" w:pos="10117"/>
+        </w:tabs>
+        <w:bidi w:val="0"/>
+        <w:spacing w:before="0" w:beforeAutospacing="off" w:after="0" w:afterAutospacing="off" w:line="249" w:lineRule="auto"/>
+        <w:ind w:left="-5" w:right="0" w:hanging="10"/>
+        <w:jc w:val="both"/>
+        <w:rPr>
+          <w:rFonts w:ascii="Calibri" w:hAnsi="Calibri" w:cs="Calibri" w:asciiTheme="minorAscii" w:hAnsiTheme="minorAscii" w:cstheme="minorAscii"/>
+          <w:b w:val="1"/>
+          <w:bCs w:val="1"/>
+          <w:sz w:val="22"/>
+          <w:szCs w:val="22"/>
+        </w:rPr>
+      </w:pPr>
+      <w:r>
+        <w:rPr>
+          <w:rFonts w:ascii="Calibri" w:hAnsi="Calibri" w:eastAsia="Calibri" w:cs="Calibri" w:asciiTheme="minorAscii" w:hAnsiTheme="minorAscii" w:cstheme="minorAscii"/>
+          <w:b w:val="1"/>
+          <w:bCs w:val="1"/>
+          <w:color w:val="000000" w:themeColor="text1" w:themeTint="FF" w:themeShade="FF"/>
+          <w:sz w:val="22"/>
+          <w:szCs w:val="22"/>
+        </w:rPr>
+        <w:t xml:space="preserve">Software Testing Help                 </w:t>
+      </w:r>
+      <w:r>
+        <w:rPr>
+          <w:rFonts w:ascii="Calibri" w:hAnsi="Calibri" w:eastAsia="Calibri" w:cs="Calibri" w:asciiTheme="minorAscii" w:hAnsiTheme="minorAscii" w:cstheme="minorAscii"/>
+          <w:b w:val="1"/>
+          <w:bCs w:val="1"/>
+          <w:color w:val="000000" w:themeColor="text1" w:themeTint="FF" w:themeShade="FF"/>
+          <w:sz w:val="22"/>
+          <w:szCs w:val="22"/>
+        </w:rPr>
+        <w:t xml:space="preserve">                                                                                                </w:t>
+      </w:r>
+      <w:r>
+        <w:rPr>
+          <w:rFonts w:ascii="Calibri" w:hAnsi="Calibri" w:eastAsia="Calibri" w:cs="Calibri" w:asciiTheme="minorAscii" w:hAnsiTheme="minorAscii" w:cstheme="minorAscii"/>
+          <w:b w:val="1"/>
+          <w:bCs w:val="1"/>
+          <w:color w:val="000000" w:themeColor="text1" w:themeTint="FF" w:themeShade="FF"/>
+          <w:sz w:val="22"/>
+          <w:szCs w:val="22"/>
+        </w:rPr>
+        <w:t xml:space="preserve"> </w:t>
+      </w:r>
+      <w:r>
+        <w:rPr>
+          <w:rFonts w:ascii="Calibri" w:hAnsi="Calibri" w:eastAsia="Calibri" w:cs="Calibri" w:asciiTheme="minorAscii" w:hAnsiTheme="minorAscii" w:cstheme="minorAscii"/>
+          <w:b w:val="1"/>
+          <w:bCs w:val="1"/>
+          <w:color w:val="000000" w:themeColor="text1" w:themeTint="FF" w:themeShade="FF"/>
+          <w:sz w:val="22"/>
+          <w:szCs w:val="22"/>
+        </w:rPr>
+        <w:t xml:space="preserve"> </w:t>
+      </w:r>
+      <w:r>
+        <w:rPr>
+          <w:rFonts w:ascii="Calibri" w:hAnsi="Calibri" w:eastAsia="Calibri" w:cs="Calibri" w:asciiTheme="minorAscii" w:hAnsiTheme="minorAscii" w:cstheme="minorAscii"/>
+          <w:b w:val="1"/>
+          <w:bCs w:val="1"/>
+          <w:color w:val="000000" w:themeColor="text1" w:themeTint="FF" w:themeShade="FF"/>
+          <w:sz w:val="22"/>
+          <w:szCs w:val="22"/>
+        </w:rPr>
+        <w:t xml:space="preserve">        </w:t>
+      </w:r>
+      <w:r>
+        <w:rPr>
+          <w:rFonts w:ascii="Calibri" w:hAnsi="Calibri" w:eastAsia="Calibri" w:cs="Calibri" w:asciiTheme="minorAscii" w:hAnsiTheme="minorAscii" w:cstheme="minorAscii"/>
+          <w:b w:val="1"/>
+          <w:bCs w:val="1"/>
+          <w:color w:val="000000" w:themeColor="text1" w:themeTint="FF" w:themeShade="FF"/>
+          <w:sz w:val="22"/>
+          <w:szCs w:val="22"/>
+        </w:rPr>
+        <w:t xml:space="preserve">Oct,</w:t>
+      </w:r>
+      <w:r>
+        <w:rPr>
+          <w:rFonts w:ascii="Calibri" w:hAnsi="Calibri" w:eastAsia="Calibri" w:cs="Calibri" w:asciiTheme="minorAscii" w:hAnsiTheme="minorAscii" w:cstheme="minorAscii"/>
+          <w:b w:val="1"/>
+          <w:bCs w:val="1"/>
+          <w:color w:val="000000" w:themeColor="text1" w:themeTint="FF" w:themeShade="FF"/>
+          <w:sz w:val="22"/>
+          <w:szCs w:val="22"/>
+        </w:rPr>
+        <w:t xml:space="preserve"> </w:t>
+      </w:r>
+      <w:r>
+        <w:rPr>
+          <w:rFonts w:ascii="Calibri" w:hAnsi="Calibri" w:eastAsia="Calibri" w:cs="Calibri" w:asciiTheme="minorAscii" w:hAnsiTheme="minorAscii" w:cstheme="minorAscii"/>
+          <w:b w:val="1"/>
+          <w:bCs w:val="1"/>
+          <w:color w:val="000000" w:themeColor="text1" w:themeTint="FF" w:themeShade="FF"/>
+          <w:sz w:val="22"/>
+          <w:szCs w:val="22"/>
+        </w:rPr>
+        <w:t xml:space="preserve">2016-Jan,</w:t>
+      </w:r>
+      <w:r>
+        <w:rPr>
+          <w:rFonts w:ascii="Calibri" w:hAnsi="Calibri" w:eastAsia="Calibri" w:cs="Calibri" w:asciiTheme="minorAscii" w:hAnsiTheme="minorAscii" w:cstheme="minorAscii"/>
+          <w:b w:val="1"/>
+          <w:bCs w:val="1"/>
+          <w:color w:val="000000" w:themeColor="text1" w:themeTint="FF" w:themeShade="FF"/>
+          <w:sz w:val="22"/>
+          <w:szCs w:val="22"/>
+        </w:rPr>
+        <w:t xml:space="preserve"> </w:t>
+      </w:r>
+      <w:r>
+        <w:rPr>
+          <w:rFonts w:ascii="Calibri" w:hAnsi="Calibri" w:eastAsia="Calibri" w:cs="Calibri" w:asciiTheme="minorAscii" w:hAnsiTheme="minorAscii" w:cstheme="minorAscii"/>
+          <w:b w:val="1"/>
+          <w:bCs w:val="1"/>
+          <w:color w:val="000000" w:themeColor="text1" w:themeTint="FF" w:themeShade="FF"/>
+          <w:sz w:val="22"/>
+          <w:szCs w:val="22"/>
+        </w:rPr>
+        <w:t xml:space="preserve">2017</w:t>
+      </w:r>
+    </w:p>
+    <w:p w14:noSpellErr="1">
+      <w:pPr>
+        <w:pStyle w:val="Normal"/>
+        <w:tabs>
+          <w:tab w:val="center" w:pos="2895"/>
+          <w:tab w:val="center" w:pos="3615"/>
+          <w:tab w:val="center" w:pos="4335"/>
+          <w:tab w:val="center" w:pos="5055"/>
+          <w:tab w:val="center" w:pos="5776"/>
+          <w:tab w:val="center" w:pos="6496"/>
+          <w:tab w:val="center" w:pos="7216"/>
+          <w:tab w:val="right" w:pos="10117"/>
+        </w:tabs>
+        <w:bidi w:val="0"/>
+        <w:spacing w:before="0" w:beforeAutospacing="off" w:after="0" w:afterAutospacing="off" w:line="249" w:lineRule="auto"/>
+        <w:ind w:left="-5" w:right="0" w:hanging="10"/>
+        <w:jc w:val="both"/>
+        <w:rPr>
+          <w:rFonts w:ascii="Calibri" w:hAnsi="Calibri" w:cs="Calibri" w:asciiTheme="minorAscii" w:hAnsiTheme="minorAscii" w:cstheme="minorAscii"/>
+          <w:b w:val="1"/>
+          <w:bCs w:val="1"/>
+          <w:sz w:val="22"/>
+          <w:szCs w:val="22"/>
+        </w:rPr>
+      </w:pPr>
+      <w:r>
+        <w:rPr>
+          <w:rFonts w:ascii="Calibri" w:hAnsi="Calibri" w:cs="Calibri" w:asciiTheme="minorAscii" w:hAnsiTheme="minorAscii" w:cstheme="minorAscii"/>
+          <w:b w:val="1"/>
+          <w:bCs w:val="1"/>
+          <w:sz w:val="22"/>
+          <w:szCs w:val="22"/>
+        </w:rPr>
+        <w:t>Project</w:t>
+      </w:r>
+      <w:r>
+        <w:rPr>
+          <w:rFonts w:ascii="Calibri" w:hAnsi="Calibri" w:cs="Calibri" w:asciiTheme="minorAscii" w:hAnsiTheme="minorAscii" w:cstheme="minorAscii"/>
+          <w:b w:val="1"/>
+          <w:bCs w:val="1"/>
+          <w:sz w:val="22"/>
+          <w:szCs w:val="22"/>
+        </w:rPr>
+        <w:t xml:space="preserve">: </w:t>
+      </w:r>
+      <w:hyperlink r:id="Rbe4a4372d2bf42c3">
+        <w:r>
+          <w:rPr>
+            <w:rFonts w:ascii="Calibri" w:hAnsi="Calibri" w:cs="Calibri" w:asciiTheme="minorAscii" w:hAnsiTheme="minorAscii" w:cstheme="minorAscii"/>
+            <w:b w:val="1"/>
+            <w:bCs w:val="1"/>
+            <w:sz w:val="22"/>
+            <w:szCs w:val="22"/>
+          </w:rPr>
+          <w:t>http://www.carguruji.com/shop/</w:t>
+        </w:r>
+      </w:hyperlink>
+      <w:r>
+        <w:rPr>
+          <w:rFonts w:ascii="Calibri" w:hAnsi="Calibri" w:cs="Calibri" w:asciiTheme="minorAscii" w:hAnsiTheme="minorAscii" w:cstheme="minorAscii"/>
+          <w:b w:val="1"/>
+          <w:bCs w:val="1"/>
+          <w:sz w:val="22"/>
+          <w:szCs w:val="22"/>
+        </w:rPr>
+        <w:t xml:space="preserve">  </w:t>
+      </w:r>
+      <w:r>
+        <w:rPr>
+          <w:rFonts w:ascii="Calibri" w:hAnsi="Calibri" w:cs="Calibri" w:asciiTheme="minorAscii" w:hAnsiTheme="minorAscii" w:cstheme="minorAscii"/>
+          <w:b w:val="1"/>
+          <w:bCs w:val="1"/>
+          <w:sz w:val="22"/>
+          <w:szCs w:val="22"/>
+        </w:rPr>
+        <w:t xml:space="preserve">   </w:t>
+      </w:r>
+      <w:r>
+        <w:rPr>
+          <w:rFonts w:ascii="Calibri" w:hAnsi="Calibri" w:cs="Calibri" w:asciiTheme="minorAscii" w:hAnsiTheme="minorAscii" w:cstheme="minorAscii"/>
+          <w:b w:val="1"/>
+          <w:bCs w:val="1"/>
+          <w:sz w:val="22"/>
+          <w:szCs w:val="22"/>
+        </w:rPr>
+        <w:t xml:space="preserve">          </w:t>
+      </w:r>
+      <w:r>
+        <w:rPr>
+          <w:rFonts w:ascii="Calibri" w:hAnsi="Calibri" w:cs="Calibri" w:asciiTheme="minorAscii" w:hAnsiTheme="minorAscii" w:cstheme="minorAscii"/>
+          <w:b w:val="1"/>
+          <w:bCs w:val="1"/>
+          <w:sz w:val="22"/>
+          <w:szCs w:val="22"/>
+        </w:rPr>
+        <w:t xml:space="preserve"> </w:t>
+      </w:r>
+      <w:r>
+        <w:rPr>
+          <w:rFonts w:ascii="Calibri" w:hAnsi="Calibri" w:cs="Calibri" w:asciiTheme="minorAscii" w:hAnsiTheme="minorAscii" w:cstheme="minorAscii"/>
+          <w:b w:val="1"/>
+          <w:bCs w:val="1"/>
+          <w:sz w:val="22"/>
+          <w:szCs w:val="22"/>
+        </w:rPr>
+        <w:t xml:space="preserve"> </w:t>
+      </w:r>
+      <w:r>
+        <w:rPr>
+          <w:rFonts w:ascii="Calibri" w:hAnsi="Calibri" w:cs="Calibri" w:asciiTheme="minorAscii" w:hAnsiTheme="minorAscii" w:cstheme="minorAscii"/>
+          <w:b w:val="1"/>
+          <w:bCs w:val="1"/>
+          <w:sz w:val="22"/>
+          <w:szCs w:val="22"/>
+        </w:rPr>
+        <w:t xml:space="preserve">                                                   </w:t>
+      </w:r>
+    </w:p>
+    <w:p>
+      <w:pPr>
+        <w:spacing w:after="0" w:line="259" w:lineRule="auto"/>
+        <w:ind w:left="0" w:firstLine="0"/>
+        <w:jc w:val="both"/>
+        <w:rPr>
+          <w:rFonts w:ascii="Calibri" w:hAnsi="Calibri" w:cs="Calibri" w:asciiTheme="minorAscii" w:hAnsiTheme="minorAscii" w:cstheme="minorAscii"/>
+          <w:b w:val="1"/>
+          <w:bCs w:val="1"/>
+          <w:sz w:val="22"/>
+          <w:szCs w:val="22"/>
+        </w:rPr>
+      </w:pPr>
+      <w:r>
+        <w:rPr>
+          <w:rFonts w:ascii="Calibri" w:hAnsi="Calibri" w:cs="Calibri" w:asciiTheme="minorAscii" w:hAnsiTheme="minorAscii" w:cstheme="minorAscii"/>
+          <w:b w:val="1"/>
+          <w:bCs w:val="1"/>
+          <w:sz w:val="22"/>
+          <w:szCs w:val="22"/>
+        </w:rPr>
+        <w:t xml:space="preserve">Description: </w:t>
+      </w:r>
+      <w:proofErr w:type="spellStart"/>
+      <w:r>
+        <w:rPr>
+          <w:rFonts w:ascii="Calibri" w:hAnsi="Calibri" w:cs="Calibri" w:asciiTheme="minorAscii" w:hAnsiTheme="minorAscii" w:cstheme="minorAscii"/>
+          <w:sz w:val="22"/>
+          <w:szCs w:val="22"/>
+        </w:rPr>
+        <w:t>osCommerce</w:t>
+      </w:r>
+      <w:proofErr w:type="spellEnd"/>
+      <w:r>
+        <w:rPr>
+          <w:rFonts w:ascii="Calibri" w:hAnsi="Calibri" w:cs="Calibri" w:asciiTheme="minorAscii" w:hAnsiTheme="minorAscii" w:cstheme="minorAscii"/>
+          <w:sz w:val="22"/>
+          <w:szCs w:val="22"/>
+        </w:rPr>
+        <w:t xml:space="preserve"> </w:t>
+      </w:r>
+      <w:r>
+        <w:rPr>
+          <w:rFonts w:ascii="Calibri" w:hAnsi="Calibri" w:cs="Calibri" w:asciiTheme="minorAscii" w:hAnsiTheme="minorAscii" w:cstheme="minorAscii"/>
+          <w:sz w:val="22"/>
+          <w:szCs w:val="22"/>
+        </w:rPr>
+        <w:t>online m</w:t>
+      </w:r>
+      <w:r>
+        <w:rPr>
+          <w:rFonts w:ascii="Calibri" w:hAnsi="Calibri" w:cs="Calibri" w:asciiTheme="minorAscii" w:hAnsiTheme="minorAscii" w:cstheme="minorAscii"/>
+          <w:sz w:val="22"/>
+          <w:szCs w:val="22"/>
+        </w:rPr>
+        <w:t>erchant is a free online shop e-commerce solution under continuous development by the open source community. Its core features allows store owners to setup, run, and maintain their online stores with absolutely no software costs or license fees involved, and with no programming or technical knowledge needed.</w:t>
+      </w:r>
+      <w:r>
+        <w:rPr>
+          <w:rFonts w:ascii="Calibri" w:hAnsi="Calibri" w:cs="Calibri" w:asciiTheme="minorAscii" w:hAnsiTheme="minorAscii" w:cstheme="minorAscii"/>
+          <w:b w:val="1"/>
+          <w:bCs w:val="1"/>
+          <w:sz w:val="22"/>
+          <w:szCs w:val="22"/>
+        </w:rPr>
+        <w:t xml:space="preserve"> </w:t>
+      </w:r>
+    </w:p>
+    <w:p w14:noSpellErr="1">
+      <w:pPr>
+        <w:tabs>
+          <w:tab w:val="left" w:pos="2520"/>
+        </w:tabs>
+        <w:ind w:left="0" w:firstLine="0"/>
+        <w:jc w:val="left"/>
+        <w:rPr>
+          <w:rFonts w:ascii="Calibri" w:hAnsi="Calibri" w:cs="Calibri" w:asciiTheme="minorAscii" w:hAnsiTheme="minorAscii" w:cstheme="minorAscii"/>
+          <w:b w:val="1"/>
+          <w:bCs w:val="1"/>
+          <w:sz w:val="22"/>
+          <w:szCs w:val="22"/>
+        </w:rPr>
+      </w:pPr>
+      <w:r>
+        <w:rPr>
+          <w:rFonts w:ascii="Calibri" w:hAnsi="Calibri" w:cs="Calibri" w:asciiTheme="minorAscii" w:hAnsiTheme="minorAscii" w:cstheme="minorAscii"/>
+          <w:b w:val="1"/>
+          <w:bCs w:val="1"/>
+          <w:sz w:val="22"/>
+          <w:szCs w:val="22"/>
+        </w:rPr>
+        <w:t xml:space="preserve">Responsibilities: </w:t>
+      </w:r>
+    </w:p>
+    <w:p>
+      <w:pPr>
+        <w:numPr>
+          <w:ilvl w:val="0"/>
+          <w:numId w:val="2"/>
+        </w:numPr>
+        <w:spacing w:after="0"/>
+        <w:ind w:hanging="161"/>
+        <w:jc w:val="both"/>
+        <w:rPr>
+          <w:rFonts w:ascii="Calibri" w:hAnsi="Calibri" w:cs="Calibri" w:asciiTheme="minorAscii" w:hAnsiTheme="minorAscii" w:cstheme="minorAscii"/>
+          <w:sz w:val="22"/>
+          <w:szCs w:val="22"/>
+        </w:rPr>
+      </w:pPr>
+      <w:r>
+        <w:rPr>
+          <w:rFonts w:ascii="Calibri" w:hAnsi="Calibri" w:cs="Calibri" w:asciiTheme="minorAscii" w:hAnsiTheme="minorAscii" w:cstheme="minorAscii"/>
+          <w:sz w:val="22"/>
+          <w:szCs w:val="22"/>
+        </w:rPr>
+        <w:t>Developed</w:t>
+      </w:r>
+      <w:r>
+        <w:rPr>
+          <w:rFonts w:ascii="Calibri" w:hAnsi="Calibri" w:cs="Calibri" w:asciiTheme="minorAscii" w:hAnsiTheme="minorAscii" w:cstheme="minorAscii"/>
+          <w:sz w:val="22"/>
+          <w:szCs w:val="22"/>
+        </w:rPr>
+        <w:t xml:space="preserve"> </w:t>
+      </w:r>
+      <w:r>
+        <w:rPr>
+          <w:rFonts w:ascii="Calibri" w:hAnsi="Calibri" w:cs="Calibri" w:asciiTheme="minorAscii" w:hAnsiTheme="minorAscii" w:cstheme="minorAscii"/>
+          <w:sz w:val="22"/>
+          <w:szCs w:val="22"/>
+        </w:rPr>
+        <w:t>automation t</w:t>
+      </w:r>
+      <w:r>
+        <w:rPr>
+          <w:rFonts w:ascii="Calibri" w:hAnsi="Calibri" w:cs="Calibri" w:asciiTheme="minorAscii" w:hAnsiTheme="minorAscii" w:cstheme="minorAscii"/>
+          <w:sz w:val="22"/>
+          <w:szCs w:val="22"/>
+        </w:rPr>
+        <w:t xml:space="preserve">est </w:t>
+      </w:r>
+      <w:r>
+        <w:rPr>
+          <w:rFonts w:ascii="Calibri" w:hAnsi="Calibri" w:cs="Calibri" w:asciiTheme="minorAscii" w:hAnsiTheme="minorAscii" w:cstheme="minorAscii"/>
+          <w:sz w:val="22"/>
+          <w:szCs w:val="22"/>
+        </w:rPr>
+        <w:t>scripts</w:t>
+      </w:r>
+      <w:r>
+        <w:rPr>
+          <w:rFonts w:ascii="Calibri" w:hAnsi="Calibri" w:cs="Calibri" w:asciiTheme="minorAscii" w:hAnsiTheme="minorAscii" w:cstheme="minorAscii"/>
+          <w:sz w:val="22"/>
+          <w:szCs w:val="22"/>
+        </w:rPr>
+        <w:t xml:space="preserve"> </w:t>
+      </w:r>
+      <w:r>
+        <w:rPr>
+          <w:rFonts w:ascii="Calibri" w:hAnsi="Calibri" w:cs="Calibri" w:asciiTheme="minorAscii" w:hAnsiTheme="minorAscii" w:cstheme="minorAscii"/>
+          <w:sz w:val="22"/>
+          <w:szCs w:val="22"/>
+        </w:rPr>
+        <w:t xml:space="preserve">using </w:t>
+      </w:r>
+      <w:r>
+        <w:rPr>
+          <w:rFonts w:ascii="Calibri" w:hAnsi="Calibri" w:cs="Calibri" w:asciiTheme="minorAscii" w:hAnsiTheme="minorAscii" w:cstheme="minorAscii"/>
+          <w:sz w:val="22"/>
+          <w:szCs w:val="22"/>
+        </w:rPr>
+        <w:t>s</w:t>
+      </w:r>
+      <w:r>
+        <w:rPr>
+          <w:rFonts w:ascii="Calibri" w:hAnsi="Calibri" w:cs="Calibri" w:asciiTheme="minorAscii" w:hAnsiTheme="minorAscii" w:cstheme="minorAscii"/>
+          <w:sz w:val="22"/>
+          <w:szCs w:val="22"/>
+        </w:rPr>
+        <w:t xml:space="preserve">elenium IDE and </w:t>
+      </w:r>
+      <w:r>
+        <w:rPr>
+          <w:rFonts w:ascii="Calibri" w:hAnsi="Calibri" w:cs="Calibri" w:asciiTheme="minorAscii" w:hAnsiTheme="minorAscii" w:cstheme="minorAscii"/>
+          <w:sz w:val="22"/>
+          <w:szCs w:val="22"/>
+        </w:rPr>
+        <w:t>s</w:t>
+      </w:r>
+      <w:r>
+        <w:rPr>
+          <w:rFonts w:ascii="Calibri" w:hAnsi="Calibri" w:cs="Calibri" w:asciiTheme="minorAscii" w:hAnsiTheme="minorAscii" w:cstheme="minorAscii"/>
+          <w:sz w:val="22"/>
+          <w:szCs w:val="22"/>
+        </w:rPr>
+        <w:t xml:space="preserve">elenium </w:t>
+      </w:r>
+      <w:r>
+        <w:rPr>
+          <w:rFonts w:ascii="Calibri" w:hAnsi="Calibri" w:cs="Calibri" w:asciiTheme="minorAscii" w:hAnsiTheme="minorAscii" w:cstheme="minorAscii"/>
+          <w:sz w:val="22"/>
+          <w:szCs w:val="22"/>
+        </w:rPr>
+        <w:t>w</w:t>
+      </w:r>
+      <w:r>
+        <w:rPr>
+          <w:rFonts w:ascii="Calibri" w:hAnsi="Calibri" w:cs="Calibri" w:asciiTheme="minorAscii" w:hAnsiTheme="minorAscii" w:cstheme="minorAscii"/>
+          <w:sz w:val="22"/>
+          <w:szCs w:val="22"/>
+        </w:rPr>
+        <w:t>eb driver.</w:t>
+      </w:r>
+    </w:p>
+    <w:p>
+      <w:pPr>
+        <w:numPr>
+          <w:ilvl w:val="0"/>
+          <w:numId w:val="2"/>
+        </w:numPr>
+        <w:spacing w:after="0"/>
+        <w:ind w:hanging="161"/>
+        <w:jc w:val="both"/>
+        <w:rPr>
+          <w:rFonts w:ascii="Calibri" w:hAnsi="Calibri" w:cs="Calibri" w:asciiTheme="minorAscii" w:hAnsiTheme="minorAscii" w:cstheme="minorAscii"/>
+          <w:sz w:val="22"/>
+          <w:szCs w:val="22"/>
+        </w:rPr>
+      </w:pPr>
+      <w:r>
+        <w:rPr>
+          <w:rFonts w:ascii="Calibri" w:hAnsi="Calibri" w:cs="Calibri" w:asciiTheme="minorAscii" w:hAnsiTheme="minorAscii" w:cstheme="minorAscii"/>
+          <w:sz w:val="22"/>
+          <w:szCs w:val="22"/>
+        </w:rPr>
+        <w:t xml:space="preserve">Identification of GUI elements using various </w:t>
+      </w:r>
+      <w:r>
+        <w:rPr>
+          <w:rFonts w:ascii="Calibri" w:hAnsi="Calibri" w:cs="Calibri" w:asciiTheme="minorAscii" w:hAnsiTheme="minorAscii" w:cstheme="minorAscii"/>
+          <w:sz w:val="22"/>
+          <w:szCs w:val="22"/>
+        </w:rPr>
+        <w:t>s</w:t>
+      </w:r>
+      <w:r>
+        <w:rPr>
+          <w:rFonts w:ascii="Calibri" w:hAnsi="Calibri" w:cs="Calibri" w:asciiTheme="minorAscii" w:hAnsiTheme="minorAscii" w:cstheme="minorAscii"/>
+          <w:sz w:val="22"/>
+          <w:szCs w:val="22"/>
+        </w:rPr>
+        <w:t>elenium Locators like ID, Name, Link Text, Partial Link Text, XPath, CSS, and DOM in creating automation scripts.</w:t>
+      </w:r>
+    </w:p>
+    <w:p>
+      <w:pPr>
+        <w:numPr>
+          <w:ilvl w:val="0"/>
+          <w:numId w:val="2"/>
+        </w:numPr>
+        <w:spacing w:after="0"/>
+        <w:ind w:hanging="161"/>
+        <w:jc w:val="both"/>
+        <w:rPr>
+          <w:rFonts w:ascii="Calibri" w:hAnsi="Calibri" w:cs="Calibri" w:asciiTheme="minorAscii" w:hAnsiTheme="minorAscii" w:cstheme="minorAscii"/>
+          <w:sz w:val="22"/>
+          <w:szCs w:val="22"/>
+        </w:rPr>
+      </w:pPr>
+      <w:r>
+        <w:rPr>
+          <w:rFonts w:ascii="Calibri" w:hAnsi="Calibri" w:cs="Calibri" w:asciiTheme="minorAscii" w:hAnsiTheme="minorAscii" w:cstheme="minorAscii"/>
+          <w:sz w:val="22"/>
+          <w:szCs w:val="22"/>
+        </w:rPr>
+        <w:t xml:space="preserve">Worked on </w:t>
+      </w:r>
+      <w:r>
+        <w:rPr>
+          <w:rFonts w:ascii="Calibri" w:hAnsi="Calibri" w:cs="Calibri" w:asciiTheme="minorAscii" w:hAnsiTheme="minorAscii" w:cstheme="minorAscii"/>
+          <w:sz w:val="22"/>
+          <w:szCs w:val="22"/>
+          <w:shd w:val="clear" w:color="auto" w:fill="FFFFFF"/>
+        </w:rPr>
+        <w:t>h</w:t>
+      </w:r>
+      <w:r>
+        <w:rPr>
+          <w:rFonts w:ascii="Calibri" w:hAnsi="Calibri" w:cs="Calibri" w:asciiTheme="minorAscii" w:hAnsiTheme="minorAscii" w:cstheme="minorAscii"/>
+          <w:sz w:val="22"/>
+          <w:szCs w:val="22"/>
+          <w:shd w:val="clear" w:color="auto" w:fill="FFFFFF"/>
+        </w:rPr>
+        <w:t xml:space="preserve">ybrid framework for </w:t>
+      </w:r>
+      <w:r>
+        <w:rPr>
+          <w:rFonts w:ascii="Calibri" w:hAnsi="Calibri" w:cs="Calibri" w:asciiTheme="minorAscii" w:hAnsiTheme="minorAscii" w:cstheme="minorAscii"/>
+          <w:sz w:val="22"/>
+          <w:szCs w:val="22"/>
+          <w:shd w:val="clear" w:color="auto" w:fill="FFFFFF"/>
+        </w:rPr>
+        <w:t>s</w:t>
+      </w:r>
+      <w:r>
+        <w:rPr>
+          <w:rFonts w:ascii="Calibri" w:hAnsi="Calibri" w:cs="Calibri" w:asciiTheme="minorAscii" w:hAnsiTheme="minorAscii" w:cstheme="minorAscii"/>
+          <w:sz w:val="22"/>
+          <w:szCs w:val="22"/>
+          <w:shd w:val="clear" w:color="auto" w:fill="FFFFFF"/>
+        </w:rPr>
+        <w:t>elenium.</w:t>
+      </w:r>
+    </w:p>
+    <w:p w14:noSpellErr="1">
+      <w:pPr>
+        <w:numPr>
+          <w:ilvl w:val="0"/>
+          <w:numId w:val="2"/>
+        </w:numPr>
+        <w:spacing w:after="0"/>
+        <w:ind w:hanging="161"/>
+        <w:jc w:val="both"/>
+        <w:rPr>
+          <w:rFonts w:ascii="Calibri" w:hAnsi="Calibri" w:cs="Calibri" w:asciiTheme="minorAscii" w:hAnsiTheme="minorAscii" w:cstheme="minorAscii"/>
+          <w:sz w:val="22"/>
+          <w:szCs w:val="22"/>
+        </w:rPr>
+      </w:pPr>
+      <w:r>
+        <w:rPr>
+          <w:rFonts w:ascii="Calibri" w:hAnsi="Calibri" w:cs="Calibri" w:asciiTheme="minorAscii" w:hAnsiTheme="minorAscii" w:cstheme="minorAscii"/>
+          <w:sz w:val="22"/>
+          <w:szCs w:val="22"/>
+          <w:shd w:val="clear" w:color="auto" w:fill="FFFFFF"/>
+        </w:rPr>
+        <w:t>Implemented Page Object Model for various scenarios.</w:t>
+      </w:r>
+    </w:p>
+    <w:p w14:noSpellErr="1">
+      <w:pPr>
+        <w:spacing w:after="0" w:line="249" w:lineRule="auto"/>
+        <w:ind w:left="-5"/>
+        <w:jc w:val="both"/>
+        <w:rPr>
+          <w:rFonts w:ascii="Calibri" w:hAnsi="Calibri" w:cs="Calibri" w:asciiTheme="minorAscii" w:hAnsiTheme="minorAscii" w:cstheme="minorAscii"/>
+          <w:b w:val="1"/>
+          <w:bCs w:val="1"/>
+          <w:sz w:val="22"/>
+          <w:szCs w:val="22"/>
+        </w:rPr>
+      </w:pPr>
+    </w:p>
+    <w:p>
+      <w:pPr>
+        <w:pStyle w:val="Normal"/>
+        <w:spacing w:after="0" w:line="249" w:lineRule="auto"/>
+        <w:ind w:left="-5"/>
+        <w:jc w:val="both"/>
+        <w:rPr>
+          <w:rFonts w:ascii="Calibri" w:hAnsi="Calibri" w:cs="Calibri" w:asciiTheme="minorAscii" w:hAnsiTheme="minorAscii" w:cstheme="minorAscii"/>
+          <w:b w:val="1"/>
+          <w:bCs w:val="1"/>
+          <w:sz w:val="22"/>
+          <w:szCs w:val="22"/>
+        </w:rPr>
+      </w:pPr>
+      <w:proofErr w:type="spellStart"/>
+      <w:r>
+        <w:rPr>
+          <w:rFonts w:ascii="Calibri" w:hAnsi="Calibri" w:cs="Calibri" w:asciiTheme="minorAscii" w:hAnsiTheme="minorAscii" w:cstheme="minorAscii"/>
+          <w:b w:val="1"/>
+          <w:bCs w:val="1"/>
+          <w:sz w:val="22"/>
+          <w:szCs w:val="22"/>
+        </w:rPr>
+        <w:t>Pactera</w:t>
+      </w:r>
+      <w:proofErr w:type="spellEnd"/>
+      <w:r>
+        <w:rPr>
+          <w:rFonts w:ascii="Calibri" w:hAnsi="Calibri" w:cs="Calibri" w:asciiTheme="minorAscii" w:hAnsiTheme="minorAscii" w:cstheme="minorAscii"/>
+          <w:b w:val="1"/>
+          <w:bCs w:val="1"/>
+          <w:sz w:val="22"/>
+          <w:szCs w:val="22"/>
+        </w:rPr>
+        <w:t xml:space="preserve"> Technologies</w:t>
+      </w:r>
+      <w:r>
+        <w:rPr>
+          <w:rFonts w:ascii="Calibri" w:hAnsi="Calibri" w:cs="Calibri" w:asciiTheme="minorAscii" w:hAnsiTheme="minorAscii" w:cstheme="minorAscii"/>
+          <w:b w:val="1"/>
+          <w:bCs w:val="1"/>
+          <w:sz w:val="22"/>
+          <w:szCs w:val="22"/>
+        </w:rPr>
+        <w:t>, Redmond, WA, USA</w:t>
+      </w:r>
+      <w:r>
+        <w:rPr>
+          <w:rFonts w:ascii="Calibri" w:hAnsi="Calibri" w:cs="Calibri" w:asciiTheme="minorAscii" w:hAnsiTheme="minorAscii" w:cstheme="minorAscii"/>
+          <w:b w:val="1"/>
+          <w:bCs w:val="1"/>
+          <w:sz w:val="22"/>
+          <w:szCs w:val="22"/>
+        </w:rPr>
+        <w:t xml:space="preserve">                         </w:t>
+      </w:r>
+      <w:r>
+        <w:rPr>
+          <w:rFonts w:ascii="Calibri" w:hAnsi="Calibri" w:cs="Calibri" w:asciiTheme="minorAscii" w:hAnsiTheme="minorAscii" w:cstheme="minorAscii"/>
+          <w:b w:val="1"/>
+          <w:bCs w:val="1"/>
+          <w:sz w:val="22"/>
+          <w:szCs w:val="22"/>
+        </w:rPr>
+        <w:t xml:space="preserve">                            </w:t>
+      </w:r>
+      <w:r>
+        <w:rPr>
+          <w:rFonts w:ascii="Calibri" w:hAnsi="Calibri" w:cs="Calibri" w:asciiTheme="minorAscii" w:hAnsiTheme="minorAscii" w:cstheme="minorAscii"/>
+          <w:b w:val="1"/>
+          <w:bCs w:val="1"/>
+          <w:sz w:val="22"/>
+          <w:szCs w:val="22"/>
+        </w:rPr>
+        <w:t xml:space="preserve">                            </w:t>
+      </w:r>
+      <w:r>
+        <w:rPr>
+          <w:rFonts w:ascii="Calibri" w:hAnsi="Calibri" w:cs="Calibri" w:asciiTheme="minorAscii" w:hAnsiTheme="minorAscii" w:cstheme="minorAscii"/>
+          <w:b w:val="1"/>
+          <w:bCs w:val="1"/>
+          <w:sz w:val="22"/>
+          <w:szCs w:val="22"/>
+        </w:rPr>
+        <w:t xml:space="preserve"> </w:t>
+      </w:r>
+      <w:r>
+        <w:rPr>
+          <w:rFonts w:ascii="Calibri" w:hAnsi="Calibri" w:cs="Calibri" w:asciiTheme="minorAscii" w:hAnsiTheme="minorAscii" w:cstheme="minorAscii"/>
+          <w:b w:val="1"/>
+          <w:bCs w:val="1"/>
+          <w:sz w:val="22"/>
+          <w:szCs w:val="22"/>
+        </w:rPr>
+        <w:t>Feb, 2015 – July, 2015</w:t>
+      </w:r>
+    </w:p>
     <w:p w14:noSpellErr="1">
       <w:pPr>
         <w:tabs>
@@ -1421,24 +3768,25 @@
           <w:tab w:val="right" w:pos="10117"/>
         </w:tabs>
         <w:spacing w:after="0" w:line="249" w:lineRule="auto"/>
-        <w:ind w:left="-15" w:firstLine="0"/>
-        <w:rPr>
-          <w:rFonts w:ascii="Calibri" w:hAnsi="Calibri" w:cs="Calibri" w:asciiTheme="minorAscii" w:hAnsiTheme="minorAscii" w:cstheme="minorAscii"/>
-          <w:b w:val="1"/>
-          <w:bCs w:val="1"/>
-          <w:sz w:val="22"/>
-          <w:szCs w:val="22"/>
-        </w:rPr>
-      </w:pPr>
-      <w:r>
-        <w:rPr>
-          <w:rFonts w:ascii="Calibri" w:hAnsi="Calibri" w:cs="Calibri" w:asciiTheme="minorAscii" w:hAnsiTheme="minorAscii" w:cstheme="minorAscii"/>
-          <w:b w:val="1"/>
-          <w:bCs w:val="1"/>
-          <w:sz w:val="22"/>
-          <w:szCs w:val="22"/>
-        </w:rPr>
-        <w:t>Software Testing Help</w:t>
+        <w:ind w:left="-5"/>
+        <w:jc w:val="both"/>
+        <w:rPr>
+          <w:rFonts w:ascii="Calibri" w:hAnsi="Calibri" w:cs="Calibri" w:asciiTheme="minorAscii" w:hAnsiTheme="minorAscii" w:cstheme="minorAscii"/>
+          <w:b w:val="1"/>
+          <w:bCs w:val="1"/>
+          <w:sz w:val="22"/>
+          <w:szCs w:val="22"/>
+        </w:rPr>
+      </w:pPr>
+      <w:r>
+        <w:rPr>
+          <w:rFonts w:ascii="Calibri" w:hAnsi="Calibri" w:cs="Calibri" w:asciiTheme="minorAscii" w:hAnsiTheme="minorAscii" w:cstheme="minorAscii"/>
+          <w:b w:val="1"/>
+          <w:bCs w:val="1"/>
+          <w:sz w:val="22"/>
+          <w:szCs w:val="22"/>
+        </w:rPr>
+        <w:t>Speech Recognition Tester</w:t>
       </w:r>
       <w:r>
         <w:rPr>
@@ -1450,6 +3798,46 @@
       </w:r>
       <w:r>
         <w:rPr>
+          <w:rFonts w:asciiTheme="minorHAnsi" w:hAnsiTheme="minorHAnsi" w:cstheme="minorHAnsi"/>
+          <w:b/>
+          <w:sz w:val="22"/>
+        </w:rPr>
+        <w:tab/>
+      </w:r>
+      <w:r>
+        <w:rPr>
+          <w:rFonts w:asciiTheme="minorHAnsi" w:hAnsiTheme="minorHAnsi" w:cstheme="minorHAnsi"/>
+          <w:b/>
+          <w:sz w:val="22"/>
+        </w:rPr>
+        <w:tab/>
+      </w:r>
+      <w:r>
+        <w:rPr>
+          <w:rFonts w:asciiTheme="minorHAnsi" w:hAnsiTheme="minorHAnsi" w:cstheme="minorHAnsi"/>
+          <w:b/>
+          <w:sz w:val="22"/>
+        </w:rPr>
+        <w:tab/>
+      </w:r>
+      <w:r>
+        <w:rPr>
+          <w:rFonts w:asciiTheme="minorHAnsi" w:hAnsiTheme="minorHAnsi" w:cstheme="minorHAnsi"/>
+          <w:b/>
+          <w:sz w:val="22"/>
+        </w:rPr>
+        <w:tab/>
+      </w:r>
+      <w:r>
+        <w:rPr>
+          <w:rFonts w:asciiTheme="minorHAnsi" w:hAnsiTheme="minorHAnsi" w:cstheme="minorHAnsi"/>
+          <w:b/>
+          <w:sz w:val="22"/>
+        </w:rPr>
+        <w:tab/>
+      </w:r>
+      <w:r>
+        <w:rPr>
           <w:rFonts w:ascii="Calibri" w:hAnsi="Calibri" w:cs="Calibri" w:asciiTheme="minorAscii" w:hAnsiTheme="minorAscii" w:cstheme="minorAscii"/>
           <w:b w:val="1"/>
           <w:bCs w:val="1"/>
@@ -1478,26 +3866,6 @@
       </w:r>
       <w:r>
         <w:rPr>
-          <w:rFonts w:ascii="Calibri" w:hAnsi="Calibri" w:cs="Calibri" w:asciiTheme="minorAscii" w:hAnsiTheme="minorAscii" w:cstheme="minorAscii"/>
-          <w:b w:val="1"/>
-          <w:bCs w:val="1"/>
-          <w:sz w:val="22"/>
-          <w:szCs w:val="22"/>
-        </w:rPr>
-        <w:t xml:space="preserve">                            </w:t>
-      </w:r>
-      <w:r>
-        <w:rPr>
-          <w:rFonts w:ascii="Calibri" w:hAnsi="Calibri" w:cs="Calibri" w:asciiTheme="minorAscii" w:hAnsiTheme="minorAscii" w:cstheme="minorAscii"/>
-          <w:b w:val="1"/>
-          <w:bCs w:val="1"/>
-          <w:sz w:val="22"/>
-          <w:szCs w:val="22"/>
-        </w:rPr>
-        <w:t xml:space="preserve"> </w:t>
-      </w:r>
-      <w:r>
-        <w:rPr>
           <w:rFonts w:asciiTheme="minorHAnsi" w:hAnsiTheme="minorHAnsi" w:cstheme="minorHAnsi"/>
           <w:b/>
           <w:sz w:val="22"/>
@@ -1506,253 +3874,33 @@
       </w:r>
       <w:r>
         <w:rPr>
-          <w:rFonts w:asciiTheme="minorHAnsi" w:hAnsiTheme="minorHAnsi" w:cstheme="minorHAnsi"/>
-          <w:b/>
-          <w:sz w:val="22"/>
-        </w:rPr>
-        <w:tab/>
-      </w:r>
-      <w:r>
-        <w:rPr>
-          <w:rFonts w:asciiTheme="minorHAnsi" w:hAnsiTheme="minorHAnsi" w:cstheme="minorHAnsi"/>
-          <w:b/>
-          <w:sz w:val="22"/>
-        </w:rPr>
-        <w:tab/>
-      </w:r>
-      <w:r>
-        <w:rPr>
-          <w:rFonts w:ascii="Calibri" w:hAnsi="Calibri" w:cs="Calibri" w:asciiTheme="minorAscii" w:hAnsiTheme="minorAscii" w:cstheme="minorAscii"/>
-          <w:b w:val="1"/>
-          <w:bCs w:val="1"/>
-          <w:sz w:val="22"/>
-          <w:szCs w:val="22"/>
-        </w:rPr>
-        <w:t xml:space="preserve">       </w:t>
-      </w:r>
-      <w:r>
-        <w:rPr>
-          <w:rFonts w:ascii="Calibri" w:hAnsi="Calibri" w:cs="Calibri" w:asciiTheme="minorAscii" w:hAnsiTheme="minorAscii" w:cstheme="minorAscii"/>
-          <w:b w:val="1"/>
-          <w:bCs w:val="1"/>
-          <w:sz w:val="22"/>
-          <w:szCs w:val="22"/>
-        </w:rPr>
-        <w:t xml:space="preserve">  </w:t>
-      </w:r>
-      <w:r>
-        <w:rPr>
-          <w:rFonts w:ascii="Calibri" w:hAnsi="Calibri" w:cs="Calibri" w:asciiTheme="minorAscii" w:hAnsiTheme="minorAscii" w:cstheme="minorAscii"/>
-          <w:b w:val="1"/>
-          <w:bCs w:val="1"/>
-          <w:sz w:val="22"/>
-          <w:szCs w:val="22"/>
-        </w:rPr>
-        <w:t xml:space="preserve"> </w:t>
-      </w:r>
-      <w:r>
-        <w:rPr>
-          <w:rFonts w:ascii="Calibri" w:hAnsi="Calibri" w:cs="Calibri" w:asciiTheme="minorAscii" w:hAnsiTheme="minorAscii" w:cstheme="minorAscii"/>
-          <w:b w:val="1"/>
-          <w:bCs w:val="1"/>
-          <w:sz w:val="22"/>
-          <w:szCs w:val="22"/>
-        </w:rPr>
-        <w:t xml:space="preserve">     </w:t>
-      </w:r>
-      <w:r>
-        <w:rPr>
-          <w:rFonts w:ascii="Calibri" w:hAnsi="Calibri" w:cs="Calibri" w:asciiTheme="minorAscii" w:hAnsiTheme="minorAscii" w:cstheme="minorAscii"/>
-          <w:b w:val="1"/>
-          <w:bCs w:val="1"/>
-          <w:sz w:val="22"/>
-          <w:szCs w:val="22"/>
-        </w:rPr>
-        <w:t xml:space="preserve">                                                         </w:t>
-      </w:r>
-      <w:r>
-        <w:rPr>
-          <w:rFonts w:ascii="Calibri" w:hAnsi="Calibri" w:cs="Calibri" w:asciiTheme="minorAscii" w:hAnsiTheme="minorAscii" w:cstheme="minorAscii"/>
-          <w:b w:val="1"/>
-          <w:bCs w:val="1"/>
-          <w:sz w:val="22"/>
-          <w:szCs w:val="22"/>
-        </w:rPr>
-        <w:t xml:space="preserve"> </w:t>
-      </w:r>
-      <w:r>
-        <w:rPr>
-          <w:rFonts w:ascii="Calibri" w:hAnsi="Calibri" w:cs="Calibri" w:asciiTheme="minorAscii" w:hAnsiTheme="minorAscii" w:cstheme="minorAscii"/>
-          <w:b w:val="1"/>
-          <w:bCs w:val="1"/>
-          <w:sz w:val="22"/>
-          <w:szCs w:val="22"/>
-        </w:rPr>
-        <w:t xml:space="preserve"> </w:t>
-      </w:r>
-      <w:r>
-        <w:rPr>
-          <w:rFonts w:ascii="Calibri" w:hAnsi="Calibri" w:cs="Calibri" w:asciiTheme="minorAscii" w:hAnsiTheme="minorAscii" w:cstheme="minorAscii"/>
-          <w:b w:val="1"/>
-          <w:bCs w:val="1"/>
-          <w:sz w:val="22"/>
-          <w:szCs w:val="22"/>
-        </w:rPr>
-        <w:t>Octo</w:t>
-      </w:r>
-      <w:r>
-        <w:rPr>
-          <w:rFonts w:ascii="Calibri" w:hAnsi="Calibri" w:cs="Calibri" w:asciiTheme="minorAscii" w:hAnsiTheme="minorAscii" w:cstheme="minorAscii"/>
-          <w:b w:val="1"/>
-          <w:bCs w:val="1"/>
-          <w:sz w:val="22"/>
-          <w:szCs w:val="22"/>
-        </w:rPr>
-        <w:t xml:space="preserve">ber 2016 – January 2017</w:t>
-      </w:r>
-    </w:p>
-    <w:p w14:noSpellErr="1">
-      <w:pPr>
-        <w:tabs>
-          <w:tab w:val="center" w:pos="2895"/>
-          <w:tab w:val="center" w:pos="3615"/>
-          <w:tab w:val="center" w:pos="4335"/>
-          <w:tab w:val="center" w:pos="5055"/>
-          <w:tab w:val="center" w:pos="5776"/>
-          <w:tab w:val="center" w:pos="6496"/>
-          <w:tab w:val="center" w:pos="7216"/>
-          <w:tab w:val="right" w:pos="10117"/>
-        </w:tabs>
-        <w:spacing w:after="0" w:line="249" w:lineRule="auto"/>
-        <w:ind w:left="-15" w:firstLine="0"/>
-        <w:rPr>
-          <w:rFonts w:ascii="Calibri" w:hAnsi="Calibri" w:cs="Calibri" w:asciiTheme="minorAscii" w:hAnsiTheme="minorAscii" w:cstheme="minorAscii"/>
-          <w:b w:val="1"/>
-          <w:bCs w:val="1"/>
-          <w:sz w:val="22"/>
-          <w:szCs w:val="22"/>
-        </w:rPr>
-      </w:pPr>
-      <w:r>
-        <w:rPr>
-          <w:rFonts w:ascii="Calibri" w:hAnsi="Calibri" w:cs="Calibri" w:asciiTheme="minorAscii" w:hAnsiTheme="minorAscii" w:cstheme="minorAscii"/>
-          <w:b w:val="1"/>
-          <w:bCs w:val="1"/>
-          <w:sz w:val="22"/>
-          <w:szCs w:val="22"/>
-        </w:rPr>
-        <w:t xml:space="preserve">Project: </w:t>
-      </w:r>
-      <w:hyperlink w:history="1" r:id="R8a3025ff7a8f41c4">
-        <w:r>
-          <w:rPr>
-            <w:rFonts w:ascii="Calibri" w:hAnsi="Calibri" w:cs="Calibri" w:asciiTheme="minorAscii" w:hAnsiTheme="minorAscii" w:cstheme="minorAscii"/>
-            <w:b w:val="1"/>
-            <w:bCs w:val="1"/>
-            <w:sz w:val="22"/>
-            <w:szCs w:val="22"/>
-          </w:rPr>
-          <w:t>http://www.carguruji.com/shop/</w:t>
-        </w:r>
-      </w:hyperlink>
-      <w:r>
-        <w:rPr>
-          <w:rFonts w:ascii="Calibri" w:hAnsi="Calibri" w:cs="Calibri" w:asciiTheme="minorAscii" w:hAnsiTheme="minorAscii" w:cstheme="minorAscii"/>
-          <w:b w:val="1"/>
-          <w:bCs w:val="1"/>
-          <w:sz w:val="22"/>
-          <w:szCs w:val="22"/>
-        </w:rPr>
-        <w:t xml:space="preserve">  </w:t>
-      </w:r>
-      <w:r>
-        <w:rPr>
-          <w:rFonts w:ascii="Calibri" w:hAnsi="Calibri" w:cs="Calibri" w:asciiTheme="minorAscii" w:hAnsiTheme="minorAscii" w:cstheme="minorAscii"/>
-          <w:b w:val="1"/>
-          <w:bCs w:val="1"/>
-          <w:sz w:val="22"/>
-          <w:szCs w:val="22"/>
-        </w:rPr>
-        <w:t xml:space="preserve">             </w:t>
-      </w:r>
-    </w:p>
-    <w:p>
-      <w:pPr>
-        <w:spacing w:after="0" w:line="259" w:lineRule="auto"/>
-        <w:ind w:left="0" w:firstLine="0"/>
-        <w:jc w:val="both"/>
-        <w:rPr>
-          <w:rFonts w:asciiTheme="minorHAnsi" w:hAnsiTheme="minorHAnsi" w:cstheme="minorHAnsi"/>
-          <w:b/>
-          <w:sz w:val="22"/>
-        </w:rPr>
-      </w:pPr>
-      <w:r>
-        <w:rPr>
-          <w:rFonts w:asciiTheme="minorHAnsi" w:hAnsiTheme="minorHAnsi" w:cstheme="minorHAnsi"/>
-          <w:b/>
-          <w:sz w:val="22"/>
-        </w:rPr>
-        <w:t xml:space="preserve">Description: </w:t>
-      </w:r>
-      <w:proofErr w:type="spellStart"/>
-      <w:r>
-        <w:rPr>
-          <w:rFonts w:asciiTheme="minorHAnsi" w:hAnsiTheme="minorHAnsi" w:cstheme="minorHAnsi"/>
-          <w:sz w:val="22"/>
-        </w:rPr>
-        <w:t>osCommerce</w:t>
-      </w:r>
-      <w:proofErr w:type="spellEnd"/>
-      <w:r>
-        <w:rPr>
-          <w:rFonts w:asciiTheme="minorHAnsi" w:hAnsiTheme="minorHAnsi" w:cstheme="minorHAnsi"/>
-          <w:sz w:val="22"/>
-        </w:rPr>
-        <w:t xml:space="preserve"> </w:t>
-      </w:r>
-      <w:r>
-        <w:rPr>
-          <w:rFonts w:asciiTheme="minorHAnsi" w:hAnsiTheme="minorHAnsi" w:cstheme="minorHAnsi"/>
-          <w:sz w:val="22"/>
-        </w:rPr>
-        <w:t>online m</w:t>
-      </w:r>
-      <w:r>
-        <w:rPr>
-          <w:rFonts w:asciiTheme="minorHAnsi" w:hAnsiTheme="minorHAnsi" w:cstheme="minorHAnsi"/>
-          <w:sz w:val="22"/>
-        </w:rPr>
-        <w:t>erchant is a free online shop e-commerce solution under continuous development by the open source community. Its core features allows store owners to setup, run, and maintain their online stores with absolutely no software costs or license fees involved, and with no programming or technical knowledge needed.</w:t>
-      </w:r>
-      <w:r>
-        <w:rPr>
-          <w:rFonts w:asciiTheme="minorHAnsi" w:hAnsiTheme="minorHAnsi" w:cstheme="minorHAnsi"/>
-          <w:b/>
-          <w:sz w:val="22"/>
-        </w:rPr>
-        <w:t xml:space="preserve"> </w:t>
-      </w:r>
-    </w:p>
-    <w:p>
-      <w:pPr>
-        <w:tabs>
-          <w:tab w:val="left" w:pos="2520"/>
-        </w:tabs>
-        <w:ind w:left="0" w:firstLine="0"/>
-        <w:rPr>
-          <w:rFonts w:asciiTheme="minorHAnsi" w:hAnsiTheme="minorHAnsi" w:cstheme="minorHAnsi"/>
-          <w:b/>
-          <w:sz w:val="22"/>
-        </w:rPr>
-      </w:pPr>
-      <w:r>
-        <w:rPr>
-          <w:rFonts w:asciiTheme="minorHAnsi" w:hAnsiTheme="minorHAnsi" w:cstheme="minorHAnsi"/>
-          <w:b/>
-          <w:sz w:val="22"/>
-        </w:rPr>
-        <w:t xml:space="preserve">Responsibilities: </w:t>
+          <w:rFonts w:ascii="Calibri" w:hAnsi="Calibri" w:cs="Calibri" w:asciiTheme="minorAscii" w:hAnsiTheme="minorAscii" w:cstheme="minorAscii"/>
+          <w:b w:val="1"/>
+          <w:bCs w:val="1"/>
+          <w:sz w:val="22"/>
+          <w:szCs w:val="22"/>
+        </w:rPr>
+        <w:t xml:space="preserve">   </w:t>
+      </w:r>
+      <w:r>
+        <w:rPr>
+          <w:rFonts w:ascii="Calibri" w:hAnsi="Calibri" w:cs="Calibri" w:asciiTheme="minorAscii" w:hAnsiTheme="minorAscii" w:cstheme="minorAscii"/>
+          <w:b w:val="1"/>
+          <w:bCs w:val="1"/>
+          <w:sz w:val="22"/>
+          <w:szCs w:val="22"/>
+        </w:rPr>
+        <w:t xml:space="preserve">                                                           </w:t>
+      </w:r>
+      <w:r>
+        <w:rPr>
+          <w:rFonts w:ascii="Calibri" w:hAnsi="Calibri" w:cs="Calibri" w:asciiTheme="minorAscii" w:hAnsiTheme="minorAscii" w:cstheme="minorAscii"/>
+          <w:b w:val="1"/>
+          <w:bCs w:val="1"/>
+          <w:sz w:val="22"/>
+          <w:szCs w:val="22"/>
+        </w:rPr>
+        <w:t xml:space="preserve">                                          </w:t>
       </w:r>
     </w:p>
     <w:p>
@@ -1765,100 +3913,34 @@
         <w:ind w:hanging="161"/>
         <w:jc w:val="both"/>
         <w:rPr>
-          <w:rFonts w:asciiTheme="minorHAnsi" w:hAnsiTheme="minorHAnsi" w:cstheme="minorHAnsi"/>
-          <w:sz w:val="22"/>
-        </w:rPr>
-      </w:pPr>
-      <w:r>
-        <w:rPr>
-          <w:rFonts w:asciiTheme="minorHAnsi" w:hAnsiTheme="minorHAnsi" w:cstheme="minorHAnsi"/>
-          <w:sz w:val="22"/>
-        </w:rPr>
-        <w:t>Developed</w:t>
-      </w:r>
-      <w:r>
-        <w:rPr>
-          <w:rFonts w:asciiTheme="minorHAnsi" w:hAnsiTheme="minorHAnsi" w:cstheme="minorHAnsi"/>
-          <w:sz w:val="22"/>
-        </w:rPr>
-        <w:t xml:space="preserve"> </w:t>
-      </w:r>
-      <w:r>
-        <w:rPr>
-          <w:rFonts w:asciiTheme="minorHAnsi" w:hAnsiTheme="minorHAnsi" w:cstheme="minorHAnsi"/>
-          <w:sz w:val="22"/>
-        </w:rPr>
-        <w:t>automation t</w:t>
-      </w:r>
-      <w:r>
-        <w:rPr>
-          <w:rFonts w:asciiTheme="minorHAnsi" w:hAnsiTheme="minorHAnsi" w:cstheme="minorHAnsi"/>
-          <w:sz w:val="22"/>
-        </w:rPr>
-        <w:t xml:space="preserve">est </w:t>
-      </w:r>
-      <w:r>
-        <w:rPr>
-          <w:rFonts w:asciiTheme="minorHAnsi" w:hAnsiTheme="minorHAnsi" w:cstheme="minorHAnsi"/>
-          <w:sz w:val="22"/>
-        </w:rPr>
-        <w:t>scripts</w:t>
-      </w:r>
-      <w:r>
-        <w:rPr>
-          <w:rFonts w:asciiTheme="minorHAnsi" w:hAnsiTheme="minorHAnsi" w:cstheme="minorHAnsi"/>
-          <w:sz w:val="22"/>
-        </w:rPr>
-        <w:t xml:space="preserve"> </w:t>
-      </w:r>
-      <w:r>
-        <w:rPr>
-          <w:rFonts w:asciiTheme="minorHAnsi" w:hAnsiTheme="minorHAnsi" w:cstheme="minorHAnsi"/>
-          <w:sz w:val="22"/>
-        </w:rPr>
-        <w:t xml:space="preserve">using </w:t>
-      </w:r>
-      <w:r>
-        <w:rPr>
-          <w:rFonts w:asciiTheme="minorHAnsi" w:hAnsiTheme="minorHAnsi" w:cstheme="minorHAnsi"/>
-          <w:sz w:val="22"/>
-        </w:rPr>
-        <w:t>s</w:t>
-      </w:r>
-      <w:r>
-        <w:rPr>
-          <w:rFonts w:asciiTheme="minorHAnsi" w:hAnsiTheme="minorHAnsi" w:cstheme="minorHAnsi"/>
-          <w:sz w:val="22"/>
-        </w:rPr>
-        <w:t xml:space="preserve">elenium IDE and </w:t>
-      </w:r>
-      <w:r>
-        <w:rPr>
-          <w:rFonts w:asciiTheme="minorHAnsi" w:hAnsiTheme="minorHAnsi" w:cstheme="minorHAnsi"/>
-          <w:sz w:val="22"/>
-        </w:rPr>
-        <w:t>s</w:t>
-      </w:r>
-      <w:r>
-        <w:rPr>
-          <w:rFonts w:asciiTheme="minorHAnsi" w:hAnsiTheme="minorHAnsi" w:cstheme="minorHAnsi"/>
-          <w:sz w:val="22"/>
-        </w:rPr>
-        <w:t xml:space="preserve">elenium </w:t>
-      </w:r>
-      <w:r>
-        <w:rPr>
-          <w:rFonts w:asciiTheme="minorHAnsi" w:hAnsiTheme="minorHAnsi" w:cstheme="minorHAnsi"/>
-          <w:sz w:val="22"/>
-        </w:rPr>
-        <w:t>w</w:t>
-      </w:r>
-      <w:r>
-        <w:rPr>
-          <w:rFonts w:asciiTheme="minorHAnsi" w:hAnsiTheme="minorHAnsi" w:cstheme="minorHAnsi"/>
-          <w:sz w:val="22"/>
-        </w:rPr>
-        <w:t>eb driver.</w:t>
+          <w:rFonts w:ascii="Calibri" w:hAnsi="Calibri" w:cs="Calibri" w:asciiTheme="minorAscii" w:hAnsiTheme="minorAscii" w:cstheme="minorAscii"/>
+          <w:sz w:val="22"/>
+          <w:szCs w:val="22"/>
+        </w:rPr>
+      </w:pPr>
+      <w:r>
+        <w:rPr>
+          <w:rFonts w:ascii="Calibri" w:hAnsi="Calibri" w:cs="Calibri" w:asciiTheme="minorAscii" w:hAnsiTheme="minorAscii" w:cstheme="minorAscii"/>
+          <w:sz w:val="22"/>
+          <w:szCs w:val="22"/>
+        </w:rPr>
+        <w:t>Test</w:t>
+      </w:r>
+      <w:r>
+        <w:rPr>
+          <w:rFonts w:ascii="Calibri" w:hAnsi="Calibri" w:cs="Calibri" w:asciiTheme="minorAscii" w:hAnsiTheme="minorAscii" w:cstheme="minorAscii"/>
+          <w:sz w:val="22"/>
+          <w:szCs w:val="22"/>
+        </w:rPr>
+        <w:t>ed</w:t>
+      </w:r>
+      <w:r>
+        <w:rPr>
+          <w:rFonts w:ascii="Calibri" w:hAnsi="Calibri" w:cs="Calibri" w:asciiTheme="minorAscii" w:hAnsiTheme="minorAscii" w:cstheme="minorAscii"/>
+          <w:sz w:val="22"/>
+          <w:szCs w:val="22"/>
+        </w:rPr>
+        <w:t xml:space="preserve"> speech recognition software for accuracy.   </w:t>
       </w:r>
     </w:p>
     <w:p>
@@ -1871,30 +3953,20 @@
         <w:ind w:hanging="161"/>
         <w:jc w:val="both"/>
         <w:rPr>
-          <w:rFonts w:asciiTheme="minorHAnsi" w:hAnsiTheme="minorHAnsi" w:cstheme="minorHAnsi"/>
-          <w:sz w:val="22"/>
-        </w:rPr>
-      </w:pPr>
-      <w:r>
-        <w:rPr>
-          <w:rFonts w:asciiTheme="minorHAnsi" w:hAnsiTheme="minorHAnsi" w:cstheme="minorHAnsi"/>
-          <w:sz w:val="22"/>
-        </w:rPr>
-        <w:t xml:space="preserve">Identification of GUI elements using various </w:t>
-      </w:r>
-      <w:r>
-        <w:rPr>
-          <w:rFonts w:asciiTheme="minorHAnsi" w:hAnsiTheme="minorHAnsi" w:cstheme="minorHAnsi"/>
-          <w:sz w:val="22"/>
-        </w:rPr>
-        <w:t>s</w:t>
-      </w:r>
-      <w:r>
-        <w:rPr>
-          <w:rFonts w:asciiTheme="minorHAnsi" w:hAnsiTheme="minorHAnsi" w:cstheme="minorHAnsi"/>
-          <w:sz w:val="22"/>
-        </w:rPr>
-        <w:t>elenium Locators like ID, Name, Link Text, Partial Link Text, XPath, CSS, and DOM in creating automation scripts.</w:t>
+          <w:rFonts w:ascii="Calibri" w:hAnsi="Calibri" w:cs="Calibri" w:asciiTheme="minorAscii" w:hAnsiTheme="minorAscii" w:cstheme="minorAscii"/>
+          <w:sz w:val="22"/>
+          <w:szCs w:val="22"/>
+        </w:rPr>
+      </w:pPr>
+      <w:r>
+        <w:rPr>
+          <w:rFonts w:ascii="Calibri" w:hAnsi="Calibri" w:cs="Calibri" w:asciiTheme="minorAscii" w:hAnsiTheme="minorAscii" w:cstheme="minorAscii"/>
+          <w:color w:val="222222"/>
+          <w:sz w:val="22"/>
+          <w:szCs w:val="22"/>
+          <w:shd w:val="clear" w:color="auto" w:fill="FFFFFF"/>
+        </w:rPr>
+        <w:t>Handled unique data analysis requests from a range of data customers</w:t>
       </w:r>
     </w:p>
     <w:p>
@@ -1907,175 +3979,80 @@
         <w:ind w:hanging="161"/>
         <w:jc w:val="both"/>
         <w:rPr>
-          <w:rFonts w:asciiTheme="minorHAnsi" w:hAnsiTheme="minorHAnsi" w:cstheme="minorHAnsi"/>
-          <w:sz w:val="22"/>
-        </w:rPr>
-      </w:pPr>
-      <w:r>
-        <w:rPr>
-          <w:rFonts w:asciiTheme="minorHAnsi" w:hAnsiTheme="minorHAnsi" w:cstheme="minorHAnsi"/>
-          <w:sz w:val="22"/>
-        </w:rPr>
-        <w:t xml:space="preserve">Worked on </w:t>
-      </w:r>
-      <w:r>
-        <w:rPr>
-          <w:rFonts w:asciiTheme="minorHAnsi" w:hAnsiTheme="minorHAnsi" w:cstheme="minorHAnsi"/>
-          <w:sz w:val="22"/>
-          <w:shd w:val="clear" w:color="auto" w:fill="FFFFFF"/>
-        </w:rPr>
-        <w:t>h</w:t>
-      </w:r>
-      <w:r>
-        <w:rPr>
-          <w:rFonts w:asciiTheme="minorHAnsi" w:hAnsiTheme="minorHAnsi" w:cstheme="minorHAnsi"/>
-          <w:sz w:val="22"/>
-          <w:shd w:val="clear" w:color="auto" w:fill="FFFFFF"/>
-        </w:rPr>
-        <w:t xml:space="preserve">ybrid framework for </w:t>
-      </w:r>
-      <w:r>
-        <w:rPr>
-          <w:rFonts w:asciiTheme="minorHAnsi" w:hAnsiTheme="minorHAnsi" w:cstheme="minorHAnsi"/>
-          <w:sz w:val="22"/>
-          <w:shd w:val="clear" w:color="auto" w:fill="FFFFFF"/>
-        </w:rPr>
-        <w:t>s</w:t>
-      </w:r>
-      <w:r>
-        <w:rPr>
-          <w:rFonts w:asciiTheme="minorHAnsi" w:hAnsiTheme="minorHAnsi" w:cstheme="minorHAnsi"/>
-          <w:sz w:val="22"/>
-          <w:shd w:val="clear" w:color="auto" w:fill="FFFFFF"/>
-        </w:rPr>
-        <w:t>elenium.</w:t>
+          <w:rFonts w:ascii="Calibri" w:hAnsi="Calibri" w:cs="Calibri" w:asciiTheme="minorAscii" w:hAnsiTheme="minorAscii" w:cstheme="minorAscii"/>
+          <w:sz w:val="22"/>
+          <w:szCs w:val="22"/>
+        </w:rPr>
+      </w:pPr>
+      <w:r>
+        <w:rPr>
+          <w:rFonts w:ascii="Calibri" w:hAnsi="Calibri" w:cs="Calibri" w:asciiTheme="minorAscii" w:hAnsiTheme="minorAscii" w:cstheme="minorAscii"/>
+          <w:sz w:val="22"/>
+          <w:szCs w:val="22"/>
+        </w:rPr>
+        <w:t>Listen</w:t>
+      </w:r>
+      <w:r>
+        <w:rPr>
+          <w:rFonts w:ascii="Calibri" w:hAnsi="Calibri" w:cs="Calibri" w:asciiTheme="minorAscii" w:hAnsiTheme="minorAscii" w:cstheme="minorAscii"/>
+          <w:sz w:val="22"/>
+          <w:szCs w:val="22"/>
+        </w:rPr>
+        <w:t>ed</w:t>
+      </w:r>
+      <w:r>
+        <w:rPr>
+          <w:rFonts w:ascii="Calibri" w:hAnsi="Calibri" w:cs="Calibri" w:asciiTheme="minorAscii" w:hAnsiTheme="minorAscii" w:cstheme="minorAscii"/>
+          <w:sz w:val="22"/>
+          <w:szCs w:val="22"/>
+        </w:rPr>
+        <w:t xml:space="preserve"> to scripts, report tags to script with re</w:t>
+      </w:r>
+      <w:r>
+        <w:rPr>
+          <w:rFonts w:ascii="Calibri" w:hAnsi="Calibri" w:cs="Calibri" w:asciiTheme="minorAscii" w:hAnsiTheme="minorAscii" w:cstheme="minorAscii"/>
+          <w:sz w:val="22"/>
+          <w:szCs w:val="22"/>
+        </w:rPr>
+        <w:t>sponsive results for Cortana,</w:t>
+      </w:r>
+      <w:r>
+        <w:rPr>
+          <w:rFonts w:ascii="Calibri" w:hAnsi="Calibri" w:cs="Calibri" w:asciiTheme="minorAscii" w:hAnsiTheme="minorAscii" w:cstheme="minorAscii"/>
+          <w:sz w:val="22"/>
+          <w:szCs w:val="22"/>
+        </w:rPr>
+        <w:t xml:space="preserve"> </w:t>
+      </w:r>
+      <w:r>
+        <w:rPr>
+          <w:rFonts w:ascii="Calibri" w:hAnsi="Calibri" w:cs="Calibri" w:asciiTheme="minorAscii" w:hAnsiTheme="minorAscii" w:cstheme="minorAscii"/>
+          <w:sz w:val="22"/>
+          <w:szCs w:val="22"/>
+        </w:rPr>
+        <w:t xml:space="preserve">to </w:t>
+      </w:r>
+      <w:r>
+        <w:rPr>
+          <w:rFonts w:ascii="Calibri" w:hAnsi="Calibri" w:cs="Calibri" w:asciiTheme="minorAscii" w:hAnsiTheme="minorAscii" w:cstheme="minorAscii"/>
+          <w:sz w:val="22"/>
+          <w:szCs w:val="22"/>
+        </w:rPr>
+        <w:t>improve its quality.</w:t>
       </w:r>
     </w:p>
     <w:p w14:noSpellErr="1">
       <w:pPr>
-        <w:numPr>
-          <w:ilvl w:val="0"/>
-          <w:numId w:val="2"/>
-        </w:numPr>
         <w:spacing w:after="0"/>
-        <w:ind w:hanging="161"/>
-        <w:jc w:val="both"/>
-        <w:rPr>
-          <w:rFonts w:ascii="Calibri" w:hAnsi="Calibri" w:cs="Calibri" w:asciiTheme="minorAscii" w:hAnsiTheme="minorAscii" w:cstheme="minorAscii"/>
-          <w:sz w:val="22"/>
-          <w:szCs w:val="22"/>
-        </w:rPr>
-      </w:pPr>
-      <w:r>
-        <w:rPr>
-          <w:rFonts w:ascii="Calibri" w:hAnsi="Calibri" w:cs="Calibri" w:asciiTheme="minorAscii" w:hAnsiTheme="minorAscii" w:cstheme="minorAscii"/>
-          <w:sz w:val="22"/>
-          <w:szCs w:val="22"/>
-          <w:shd w:val="clear" w:color="auto" w:fill="FFFFFF"/>
-        </w:rPr>
-        <w:t>Implemented Page Object Model for various scenarios.</w:t>
-      </w:r>
-      <w:proofErr w:type="gramStart"/>
-      <w:proofErr w:type="gramEnd"/>
+        <w:jc w:val="left"/>
+        <w:rPr>
+          <w:rFonts w:ascii="Calibri" w:hAnsi="Calibri" w:cs="Calibri" w:asciiTheme="minorAscii" w:hAnsiTheme="minorAscii" w:cstheme="minorAscii"/>
+          <w:sz w:val="22"/>
+          <w:szCs w:val="22"/>
+        </w:rPr>
+      </w:pPr>
     </w:p>
     <w:p>
-      <w:pPr>
-        <w:pStyle w:val="Normal"/>
-        <w:spacing w:after="0"/>
-        <w:ind w:left="0" w:firstLine="0"/>
-        <w:rPr>
-          <w:rFonts w:ascii="Calibri" w:hAnsi="Calibri" w:cs="Calibri" w:asciiTheme="minorAscii" w:hAnsiTheme="minorAscii" w:cstheme="minorAscii"/>
-          <w:sz w:val="22"/>
-          <w:szCs w:val="22"/>
-        </w:rPr>
-      </w:pPr>
-    </w:p>
-    <w:p>
-      <w:pPr>
-        <w:spacing w:after="0" w:line="249" w:lineRule="auto"/>
-        <w:ind w:left="-5"/>
-        <w:jc w:val="both"/>
-        <w:rPr>
-          <w:rFonts w:ascii="Calibri" w:hAnsi="Calibri" w:cs="Calibri" w:asciiTheme="minorAscii" w:hAnsiTheme="minorAscii" w:cstheme="minorAscii"/>
-          <w:b w:val="1"/>
-          <w:bCs w:val="1"/>
-          <w:sz w:val="22"/>
-          <w:szCs w:val="22"/>
-        </w:rPr>
-      </w:pPr>
-    </w:p>
-    <w:p>
-      <w:pPr>
-        <w:spacing w:after="0" w:line="249" w:lineRule="auto"/>
-        <w:ind w:left="-5"/>
-        <w:jc w:val="both"/>
-        <w:rPr>
-          <w:rFonts w:ascii="Calibri" w:hAnsi="Calibri" w:cs="Calibri" w:asciiTheme="minorAscii" w:hAnsiTheme="minorAscii" w:cstheme="minorAscii"/>
-          <w:b w:val="1"/>
-          <w:bCs w:val="1"/>
-          <w:sz w:val="22"/>
-          <w:szCs w:val="22"/>
-        </w:rPr>
-      </w:pPr>
-    </w:p>
-    <w:p>
-      <w:pPr>
-        <w:spacing w:after="0" w:line="249" w:lineRule="auto"/>
-        <w:ind w:left="-5"/>
-        <w:jc w:val="both"/>
-        <w:rPr>
-          <w:rFonts w:ascii="Calibri" w:hAnsi="Calibri" w:cs="Calibri" w:asciiTheme="minorAscii" w:hAnsiTheme="minorAscii" w:cstheme="minorAscii"/>
-          <w:b w:val="1"/>
-          <w:bCs w:val="1"/>
-          <w:sz w:val="22"/>
-          <w:szCs w:val="22"/>
-        </w:rPr>
-      </w:pPr>
-    </w:p>
-    <w:p>
-      <w:pPr>
-        <w:spacing w:after="0" w:line="249" w:lineRule="auto"/>
-        <w:ind w:left="-5"/>
-        <w:jc w:val="both"/>
-        <w:rPr>
-          <w:rFonts w:ascii="Calibri" w:hAnsi="Calibri" w:cs="Calibri" w:asciiTheme="minorAscii" w:hAnsiTheme="minorAscii" w:cstheme="minorAscii"/>
-          <w:b w:val="1"/>
-          <w:bCs w:val="1"/>
-          <w:sz w:val="22"/>
-          <w:szCs w:val="22"/>
-        </w:rPr>
-      </w:pPr>
-    </w:p>
-    <w:p>
-      <w:pPr>
-        <w:spacing w:after="0" w:line="249" w:lineRule="auto"/>
-        <w:ind w:left="-5"/>
-        <w:jc w:val="both"/>
-        <w:rPr>
-          <w:rFonts w:asciiTheme="minorHAnsi" w:hAnsiTheme="minorHAnsi" w:cstheme="minorHAnsi"/>
-          <w:sz w:val="22"/>
-        </w:rPr>
-      </w:pPr>
-      <w:proofErr w:type="spellStart"/>
-      <w:r>
-        <w:rPr>
-          <w:rFonts w:asciiTheme="minorHAnsi" w:hAnsiTheme="minorHAnsi" w:cstheme="minorHAnsi"/>
-          <w:b/>
-          <w:sz w:val="22"/>
-        </w:rPr>
-        <w:t>Pactera</w:t>
-      </w:r>
-      <w:proofErr w:type="spellEnd"/>
-      <w:r>
-        <w:rPr>
-          <w:rFonts w:asciiTheme="minorHAnsi" w:hAnsiTheme="minorHAnsi" w:cstheme="minorHAnsi"/>
-          <w:b/>
-          <w:sz w:val="22"/>
-        </w:rPr>
-        <w:t xml:space="preserve"> Technologies, Client: Microsoft</w:t>
-      </w:r>
-    </w:p>
-    <w:p w14:noSpellErr="1">
       <w:pPr>
         <w:tabs>
           <w:tab w:val="center" w:pos="2895"/>
@@ -2106,7 +4083,58 @@
           <w:sz w:val="22"/>
           <w:szCs w:val="22"/>
         </w:rPr>
-        <w:t>Speech Recognition Tester</w:t>
+        <w:lastRenderedPageBreak/>
+        <w:t>C</w:t>
+      </w:r>
+      <w:r>
+        <w:rPr>
+          <w:rFonts w:ascii="Calibri" w:hAnsi="Calibri" w:cs="Calibri" w:asciiTheme="minorAscii" w:hAnsiTheme="minorAscii" w:cstheme="minorAscii"/>
+          <w:b w:val="1"/>
+          <w:bCs w:val="1"/>
+          <w:sz w:val="22"/>
+          <w:szCs w:val="22"/>
+        </w:rPr>
+        <w:t>apgemini India Pvt</w:t>
+      </w:r>
+      <w:r>
+        <w:rPr>
+          <w:rFonts w:ascii="Calibri" w:hAnsi="Calibri" w:cs="Calibri" w:asciiTheme="minorAscii" w:hAnsiTheme="minorAscii" w:cstheme="minorAscii"/>
+          <w:b w:val="1"/>
+          <w:bCs w:val="1"/>
+          <w:sz w:val="22"/>
+          <w:szCs w:val="22"/>
+        </w:rPr>
+        <w:t>.</w:t>
+      </w:r>
+      <w:r>
+        <w:rPr>
+          <w:rFonts w:ascii="Calibri" w:hAnsi="Calibri" w:cs="Calibri" w:asciiTheme="minorAscii" w:hAnsiTheme="minorAscii" w:cstheme="minorAscii"/>
+          <w:b w:val="1"/>
+          <w:bCs w:val="1"/>
+          <w:sz w:val="22"/>
+          <w:szCs w:val="22"/>
+        </w:rPr>
+        <w:t xml:space="preserve"> Ltd</w:t>
+      </w:r>
+      <w:r>
+        <w:rPr>
+          <w:rFonts w:ascii="Calibri" w:hAnsi="Calibri" w:cs="Calibri" w:asciiTheme="minorAscii" w:hAnsiTheme="minorAscii" w:cstheme="minorAscii"/>
+          <w:b w:val="1"/>
+          <w:bCs w:val="1"/>
+          <w:sz w:val="22"/>
+          <w:szCs w:val="22"/>
+        </w:rPr>
+        <w:t>.</w:t>
+      </w:r>
+      <w:r>
+        <w:rPr>
+          <w:rFonts w:ascii="Calibri" w:hAnsi="Calibri" w:cs="Calibri" w:asciiTheme="minorAscii" w:hAnsiTheme="minorAscii" w:cstheme="minorAscii"/>
+          <w:b w:val="1"/>
+          <w:bCs w:val="1"/>
+          <w:sz w:val="22"/>
+          <w:szCs w:val="22"/>
+        </w:rPr>
+        <w:t xml:space="preserve">, </w:t>
       </w:r>
       <w:r>
         <w:rPr>
@@ -2118,79 +4146,13 @@
       </w:r>
       <w:r>
         <w:rPr>
-          <w:rFonts w:asciiTheme="minorHAnsi" w:hAnsiTheme="minorHAnsi" w:cstheme="minorHAnsi"/>
-          <w:b/>
-          <w:sz w:val="22"/>
-        </w:rPr>
-        <w:tab/>
-      </w:r>
-      <w:r>
-        <w:rPr>
-          <w:rFonts w:asciiTheme="minorHAnsi" w:hAnsiTheme="minorHAnsi" w:cstheme="minorHAnsi"/>
-          <w:b/>
-          <w:sz w:val="22"/>
-        </w:rPr>
-        <w:tab/>
-      </w:r>
-      <w:r>
-        <w:rPr>
-          <w:rFonts w:asciiTheme="minorHAnsi" w:hAnsiTheme="minorHAnsi" w:cstheme="minorHAnsi"/>
-          <w:b/>
-          <w:sz w:val="22"/>
-        </w:rPr>
-        <w:tab/>
-      </w:r>
-      <w:r>
-        <w:rPr>
-          <w:rFonts w:asciiTheme="minorHAnsi" w:hAnsiTheme="minorHAnsi" w:cstheme="minorHAnsi"/>
-          <w:b/>
-          <w:sz w:val="22"/>
-        </w:rPr>
-        <w:tab/>
-      </w:r>
-      <w:r>
-        <w:rPr>
-          <w:rFonts w:asciiTheme="minorHAnsi" w:hAnsiTheme="minorHAnsi" w:cstheme="minorHAnsi"/>
-          <w:b/>
-          <w:sz w:val="22"/>
-        </w:rPr>
-        <w:tab/>
-      </w:r>
-      <w:r>
-        <w:rPr>
-          <w:rFonts w:ascii="Calibri" w:hAnsi="Calibri" w:cs="Calibri" w:asciiTheme="minorAscii" w:hAnsiTheme="minorAscii" w:cstheme="minorAscii"/>
-          <w:b w:val="1"/>
-          <w:bCs w:val="1"/>
-          <w:sz w:val="22"/>
-          <w:szCs w:val="22"/>
-        </w:rPr>
-        <w:t xml:space="preserve"> </w:t>
-      </w:r>
-      <w:r>
-        <w:rPr>
-          <w:rFonts w:asciiTheme="minorHAnsi" w:hAnsiTheme="minorHAnsi" w:cstheme="minorHAnsi"/>
-          <w:b/>
-          <w:sz w:val="22"/>
-        </w:rPr>
-        <w:tab/>
-      </w:r>
-      <w:r>
-        <w:rPr>
-          <w:rFonts w:ascii="Calibri" w:hAnsi="Calibri" w:cs="Calibri" w:asciiTheme="minorAscii" w:hAnsiTheme="minorAscii" w:cstheme="minorAscii"/>
-          <w:b w:val="1"/>
-          <w:bCs w:val="1"/>
-          <w:sz w:val="22"/>
-          <w:szCs w:val="22"/>
-        </w:rPr>
-        <w:t xml:space="preserve"> </w:t>
-      </w:r>
-      <w:r>
-        <w:rPr>
-          <w:rFonts w:asciiTheme="minorHAnsi" w:hAnsiTheme="minorHAnsi" w:cstheme="minorHAnsi"/>
-          <w:b/>
-          <w:sz w:val="22"/>
-        </w:rPr>
-        <w:tab/>
+          <w:rFonts w:ascii="Calibri" w:hAnsi="Calibri" w:cs="Calibri" w:asciiTheme="minorAscii" w:hAnsiTheme="minorAscii" w:cstheme="minorAscii"/>
+          <w:b w:val="1"/>
+          <w:bCs w:val="1"/>
+          <w:sz w:val="22"/>
+          <w:szCs w:val="22"/>
+        </w:rPr>
+        <w:t>Client: Discover Bank, USA</w:t>
       </w:r>
       <w:r>
         <w:rPr>
@@ -2210,173 +4172,40 @@
           <w:sz w:val="22"/>
           <w:szCs w:val="22"/>
         </w:rPr>
-        <w:t xml:space="preserve">                                                                                                        </w:t>
-      </w:r>
-      <w:r>
-        <w:rPr>
-          <w:rFonts w:ascii="Calibri" w:hAnsi="Calibri" w:cs="Calibri" w:asciiTheme="minorAscii" w:hAnsiTheme="minorAscii" w:cstheme="minorAscii"/>
-          <w:b w:val="1"/>
-          <w:bCs w:val="1"/>
-          <w:sz w:val="22"/>
-          <w:szCs w:val="22"/>
-        </w:rPr>
-        <w:t xml:space="preserve"> </w:t>
-      </w:r>
-      <w:r>
-        <w:rPr>
-          <w:rFonts w:ascii="Calibri" w:hAnsi="Calibri" w:cs="Calibri" w:asciiTheme="minorAscii" w:hAnsiTheme="minorAscii" w:cstheme="minorAscii"/>
-          <w:b w:val="1"/>
-          <w:bCs w:val="1"/>
-          <w:sz w:val="22"/>
-          <w:szCs w:val="22"/>
-        </w:rPr>
-        <w:t xml:space="preserve"> </w:t>
-      </w:r>
-      <w:r>
-        <w:rPr>
-          <w:rFonts w:ascii="Calibri" w:hAnsi="Calibri" w:cs="Calibri" w:asciiTheme="minorAscii" w:hAnsiTheme="minorAscii" w:cstheme="minorAscii"/>
-          <w:b w:val="1"/>
-          <w:bCs w:val="1"/>
-          <w:sz w:val="22"/>
-          <w:szCs w:val="22"/>
-        </w:rPr>
-        <w:t>Feb, 2015 – July, 2015</w:t>
-      </w:r>
-    </w:p>
-    <w:p>
-      <w:pPr>
-        <w:numPr>
-          <w:ilvl w:val="0"/>
-          <w:numId w:val="2"/>
-        </w:numPr>
-        <w:spacing w:after="0"/>
-        <w:ind w:hanging="161"/>
-        <w:jc w:val="both"/>
-        <w:rPr>
-          <w:rFonts w:asciiTheme="minorHAnsi" w:hAnsiTheme="minorHAnsi" w:cstheme="minorHAnsi"/>
-          <w:sz w:val="22"/>
-        </w:rPr>
-      </w:pPr>
-      <w:r>
-        <w:rPr>
-          <w:rFonts w:asciiTheme="minorHAnsi" w:hAnsiTheme="minorHAnsi" w:cstheme="minorHAnsi"/>
-          <w:sz w:val="22"/>
-        </w:rPr>
-        <w:t>Test</w:t>
-      </w:r>
-      <w:r>
-        <w:rPr>
-          <w:rFonts w:asciiTheme="minorHAnsi" w:hAnsiTheme="minorHAnsi" w:cstheme="minorHAnsi"/>
-          <w:sz w:val="22"/>
-        </w:rPr>
-        <w:t>ed</w:t>
-      </w:r>
-      <w:r>
-        <w:rPr>
-          <w:rFonts w:asciiTheme="minorHAnsi" w:hAnsiTheme="minorHAnsi" w:cstheme="minorHAnsi"/>
-          <w:sz w:val="22"/>
-        </w:rPr>
-        <w:t xml:space="preserve"> speech recognition software for accuracy.   </w:t>
-      </w:r>
-    </w:p>
-    <w:p>
-      <w:pPr>
-        <w:numPr>
-          <w:ilvl w:val="0"/>
-          <w:numId w:val="2"/>
-        </w:numPr>
-        <w:spacing w:after="0"/>
-        <w:ind w:hanging="161"/>
-        <w:jc w:val="both"/>
-        <w:rPr>
-          <w:rFonts w:asciiTheme="minorHAnsi" w:hAnsiTheme="minorHAnsi" w:cstheme="minorHAnsi"/>
-          <w:sz w:val="22"/>
-        </w:rPr>
-      </w:pPr>
-      <w:r>
-        <w:rPr>
-          <w:rFonts w:asciiTheme="minorHAnsi" w:hAnsiTheme="minorHAnsi" w:cstheme="minorHAnsi"/>
-          <w:color w:val="222222"/>
-          <w:sz w:val="22"/>
-          <w:shd w:val="clear" w:color="auto" w:fill="FFFFFF"/>
-        </w:rPr>
-        <w:t>Handled unique data analysis requests from a range of data customers</w:t>
-      </w:r>
-    </w:p>
-    <w:p>
-      <w:pPr>
-        <w:numPr>
-          <w:ilvl w:val="0"/>
-          <w:numId w:val="2"/>
-        </w:numPr>
-        <w:spacing w:after="0"/>
-        <w:ind w:hanging="161"/>
-        <w:jc w:val="both"/>
-        <w:rPr>
-          <w:rFonts w:asciiTheme="minorHAnsi" w:hAnsiTheme="minorHAnsi" w:cstheme="minorHAnsi"/>
-          <w:sz w:val="22"/>
-        </w:rPr>
-      </w:pPr>
-      <w:r>
-        <w:rPr>
-          <w:rFonts w:asciiTheme="minorHAnsi" w:hAnsiTheme="minorHAnsi" w:cstheme="minorHAnsi"/>
-          <w:sz w:val="22"/>
-        </w:rPr>
-        <w:t>Listen</w:t>
-      </w:r>
-      <w:r>
-        <w:rPr>
-          <w:rFonts w:asciiTheme="minorHAnsi" w:hAnsiTheme="minorHAnsi" w:cstheme="minorHAnsi"/>
-          <w:sz w:val="22"/>
-        </w:rPr>
-        <w:t>ed</w:t>
-      </w:r>
-      <w:r>
-        <w:rPr>
-          <w:rFonts w:asciiTheme="minorHAnsi" w:hAnsiTheme="minorHAnsi" w:cstheme="minorHAnsi"/>
-          <w:sz w:val="22"/>
-        </w:rPr>
-        <w:t xml:space="preserve"> to scripts, report tags to script with re</w:t>
-      </w:r>
-      <w:r>
-        <w:rPr>
-          <w:rFonts w:asciiTheme="minorHAnsi" w:hAnsiTheme="minorHAnsi" w:cstheme="minorHAnsi"/>
-          <w:sz w:val="22"/>
-        </w:rPr>
-        <w:t>sponsive results for Cortana,</w:t>
-      </w:r>
-      <w:r>
-        <w:rPr>
-          <w:rFonts w:asciiTheme="minorHAnsi" w:hAnsiTheme="minorHAnsi" w:cstheme="minorHAnsi"/>
-          <w:sz w:val="22"/>
-        </w:rPr>
-        <w:t xml:space="preserve"> </w:t>
-      </w:r>
-      <w:r>
-        <w:rPr>
-          <w:rFonts w:asciiTheme="minorHAnsi" w:hAnsiTheme="minorHAnsi" w:cstheme="minorHAnsi"/>
-          <w:sz w:val="22"/>
-        </w:rPr>
-        <w:t xml:space="preserve">to </w:t>
-      </w:r>
-      <w:r>
-        <w:rPr>
-          <w:rFonts w:asciiTheme="minorHAnsi" w:hAnsiTheme="minorHAnsi" w:cstheme="minorHAnsi"/>
-          <w:sz w:val="22"/>
-        </w:rPr>
-        <w:t>improve its quality.</w:t>
-      </w:r>
-    </w:p>
-    <w:p>
-      <w:pPr>
-        <w:spacing w:after="0"/>
-        <w:rPr>
-          <w:rFonts w:asciiTheme="minorHAnsi" w:hAnsiTheme="minorHAnsi" w:cstheme="minorHAnsi"/>
-          <w:sz w:val="22"/>
-        </w:rPr>
-      </w:pPr>
-    </w:p>
-    <w:p>
+        <w:t xml:space="preserve">           </w:t>
+      </w:r>
+      <w:r>
+        <w:rPr>
+          <w:rFonts w:ascii="Calibri" w:hAnsi="Calibri" w:cs="Calibri" w:asciiTheme="minorAscii" w:hAnsiTheme="minorAscii" w:cstheme="minorAscii"/>
+          <w:b w:val="1"/>
+          <w:bCs w:val="1"/>
+          <w:sz w:val="22"/>
+          <w:szCs w:val="22"/>
+        </w:rPr>
+        <w:t xml:space="preserve">                    </w:t>
+      </w:r>
+      <w:r>
+        <w:rPr>
+          <w:rFonts w:ascii="Calibri" w:hAnsi="Calibri" w:cs="Calibri" w:asciiTheme="minorAscii" w:hAnsiTheme="minorAscii" w:cstheme="minorAscii"/>
+          <w:b w:val="1"/>
+          <w:bCs w:val="1"/>
+          <w:sz w:val="22"/>
+          <w:szCs w:val="22"/>
+        </w:rPr>
+        <w:t xml:space="preserve">                          </w:t>
+      </w:r>
+      <w:r>
+        <w:rPr>
+          <w:rFonts w:ascii="Calibri" w:hAnsi="Calibri" w:cs="Calibri" w:asciiTheme="minorAscii" w:hAnsiTheme="minorAscii" w:cstheme="minorAscii"/>
+          <w:b w:val="1"/>
+          <w:bCs w:val="1"/>
+          <w:sz w:val="22"/>
+          <w:szCs w:val="22"/>
+        </w:rPr>
+        <w:t>April, 2013 – July, 2014</w:t>
+      </w:r>
+    </w:p>
+    <w:p w14:noSpellErr="1">
       <w:pPr>
         <w:tabs>
           <w:tab w:val="center" w:pos="2895"/>
@@ -2392,19 +4221,48 @@
         <w:ind w:left="-15" w:firstLine="0"/>
         <w:jc w:val="both"/>
         <w:rPr>
+          <w:rFonts w:ascii="Calibri" w:hAnsi="Calibri" w:cs="Calibri" w:asciiTheme="minorAscii" w:hAnsiTheme="minorAscii" w:cstheme="minorAscii"/>
+          <w:b w:val="1"/>
+          <w:bCs w:val="1"/>
+          <w:sz w:val="22"/>
+          <w:szCs w:val="22"/>
+        </w:rPr>
+      </w:pPr>
+      <w:r>
+        <w:rPr>
+          <w:rFonts w:ascii="Calibri" w:hAnsi="Calibri" w:cs="Calibri" w:asciiTheme="minorAscii" w:hAnsiTheme="minorAscii" w:cstheme="minorAscii"/>
+          <w:b w:val="1"/>
+          <w:bCs w:val="1"/>
+          <w:sz w:val="22"/>
+          <w:szCs w:val="22"/>
+        </w:rPr>
+        <w:t>Software Enginee</w:t>
+      </w:r>
+      <w:r>
+        <w:rPr>
+          <w:rFonts w:ascii="Calibri" w:hAnsi="Calibri" w:cs="Calibri" w:asciiTheme="minorAscii" w:hAnsiTheme="minorAscii" w:cstheme="minorAscii"/>
+          <w:b w:val="1"/>
+          <w:bCs w:val="1"/>
+          <w:sz w:val="22"/>
+          <w:szCs w:val="22"/>
+        </w:rPr>
+        <w:t xml:space="preserve">r</w:t>
+      </w:r>
+      <w:r>
+        <w:rPr>
           <w:rFonts w:asciiTheme="minorHAnsi" w:hAnsiTheme="minorHAnsi" w:cstheme="minorHAnsi"/>
           <w:b/>
           <w:sz w:val="22"/>
         </w:rPr>
-      </w:pPr>
+        <w:tab/>
+      </w:r>
       <w:r>
         <w:rPr>
           <w:rFonts w:asciiTheme="minorHAnsi" w:hAnsiTheme="minorHAnsi" w:cstheme="minorHAnsi"/>
           <w:b/>
           <w:sz w:val="22"/>
         </w:rPr>
-        <w:lastRenderedPageBreak/>
-        <w:t>C</w:t>
+        <w:tab/>
       </w:r>
       <w:r>
         <w:rPr>
@@ -2412,7 +4270,7 @@
           <w:b/>
           <w:sz w:val="22"/>
         </w:rPr>
-        <w:t>apgemini India Pvt</w:t>
+        <w:tab/>
       </w:r>
       <w:r>
         <w:rPr>
@@ -2420,7 +4278,7 @@
           <w:b/>
           <w:sz w:val="22"/>
         </w:rPr>
-        <w:t>.</w:t>
+        <w:tab/>
       </w:r>
       <w:r>
         <w:rPr>
@@ -2428,7 +4286,7 @@
           <w:b/>
           <w:sz w:val="22"/>
         </w:rPr>
-        <w:t xml:space="preserve"> Ltd</w:t>
+        <w:tab/>
       </w:r>
       <w:r>
         <w:rPr>
@@ -2436,7 +4294,7 @@
           <w:b/>
           <w:sz w:val="22"/>
         </w:rPr>
-        <w:t>.</w:t>
+        <w:tab/>
       </w:r>
       <w:r>
         <w:rPr>
@@ -2444,7 +4302,7 @@
           <w:b/>
           <w:sz w:val="22"/>
         </w:rPr>
-        <w:t xml:space="preserve">, </w:t>
+        <w:tab/>
       </w:r>
       <w:r>
         <w:rPr>
@@ -2456,14 +4314,16 @@
       </w:r>
       <w:r>
         <w:rPr>
-          <w:rFonts w:asciiTheme="minorHAnsi" w:hAnsiTheme="minorHAnsi" w:cstheme="minorHAnsi"/>
-          <w:b/>
-          <w:sz w:val="22"/>
-        </w:rPr>
-        <w:t>Client: Discover Bank, USA</w:t>
-      </w:r>
-    </w:p>
-    <w:p w14:noSpellErr="1">
+          <w:rFonts w:ascii="Calibri" w:hAnsi="Calibri" w:cs="Calibri" w:asciiTheme="minorAscii" w:hAnsiTheme="minorAscii" w:cstheme="minorAscii"/>
+          <w:b w:val="1"/>
+          <w:bCs w:val="1"/>
+          <w:sz w:val="22"/>
+          <w:szCs w:val="22"/>
+        </w:rPr>
+        <w:t xml:space="preserve">                                                         </w:t>
+      </w:r>
+    </w:p>
+    <w:p>
       <w:pPr>
         <w:tabs>
           <w:tab w:val="center" w:pos="2895"/>
@@ -2479,48 +4339,18 @@
         <w:ind w:left="-15" w:firstLine="0"/>
         <w:jc w:val="both"/>
         <w:rPr>
-          <w:rFonts w:ascii="Calibri" w:hAnsi="Calibri" w:cs="Calibri" w:asciiTheme="minorAscii" w:hAnsiTheme="minorAscii" w:cstheme="minorAscii"/>
-          <w:b w:val="1"/>
-          <w:bCs w:val="1"/>
-          <w:sz w:val="22"/>
-          <w:szCs w:val="22"/>
-        </w:rPr>
-      </w:pPr>
-      <w:r>
-        <w:rPr>
-          <w:rFonts w:ascii="Calibri" w:hAnsi="Calibri" w:cs="Calibri" w:asciiTheme="minorAscii" w:hAnsiTheme="minorAscii" w:cstheme="minorAscii"/>
-          <w:b w:val="1"/>
-          <w:bCs w:val="1"/>
-          <w:sz w:val="22"/>
-          <w:szCs w:val="22"/>
-        </w:rPr>
-        <w:t>Software Enginee</w:t>
-      </w:r>
-      <w:r>
-        <w:rPr>
-          <w:rFonts w:ascii="Calibri" w:hAnsi="Calibri" w:cs="Calibri" w:asciiTheme="minorAscii" w:hAnsiTheme="minorAscii" w:cstheme="minorAscii"/>
-          <w:b w:val="1"/>
-          <w:bCs w:val="1"/>
-          <w:sz w:val="22"/>
-          <w:szCs w:val="22"/>
-        </w:rPr>
-        <w:t xml:space="preserve">r</w:t>
-      </w:r>
-      <w:r>
-        <w:rPr>
           <w:rFonts w:asciiTheme="minorHAnsi" w:hAnsiTheme="minorHAnsi" w:cstheme="minorHAnsi"/>
           <w:b/>
           <w:sz w:val="22"/>
         </w:rPr>
-        <w:tab/>
-      </w:r>
+      </w:pPr>
       <w:r>
         <w:rPr>
           <w:rFonts w:asciiTheme="minorHAnsi" w:hAnsiTheme="minorHAnsi" w:cstheme="minorHAnsi"/>
           <w:b/>
           <w:sz w:val="22"/>
         </w:rPr>
-        <w:tab/>
+        <w:t>Project</w:t>
       </w:r>
       <w:r>
         <w:rPr>
@@ -2528,7 +4358,7 @@
           <w:b/>
           <w:sz w:val="22"/>
         </w:rPr>
-        <w:tab/>
+        <w:t xml:space="preserve"> Release 12.1</w:t>
       </w:r>
       <w:r>
         <w:rPr>
@@ -2536,7 +4366,7 @@
           <w:b/>
           <w:sz w:val="22"/>
         </w:rPr>
-        <w:tab/>
+        <w:t>:</w:t>
       </w:r>
       <w:r>
         <w:rPr>
@@ -2544,7 +4374,7 @@
           <w:b/>
           <w:sz w:val="22"/>
         </w:rPr>
-        <w:tab/>
+        <w:t xml:space="preserve"> </w:t>
       </w:r>
       <w:r>
         <w:rPr>
@@ -2552,7 +4382,7 @@
           <w:b/>
           <w:sz w:val="22"/>
         </w:rPr>
-        <w:tab/>
+        <w:t xml:space="preserve"> </w:t>
       </w:r>
       <w:r>
         <w:rPr>
@@ -2560,7 +4390,7 @@
           <w:b/>
           <w:sz w:val="22"/>
         </w:rPr>
-        <w:tab/>
+        <w:t xml:space="preserve">Expansion of </w:t>
       </w:r>
       <w:r>
         <w:rPr>
@@ -2568,17 +4398,348 @@
           <w:b/>
           <w:sz w:val="22"/>
         </w:rPr>
-        <w:tab/>
-      </w:r>
-      <w:r>
-        <w:rPr>
-          <w:rFonts w:ascii="Calibri" w:hAnsi="Calibri" w:cs="Calibri" w:asciiTheme="minorAscii" w:hAnsiTheme="minorAscii" w:cstheme="minorAscii"/>
-          <w:b w:val="1"/>
-          <w:bCs w:val="1"/>
-          <w:sz w:val="22"/>
-          <w:szCs w:val="22"/>
-        </w:rPr>
-        <w:t xml:space="preserve">                                                         </w:t>
+        <w:t>discover credit card for</w:t>
+      </w:r>
+      <w:r>
+        <w:rPr>
+          <w:rFonts w:asciiTheme="minorHAnsi" w:hAnsiTheme="minorHAnsi" w:cstheme="minorHAnsi"/>
+          <w:b/>
+          <w:sz w:val="22"/>
+        </w:rPr>
+        <w:t xml:space="preserve"> Canadian merchandise</w:t>
+      </w:r>
+    </w:p>
+    <w:p>
+      <w:pPr>
+        <w:spacing w:after="0" w:line="259" w:lineRule="auto"/>
+        <w:ind w:left="0" w:firstLine="0"/>
+        <w:jc w:val="both"/>
+        <w:rPr>
+          <w:rFonts w:asciiTheme="minorHAnsi" w:hAnsiTheme="minorHAnsi" w:cstheme="minorHAnsi"/>
+          <w:sz w:val="22"/>
+        </w:rPr>
+      </w:pPr>
+      <w:r>
+        <w:rPr>
+          <w:rFonts w:asciiTheme="minorHAnsi" w:hAnsiTheme="minorHAnsi" w:cstheme="minorHAnsi"/>
+          <w:b/>
+          <w:sz w:val="22"/>
+        </w:rPr>
+        <w:t>Description</w:t>
+      </w:r>
+      <w:r>
+        <w:rPr>
+          <w:rFonts w:asciiTheme="minorHAnsi" w:hAnsiTheme="minorHAnsi" w:cstheme="minorHAnsi"/>
+          <w:b/>
+          <w:sz w:val="22"/>
+        </w:rPr>
+        <w:t xml:space="preserve">: </w:t>
+      </w:r>
+      <w:r>
+        <w:rPr>
+          <w:rFonts w:asciiTheme="minorHAnsi" w:hAnsiTheme="minorHAnsi" w:cstheme="minorHAnsi"/>
+          <w:sz w:val="22"/>
+        </w:rPr>
+        <w:t>Verification of</w:t>
+      </w:r>
+      <w:r>
+        <w:rPr>
+          <w:rFonts w:asciiTheme="minorHAnsi" w:hAnsiTheme="minorHAnsi" w:cstheme="minorHAnsi"/>
+          <w:sz w:val="22"/>
+        </w:rPr>
+        <w:t xml:space="preserve"> </w:t>
+      </w:r>
+      <w:r>
+        <w:rPr>
+          <w:rFonts w:asciiTheme="minorHAnsi" w:hAnsiTheme="minorHAnsi" w:cstheme="minorHAnsi"/>
+          <w:sz w:val="22"/>
+        </w:rPr>
+        <w:t>i</w:t>
+      </w:r>
+      <w:r>
+        <w:rPr>
+          <w:rFonts w:asciiTheme="minorHAnsi" w:hAnsiTheme="minorHAnsi" w:cstheme="minorHAnsi"/>
+          <w:sz w:val="22"/>
+        </w:rPr>
+        <w:t>nterchange fee</w:t>
+      </w:r>
+      <w:r>
+        <w:rPr>
+          <w:rFonts w:asciiTheme="minorHAnsi" w:hAnsiTheme="minorHAnsi" w:cstheme="minorHAnsi"/>
+          <w:sz w:val="22"/>
+        </w:rPr>
+        <w:t xml:space="preserve"> f</w:t>
+      </w:r>
+      <w:r>
+        <w:rPr>
+          <w:rFonts w:asciiTheme="minorHAnsi" w:hAnsiTheme="minorHAnsi" w:cstheme="minorHAnsi"/>
+          <w:sz w:val="22"/>
+        </w:rPr>
+        <w:t xml:space="preserve">or </w:t>
+      </w:r>
+      <w:r>
+        <w:rPr>
+          <w:rFonts w:asciiTheme="minorHAnsi" w:hAnsiTheme="minorHAnsi" w:cstheme="minorHAnsi"/>
+          <w:sz w:val="22"/>
+        </w:rPr>
+        <w:t>i</w:t>
+      </w:r>
+      <w:r>
+        <w:rPr>
+          <w:rFonts w:asciiTheme="minorHAnsi" w:hAnsiTheme="minorHAnsi" w:cstheme="minorHAnsi"/>
+          <w:sz w:val="22"/>
+        </w:rPr>
+        <w:t xml:space="preserve">ssuer and </w:t>
+      </w:r>
+      <w:r>
+        <w:rPr>
+          <w:rFonts w:asciiTheme="minorHAnsi" w:hAnsiTheme="minorHAnsi" w:cstheme="minorHAnsi"/>
+          <w:sz w:val="22"/>
+        </w:rPr>
+        <w:t>m</w:t>
+      </w:r>
+      <w:r>
+        <w:rPr>
+          <w:rFonts w:asciiTheme="minorHAnsi" w:hAnsiTheme="minorHAnsi" w:cstheme="minorHAnsi"/>
+          <w:sz w:val="22"/>
+        </w:rPr>
+        <w:t xml:space="preserve">erchant bank for </w:t>
+      </w:r>
+      <w:r>
+        <w:rPr>
+          <w:rFonts w:asciiTheme="minorHAnsi" w:hAnsiTheme="minorHAnsi" w:cstheme="minorHAnsi"/>
+          <w:sz w:val="22"/>
+        </w:rPr>
+        <w:t>Canadian</w:t>
+      </w:r>
+      <w:r>
+        <w:rPr>
+          <w:rFonts w:asciiTheme="minorHAnsi" w:hAnsiTheme="minorHAnsi" w:cstheme="minorHAnsi"/>
+          <w:sz w:val="22"/>
+        </w:rPr>
+        <w:t xml:space="preserve"> currency including various factors like merchant code, transaction type, conversion rate etc. Gained business knowledge of </w:t>
+      </w:r>
+      <w:r>
+        <w:rPr>
+          <w:rFonts w:asciiTheme="minorHAnsi" w:hAnsiTheme="minorHAnsi" w:cstheme="minorHAnsi"/>
+          <w:sz w:val="22"/>
+        </w:rPr>
+        <w:t>n</w:t>
+      </w:r>
+      <w:r>
+        <w:rPr>
+          <w:rFonts w:asciiTheme="minorHAnsi" w:hAnsiTheme="minorHAnsi" w:cstheme="minorHAnsi"/>
+          <w:sz w:val="22"/>
+        </w:rPr>
+        <w:t>etwork and peripheral systems, merchant boarding, authori</w:t>
+      </w:r>
+      <w:r>
+        <w:rPr>
+          <w:rFonts w:asciiTheme="minorHAnsi" w:hAnsiTheme="minorHAnsi" w:cstheme="minorHAnsi"/>
+          <w:sz w:val="22"/>
+        </w:rPr>
+        <w:t>zation, clearing, settlement, pricing &amp;</w:t>
+      </w:r>
+      <w:r>
+        <w:rPr>
+          <w:rFonts w:asciiTheme="minorHAnsi" w:hAnsiTheme="minorHAnsi" w:cstheme="minorHAnsi"/>
+          <w:sz w:val="22"/>
+        </w:rPr>
+        <w:t xml:space="preserve"> disputes. </w:t>
+      </w:r>
+    </w:p>
+    <w:p>
+      <w:pPr>
+        <w:spacing w:after="0" w:line="259" w:lineRule="auto"/>
+        <w:ind w:left="0" w:firstLine="0"/>
+        <w:jc w:val="both"/>
+        <w:rPr>
+          <w:rFonts w:asciiTheme="minorHAnsi" w:hAnsiTheme="minorHAnsi" w:cstheme="minorHAnsi"/>
+          <w:sz w:val="22"/>
+        </w:rPr>
+      </w:pPr>
+      <w:r>
+        <w:rPr>
+          <w:rFonts w:asciiTheme="minorHAnsi" w:hAnsiTheme="minorHAnsi" w:cstheme="minorHAnsi"/>
+          <w:b/>
+          <w:sz w:val="22"/>
+        </w:rPr>
+        <w:t>Responsibilities</w:t>
+      </w:r>
+      <w:r>
+        <w:rPr>
+          <w:rFonts w:asciiTheme="minorHAnsi" w:hAnsiTheme="minorHAnsi" w:cstheme="minorHAnsi"/>
+          <w:b/>
+          <w:sz w:val="22"/>
+        </w:rPr>
+        <w:t>:</w:t>
+      </w:r>
+      <w:r>
+        <w:rPr>
+          <w:rFonts w:asciiTheme="minorHAnsi" w:hAnsiTheme="minorHAnsi" w:cstheme="minorHAnsi"/>
+          <w:sz w:val="22"/>
+        </w:rPr>
+        <w:t xml:space="preserve"> </w:t>
+      </w:r>
+    </w:p>
+    <w:p>
+      <w:pPr>
+        <w:numPr>
+          <w:ilvl w:val="0"/>
+          <w:numId w:val="1"/>
+        </w:numPr>
+        <w:spacing w:after="0" w:line="259" w:lineRule="auto"/>
+        <w:ind w:hanging="161"/>
+        <w:jc w:val="both"/>
+        <w:rPr>
+          <w:rFonts w:asciiTheme="minorHAnsi" w:hAnsiTheme="minorHAnsi" w:cstheme="minorHAnsi"/>
+          <w:sz w:val="22"/>
+        </w:rPr>
+      </w:pPr>
+      <w:r>
+        <w:rPr>
+          <w:rFonts w:asciiTheme="minorHAnsi" w:hAnsiTheme="minorHAnsi" w:cstheme="minorHAnsi"/>
+          <w:sz w:val="22"/>
+        </w:rPr>
+        <w:t xml:space="preserve">User Acceptance </w:t>
+      </w:r>
+      <w:r>
+        <w:rPr>
+          <w:rFonts w:asciiTheme="minorHAnsi" w:hAnsiTheme="minorHAnsi" w:cstheme="minorHAnsi"/>
+          <w:sz w:val="22"/>
+        </w:rPr>
+        <w:t>Testing</w:t>
+      </w:r>
+      <w:r>
+        <w:rPr>
+          <w:rFonts w:asciiTheme="minorHAnsi" w:hAnsiTheme="minorHAnsi" w:cstheme="minorHAnsi"/>
+          <w:sz w:val="22"/>
+        </w:rPr>
+        <w:t xml:space="preserve"> (UAT)</w:t>
+      </w:r>
+      <w:r>
+        <w:rPr>
+          <w:rFonts w:asciiTheme="minorHAnsi" w:hAnsiTheme="minorHAnsi" w:cstheme="minorHAnsi"/>
+          <w:sz w:val="22"/>
+        </w:rPr>
+        <w:t xml:space="preserve"> for different business areas involved in network.</w:t>
+      </w:r>
+    </w:p>
+    <w:p>
+      <w:pPr>
+        <w:numPr>
+          <w:ilvl w:val="0"/>
+          <w:numId w:val="1"/>
+        </w:numPr>
+        <w:spacing w:after="0" w:line="259" w:lineRule="auto"/>
+        <w:ind w:hanging="161"/>
+        <w:jc w:val="both"/>
+        <w:rPr>
+          <w:rFonts w:asciiTheme="minorHAnsi" w:hAnsiTheme="minorHAnsi" w:cstheme="minorHAnsi"/>
+          <w:sz w:val="22"/>
+        </w:rPr>
+      </w:pPr>
+      <w:r>
+        <w:rPr>
+          <w:rFonts w:asciiTheme="minorHAnsi" w:hAnsiTheme="minorHAnsi" w:cstheme="minorHAnsi"/>
+          <w:sz w:val="22"/>
+        </w:rPr>
+        <w:t>C</w:t>
+      </w:r>
+      <w:r>
+        <w:rPr>
+          <w:rFonts w:asciiTheme="minorHAnsi" w:hAnsiTheme="minorHAnsi" w:cstheme="minorHAnsi"/>
+          <w:sz w:val="22"/>
+        </w:rPr>
+        <w:t>reated test cases, as well as covering all test conditions and eliminating redundancy and duplication</w:t>
+      </w:r>
+    </w:p>
+    <w:p>
+      <w:pPr>
+        <w:numPr>
+          <w:ilvl w:val="0"/>
+          <w:numId w:val="1"/>
+        </w:numPr>
+        <w:spacing w:after="0" w:line="259" w:lineRule="auto"/>
+        <w:ind w:hanging="161"/>
+        <w:jc w:val="both"/>
+        <w:rPr>
+          <w:rFonts w:asciiTheme="minorHAnsi" w:hAnsiTheme="minorHAnsi" w:cstheme="minorHAnsi"/>
+          <w:sz w:val="22"/>
+        </w:rPr>
+      </w:pPr>
+      <w:r>
+        <w:rPr>
+          <w:rFonts w:asciiTheme="minorHAnsi" w:hAnsiTheme="minorHAnsi" w:cstheme="minorHAnsi"/>
+          <w:sz w:val="22"/>
+        </w:rPr>
+        <w:t>Defects logging and focused on defining best practices and meeting quality standards and delivery deadlines.</w:t>
+      </w:r>
+    </w:p>
+    <w:p w14:noSpellErr="1">
+      <w:pPr>
+        <w:spacing w:after="0" w:line="259" w:lineRule="auto"/>
+        <w:ind w:left="161" w:firstLine="0"/>
+        <w:jc w:val="both"/>
+        <w:rPr>
+          <w:rFonts w:ascii="Calibri" w:hAnsi="Calibri" w:cs="Calibri" w:asciiTheme="minorAscii" w:hAnsiTheme="minorAscii" w:cstheme="minorAscii"/>
+          <w:sz w:val="22"/>
+          <w:szCs w:val="22"/>
+        </w:rPr>
+      </w:pPr>
+    </w:p>
+    <w:p>
+      <w:pPr>
+        <w:tabs>
+          <w:tab w:val="center" w:pos="2895"/>
+          <w:tab w:val="center" w:pos="3615"/>
+          <w:tab w:val="center" w:pos="4335"/>
+          <w:tab w:val="center" w:pos="5055"/>
+          <w:tab w:val="center" w:pos="5776"/>
+          <w:tab w:val="center" w:pos="6496"/>
+          <w:tab w:val="center" w:pos="7216"/>
+          <w:tab w:val="right" w:pos="10117"/>
+        </w:tabs>
+        <w:spacing w:after="0" w:line="249" w:lineRule="auto"/>
+        <w:ind w:left="0" w:right="432" w:firstLine="0"/>
+        <w:jc w:val="both"/>
+        <w:rPr>
+          <w:rFonts w:asciiTheme="minorHAnsi" w:hAnsiTheme="minorHAnsi" w:cstheme="minorHAnsi"/>
+          <w:b/>
+          <w:sz w:val="22"/>
+        </w:rPr>
+      </w:pPr>
+      <w:r>
+        <w:rPr>
+          <w:rFonts w:asciiTheme="minorHAnsi" w:hAnsiTheme="minorHAnsi" w:cstheme="minorHAnsi"/>
+          <w:b/>
+          <w:sz w:val="22"/>
+        </w:rPr>
+        <w:t>Project Release 12.2:</w:t>
+      </w:r>
+      <w:r>
+        <w:rPr>
+          <w:rFonts w:asciiTheme="minorHAnsi" w:hAnsiTheme="minorHAnsi" w:cstheme="minorHAnsi"/>
+          <w:b/>
+          <w:sz w:val="22"/>
+        </w:rPr>
+        <w:t xml:space="preserve"> Enhancement in d</w:t>
+      </w:r>
+      <w:r>
+        <w:rPr>
+          <w:rFonts w:asciiTheme="minorHAnsi" w:hAnsiTheme="minorHAnsi" w:cstheme="minorHAnsi"/>
+          <w:b/>
+          <w:sz w:val="22"/>
+        </w:rPr>
+        <w:t>ispute process for Canada m</w:t>
+      </w:r>
+      <w:r>
+        <w:rPr>
+          <w:rFonts w:asciiTheme="minorHAnsi" w:hAnsiTheme="minorHAnsi" w:cstheme="minorHAnsi"/>
+          <w:b/>
+          <w:sz w:val="22"/>
+        </w:rPr>
+        <w:t>erchants</w:t>
       </w:r>
     </w:p>
     <w:p>
@@ -2598,17 +4759,24 @@
         <w:jc w:val="both"/>
         <w:rPr>
           <w:rFonts w:asciiTheme="minorHAnsi" w:hAnsiTheme="minorHAnsi" w:cstheme="minorHAnsi"/>
+          <w:sz w:val="22"/>
+        </w:rPr>
+      </w:pPr>
+      <w:r>
+        <w:rPr>
+          <w:rFonts w:asciiTheme="minorHAnsi" w:hAnsiTheme="minorHAnsi" w:cstheme="minorHAnsi"/>
           <w:b/>
           <w:sz w:val="22"/>
         </w:rPr>
-      </w:pPr>
+        <w:t>Description</w:t>
+      </w:r>
       <w:r>
         <w:rPr>
           <w:rFonts w:asciiTheme="minorHAnsi" w:hAnsiTheme="minorHAnsi" w:cstheme="minorHAnsi"/>
           <w:b/>
           <w:sz w:val="22"/>
         </w:rPr>
-        <w:t>Project</w:t>
+        <w:t>:</w:t>
       </w:r>
       <w:r>
         <w:rPr>
@@ -2616,387 +4784,14 @@
           <w:b/>
           <w:sz w:val="22"/>
         </w:rPr>
-        <w:t xml:space="preserve"> Release 12.1</w:t>
-      </w:r>
-      <w:r>
-        <w:rPr>
-          <w:rFonts w:asciiTheme="minorHAnsi" w:hAnsiTheme="minorHAnsi" w:cstheme="minorHAnsi"/>
-          <w:b/>
-          <w:sz w:val="22"/>
-        </w:rPr>
-        <w:t>:</w:t>
-      </w:r>
-      <w:r>
-        <w:rPr>
-          <w:rFonts w:asciiTheme="minorHAnsi" w:hAnsiTheme="minorHAnsi" w:cstheme="minorHAnsi"/>
-          <w:b/>
-          <w:sz w:val="22"/>
-        </w:rPr>
         <w:t xml:space="preserve"> </w:t>
       </w:r>
       <w:r>
         <w:rPr>
           <w:rFonts w:asciiTheme="minorHAnsi" w:hAnsiTheme="minorHAnsi" w:cstheme="minorHAnsi"/>
-          <w:b/>
-          <w:sz w:val="22"/>
-        </w:rPr>
-        <w:t xml:space="preserve"> </w:t>
-      </w:r>
-      <w:r>
-        <w:rPr>
-          <w:rFonts w:asciiTheme="minorHAnsi" w:hAnsiTheme="minorHAnsi" w:cstheme="minorHAnsi"/>
-          <w:b/>
-          <w:sz w:val="22"/>
-        </w:rPr>
-        <w:t xml:space="preserve">Expansion of </w:t>
-      </w:r>
-      <w:r>
-        <w:rPr>
-          <w:rFonts w:asciiTheme="minorHAnsi" w:hAnsiTheme="minorHAnsi" w:cstheme="minorHAnsi"/>
-          <w:b/>
-          <w:sz w:val="22"/>
-        </w:rPr>
-        <w:t>discover credit card for</w:t>
-      </w:r>
-      <w:r>
-        <w:rPr>
-          <w:rFonts w:asciiTheme="minorHAnsi" w:hAnsiTheme="minorHAnsi" w:cstheme="minorHAnsi"/>
-          <w:b/>
-          <w:sz w:val="22"/>
-        </w:rPr>
-        <w:t xml:space="preserve"> Canadian merchandise</w:t>
-      </w:r>
-    </w:p>
-    <w:p>
-      <w:pPr>
-        <w:spacing w:after="0" w:line="259" w:lineRule="auto"/>
-        <w:ind w:left="0" w:firstLine="0"/>
-        <w:jc w:val="both"/>
-        <w:rPr>
-          <w:rFonts w:asciiTheme="minorHAnsi" w:hAnsiTheme="minorHAnsi" w:cstheme="minorHAnsi"/>
-          <w:sz w:val="22"/>
-        </w:rPr>
-      </w:pPr>
-      <w:r>
-        <w:rPr>
-          <w:rFonts w:asciiTheme="minorHAnsi" w:hAnsiTheme="minorHAnsi" w:cstheme="minorHAnsi"/>
-          <w:b/>
-          <w:sz w:val="22"/>
-        </w:rPr>
-        <w:t>Description</w:t>
-      </w:r>
-      <w:r>
-        <w:rPr>
-          <w:rFonts w:asciiTheme="minorHAnsi" w:hAnsiTheme="minorHAnsi" w:cstheme="minorHAnsi"/>
-          <w:b/>
-          <w:sz w:val="22"/>
-        </w:rPr>
-        <w:t xml:space="preserve">: </w:t>
-      </w:r>
-      <w:r>
-        <w:rPr>
-          <w:rFonts w:asciiTheme="minorHAnsi" w:hAnsiTheme="minorHAnsi" w:cstheme="minorHAnsi"/>
-          <w:sz w:val="22"/>
-        </w:rPr>
-        <w:t>Verification of</w:t>
-      </w:r>
-      <w:r>
-        <w:rPr>
-          <w:rFonts w:asciiTheme="minorHAnsi" w:hAnsiTheme="minorHAnsi" w:cstheme="minorHAnsi"/>
-          <w:sz w:val="22"/>
-        </w:rPr>
-        <w:t xml:space="preserve"> </w:t>
-      </w:r>
-      <w:r>
-        <w:rPr>
-          <w:rFonts w:asciiTheme="minorHAnsi" w:hAnsiTheme="minorHAnsi" w:cstheme="minorHAnsi"/>
-          <w:sz w:val="22"/>
-        </w:rPr>
-        <w:t>i</w:t>
-      </w:r>
-      <w:r>
-        <w:rPr>
-          <w:rFonts w:asciiTheme="minorHAnsi" w:hAnsiTheme="minorHAnsi" w:cstheme="minorHAnsi"/>
-          <w:sz w:val="22"/>
-        </w:rPr>
-        <w:t>nterchange fee</w:t>
-      </w:r>
-      <w:r>
-        <w:rPr>
-          <w:rFonts w:asciiTheme="minorHAnsi" w:hAnsiTheme="minorHAnsi" w:cstheme="minorHAnsi"/>
-          <w:sz w:val="22"/>
-        </w:rPr>
-        <w:t xml:space="preserve"> f</w:t>
-      </w:r>
-      <w:r>
-        <w:rPr>
-          <w:rFonts w:asciiTheme="minorHAnsi" w:hAnsiTheme="minorHAnsi" w:cstheme="minorHAnsi"/>
-          <w:sz w:val="22"/>
-        </w:rPr>
-        <w:t xml:space="preserve">or </w:t>
-      </w:r>
-      <w:r>
-        <w:rPr>
-          <w:rFonts w:asciiTheme="minorHAnsi" w:hAnsiTheme="minorHAnsi" w:cstheme="minorHAnsi"/>
-          <w:sz w:val="22"/>
-        </w:rPr>
-        <w:t>i</w:t>
-      </w:r>
-      <w:r>
-        <w:rPr>
-          <w:rFonts w:asciiTheme="minorHAnsi" w:hAnsiTheme="minorHAnsi" w:cstheme="minorHAnsi"/>
-          <w:sz w:val="22"/>
-        </w:rPr>
-        <w:t xml:space="preserve">ssuer and </w:t>
-      </w:r>
-      <w:r>
-        <w:rPr>
-          <w:rFonts w:asciiTheme="minorHAnsi" w:hAnsiTheme="minorHAnsi" w:cstheme="minorHAnsi"/>
-          <w:sz w:val="22"/>
-        </w:rPr>
-        <w:t>m</w:t>
-      </w:r>
-      <w:r>
-        <w:rPr>
-          <w:rFonts w:asciiTheme="minorHAnsi" w:hAnsiTheme="minorHAnsi" w:cstheme="minorHAnsi"/>
-          <w:sz w:val="22"/>
-        </w:rPr>
-        <w:t xml:space="preserve">erchant bank for </w:t>
-      </w:r>
-      <w:r>
-        <w:rPr>
-          <w:rFonts w:asciiTheme="minorHAnsi" w:hAnsiTheme="minorHAnsi" w:cstheme="minorHAnsi"/>
-          <w:sz w:val="22"/>
-        </w:rPr>
-        <w:t>Canadian</w:t>
-      </w:r>
-      <w:r>
-        <w:rPr>
-          <w:rFonts w:asciiTheme="minorHAnsi" w:hAnsiTheme="minorHAnsi" w:cstheme="minorHAnsi"/>
-          <w:sz w:val="22"/>
-        </w:rPr>
-        <w:t xml:space="preserve"> currency including various factors like merchant code, transaction type, conversion rate etc. Gained business knowledge of </w:t>
-      </w:r>
-      <w:r>
-        <w:rPr>
-          <w:rFonts w:asciiTheme="minorHAnsi" w:hAnsiTheme="minorHAnsi" w:cstheme="minorHAnsi"/>
-          <w:sz w:val="22"/>
-        </w:rPr>
-        <w:t>n</w:t>
-      </w:r>
-      <w:r>
-        <w:rPr>
-          <w:rFonts w:asciiTheme="minorHAnsi" w:hAnsiTheme="minorHAnsi" w:cstheme="minorHAnsi"/>
-          <w:sz w:val="22"/>
-        </w:rPr>
-        <w:t>etwork and peripheral systems, merchant boarding, authori</w:t>
-      </w:r>
-      <w:r>
-        <w:rPr>
-          <w:rFonts w:asciiTheme="minorHAnsi" w:hAnsiTheme="minorHAnsi" w:cstheme="minorHAnsi"/>
-          <w:sz w:val="22"/>
-        </w:rPr>
-        <w:t>zation, clearing, settlement, pricing &amp;</w:t>
-      </w:r>
-      <w:r>
-        <w:rPr>
-          <w:rFonts w:asciiTheme="minorHAnsi" w:hAnsiTheme="minorHAnsi" w:cstheme="minorHAnsi"/>
-          <w:sz w:val="22"/>
-        </w:rPr>
-        <w:t xml:space="preserve"> disputes. </w:t>
-      </w:r>
-    </w:p>
-    <w:p>
-      <w:pPr>
-        <w:spacing w:after="0" w:line="259" w:lineRule="auto"/>
-        <w:ind w:left="0" w:firstLine="0"/>
-        <w:jc w:val="both"/>
-        <w:rPr>
-          <w:rFonts w:asciiTheme="minorHAnsi" w:hAnsiTheme="minorHAnsi" w:cstheme="minorHAnsi"/>
-          <w:sz w:val="22"/>
-        </w:rPr>
-      </w:pPr>
-      <w:r>
-        <w:rPr>
-          <w:rFonts w:asciiTheme="minorHAnsi" w:hAnsiTheme="minorHAnsi" w:cstheme="minorHAnsi"/>
-          <w:b/>
-          <w:sz w:val="22"/>
-        </w:rPr>
-        <w:t>Responsibilities</w:t>
-      </w:r>
-      <w:r>
-        <w:rPr>
-          <w:rFonts w:asciiTheme="minorHAnsi" w:hAnsiTheme="minorHAnsi" w:cstheme="minorHAnsi"/>
-          <w:b/>
-          <w:sz w:val="22"/>
-        </w:rPr>
-        <w:t>:</w:t>
-      </w:r>
-      <w:r>
-        <w:rPr>
-          <w:rFonts w:asciiTheme="minorHAnsi" w:hAnsiTheme="minorHAnsi" w:cstheme="minorHAnsi"/>
-          <w:sz w:val="22"/>
-        </w:rPr>
-        <w:t xml:space="preserve"> </w:t>
-      </w:r>
-    </w:p>
-    <w:p>
-      <w:pPr>
-        <w:numPr>
-          <w:ilvl w:val="0"/>
-          <w:numId w:val="1"/>
-        </w:numPr>
-        <w:spacing w:after="0" w:line="259" w:lineRule="auto"/>
-        <w:ind w:hanging="161"/>
-        <w:jc w:val="both"/>
-        <w:rPr>
-          <w:rFonts w:asciiTheme="minorHAnsi" w:hAnsiTheme="minorHAnsi" w:cstheme="minorHAnsi"/>
-          <w:sz w:val="22"/>
-        </w:rPr>
-      </w:pPr>
-      <w:r>
-        <w:rPr>
-          <w:rFonts w:asciiTheme="minorHAnsi" w:hAnsiTheme="minorHAnsi" w:cstheme="minorHAnsi"/>
-          <w:sz w:val="22"/>
-        </w:rPr>
-        <w:t xml:space="preserve">User Acceptance </w:t>
-      </w:r>
-      <w:r>
-        <w:rPr>
-          <w:rFonts w:asciiTheme="minorHAnsi" w:hAnsiTheme="minorHAnsi" w:cstheme="minorHAnsi"/>
-          <w:sz w:val="22"/>
-        </w:rPr>
-        <w:t>Testing</w:t>
-      </w:r>
-      <w:r>
-        <w:rPr>
-          <w:rFonts w:asciiTheme="minorHAnsi" w:hAnsiTheme="minorHAnsi" w:cstheme="minorHAnsi"/>
-          <w:sz w:val="22"/>
-        </w:rPr>
-        <w:t xml:space="preserve"> (UAT)</w:t>
-      </w:r>
-      <w:r>
-        <w:rPr>
-          <w:rFonts w:asciiTheme="minorHAnsi" w:hAnsiTheme="minorHAnsi" w:cstheme="minorHAnsi"/>
-          <w:sz w:val="22"/>
-        </w:rPr>
-        <w:t xml:space="preserve"> for different business areas involved in network.</w:t>
-      </w:r>
-    </w:p>
-    <w:p>
-      <w:pPr>
-        <w:numPr>
-          <w:ilvl w:val="0"/>
-          <w:numId w:val="1"/>
-        </w:numPr>
-        <w:spacing w:after="0" w:line="259" w:lineRule="auto"/>
-        <w:ind w:hanging="161"/>
-        <w:jc w:val="both"/>
-        <w:rPr>
-          <w:rFonts w:asciiTheme="minorHAnsi" w:hAnsiTheme="minorHAnsi" w:cstheme="minorHAnsi"/>
-          <w:sz w:val="22"/>
-        </w:rPr>
-      </w:pPr>
-      <w:r>
-        <w:rPr>
-          <w:rFonts w:asciiTheme="minorHAnsi" w:hAnsiTheme="minorHAnsi" w:cstheme="minorHAnsi"/>
-          <w:sz w:val="22"/>
-        </w:rPr>
-        <w:t>C</w:t>
-      </w:r>
-      <w:r>
-        <w:rPr>
-          <w:rFonts w:asciiTheme="minorHAnsi" w:hAnsiTheme="minorHAnsi" w:cstheme="minorHAnsi"/>
-          <w:sz w:val="22"/>
-        </w:rPr>
-        <w:t>reated test cases, as well as covering all test conditions and eliminating redundancy and duplication</w:t>
-      </w:r>
-    </w:p>
-    <w:p>
-      <w:pPr>
-        <w:numPr>
-          <w:ilvl w:val="0"/>
-          <w:numId w:val="1"/>
-        </w:numPr>
-        <w:spacing w:after="0" w:line="259" w:lineRule="auto"/>
-        <w:ind w:hanging="161"/>
-        <w:jc w:val="both"/>
-        <w:rPr>
-          <w:rFonts w:asciiTheme="minorHAnsi" w:hAnsiTheme="minorHAnsi" w:cstheme="minorHAnsi"/>
-          <w:sz w:val="22"/>
-        </w:rPr>
-      </w:pPr>
-      <w:r>
-        <w:rPr>
-          <w:rFonts w:asciiTheme="minorHAnsi" w:hAnsiTheme="minorHAnsi" w:cstheme="minorHAnsi"/>
-          <w:sz w:val="22"/>
-        </w:rPr>
-        <w:t>Defects logging and focused on defining best practices and meeting quality standards and delivery deadlines.</w:t>
-      </w:r>
-    </w:p>
-    <w:p>
-      <w:pPr>
-        <w:spacing w:after="0" w:line="259" w:lineRule="auto"/>
-        <w:ind w:left="161" w:firstLine="0"/>
-        <w:jc w:val="both"/>
-        <w:rPr>
-          <w:rFonts w:asciiTheme="minorHAnsi" w:hAnsiTheme="minorHAnsi" w:cstheme="minorHAnsi"/>
-          <w:sz w:val="22"/>
-        </w:rPr>
-      </w:pPr>
-    </w:p>
-    <w:p>
-      <w:pPr>
-        <w:tabs>
-          <w:tab w:val="center" w:pos="2895"/>
-          <w:tab w:val="center" w:pos="3615"/>
-          <w:tab w:val="center" w:pos="4335"/>
-          <w:tab w:val="center" w:pos="5055"/>
-          <w:tab w:val="center" w:pos="5776"/>
-          <w:tab w:val="center" w:pos="6496"/>
-          <w:tab w:val="center" w:pos="7216"/>
-          <w:tab w:val="right" w:pos="10117"/>
-        </w:tabs>
-        <w:spacing w:after="0" w:line="249" w:lineRule="auto"/>
-        <w:ind w:left="0" w:right="432" w:firstLine="0"/>
-        <w:jc w:val="both"/>
-        <w:rPr>
-          <w:rFonts w:asciiTheme="minorHAnsi" w:hAnsiTheme="minorHAnsi" w:cstheme="minorHAnsi"/>
-          <w:b/>
-          <w:sz w:val="22"/>
-        </w:rPr>
-      </w:pPr>
-      <w:r>
-        <w:rPr>
-          <w:rFonts w:asciiTheme="minorHAnsi" w:hAnsiTheme="minorHAnsi" w:cstheme="minorHAnsi"/>
-          <w:b/>
-          <w:sz w:val="22"/>
-        </w:rPr>
-        <w:t>Project Release 12.2:</w:t>
-      </w:r>
-      <w:r>
-        <w:rPr>
-          <w:rFonts w:asciiTheme="minorHAnsi" w:hAnsiTheme="minorHAnsi" w:cstheme="minorHAnsi"/>
-          <w:b/>
-          <w:sz w:val="22"/>
-        </w:rPr>
-        <w:t xml:space="preserve"> Enhancement in d</w:t>
-      </w:r>
-      <w:r>
-        <w:rPr>
-          <w:rFonts w:asciiTheme="minorHAnsi" w:hAnsiTheme="minorHAnsi" w:cstheme="minorHAnsi"/>
-          <w:b/>
-          <w:sz w:val="22"/>
-        </w:rPr>
-        <w:t>ispute process for Canada m</w:t>
-      </w:r>
-      <w:r>
-        <w:rPr>
-          <w:rFonts w:asciiTheme="minorHAnsi" w:hAnsiTheme="minorHAnsi" w:cstheme="minorHAnsi"/>
-          <w:b/>
-          <w:sz w:val="22"/>
-        </w:rPr>
-        <w:t>erchants</w:t>
+          <w:sz w:val="22"/>
+        </w:rPr>
+        <w:t xml:space="preserve">Verification of dispute process for merchant and to improve Discover Network Dispute System </w:t>
       </w:r>
     </w:p>
     <w:p>
@@ -3025,58 +4820,6 @@
           <w:b/>
           <w:sz w:val="22"/>
         </w:rPr>
-        <w:t>Description</w:t>
-      </w:r>
-      <w:r>
-        <w:rPr>
-          <w:rFonts w:asciiTheme="minorHAnsi" w:hAnsiTheme="minorHAnsi" w:cstheme="minorHAnsi"/>
-          <w:b/>
-          <w:sz w:val="22"/>
-        </w:rPr>
-        <w:t>:</w:t>
-      </w:r>
-      <w:r>
-        <w:rPr>
-          <w:rFonts w:asciiTheme="minorHAnsi" w:hAnsiTheme="minorHAnsi" w:cstheme="minorHAnsi"/>
-          <w:b/>
-          <w:sz w:val="22"/>
-        </w:rPr>
-        <w:t xml:space="preserve"> </w:t>
-      </w:r>
-      <w:r>
-        <w:rPr>
-          <w:rFonts w:asciiTheme="minorHAnsi" w:hAnsiTheme="minorHAnsi" w:cstheme="minorHAnsi"/>
-          <w:sz w:val="22"/>
-        </w:rPr>
-        <w:t xml:space="preserve">Verification of dispute process for merchant and to improve Discover Network Dispute System </w:t>
-      </w:r>
-    </w:p>
-    <w:p>
-      <w:pPr>
-        <w:tabs>
-          <w:tab w:val="center" w:pos="2895"/>
-          <w:tab w:val="center" w:pos="3615"/>
-          <w:tab w:val="center" w:pos="4335"/>
-          <w:tab w:val="center" w:pos="5055"/>
-          <w:tab w:val="center" w:pos="5776"/>
-          <w:tab w:val="center" w:pos="6496"/>
-          <w:tab w:val="center" w:pos="7216"/>
-          <w:tab w:val="right" w:pos="10117"/>
-        </w:tabs>
-        <w:spacing w:after="0" w:line="249" w:lineRule="auto"/>
-        <w:ind w:left="-15" w:firstLine="0"/>
-        <w:jc w:val="both"/>
-        <w:rPr>
-          <w:rFonts w:asciiTheme="minorHAnsi" w:hAnsiTheme="minorHAnsi" w:cstheme="minorHAnsi"/>
-          <w:sz w:val="22"/>
-        </w:rPr>
-      </w:pPr>
-      <w:r>
-        <w:rPr>
-          <w:rFonts w:asciiTheme="minorHAnsi" w:hAnsiTheme="minorHAnsi" w:cstheme="minorHAnsi"/>
-          <w:b/>
-          <w:sz w:val="22"/>
-        </w:rPr>
         <w:t>Responsibilities</w:t>
       </w:r>
       <w:r>
@@ -3231,12 +4974,8 @@
     <w:p w14:noSpellErr="1">
       <w:pPr>
         <w:pStyle w:val="Normal"/>
-        <w:numPr>
-          <w:ilvl w:val="0"/>
-          <w:numId w:val="1"/>
-        </w:numPr>
         <w:spacing w:after="0" w:line="259" w:lineRule="auto"/>
-        <w:ind w:hanging="161"/>
+        <w:ind w:left="0" w:hanging="161"/>
         <w:jc w:val="both"/>
         <w:rPr>
           <w:sz w:val="22"/>
@@ -3244,19 +4983,22 @@
         </w:rPr>
       </w:pPr>
     </w:p>
-    <w:p>
+    <w:p w14:noSpellErr="1">
       <w:pPr>
         <w:pStyle w:val="Heading1"/>
         <w:ind w:left="149"/>
-        <w:rPr>
-          <w:rFonts w:asciiTheme="minorHAnsi" w:hAnsiTheme="minorHAnsi" w:cstheme="minorHAnsi"/>
-          <w:sz w:val="22"/>
-        </w:rPr>
-      </w:pPr>
-      <w:r>
-        <w:rPr>
-          <w:rFonts w:asciiTheme="minorHAnsi" w:hAnsiTheme="minorHAnsi" w:cstheme="minorHAnsi"/>
-          <w:sz w:val="22"/>
+        <w:jc w:val="center"/>
+        <w:rPr>
+          <w:rFonts w:ascii="Calibri" w:hAnsi="Calibri" w:cs="Calibri" w:asciiTheme="minorAscii" w:hAnsiTheme="minorAscii" w:cstheme="minorAscii"/>
+          <w:sz w:val="22"/>
+          <w:szCs w:val="22"/>
+        </w:rPr>
+      </w:pPr>
+      <w:r>
+        <w:rPr>
+          <w:rFonts w:ascii="Calibri" w:hAnsi="Calibri" w:cs="Calibri" w:asciiTheme="minorAscii" w:hAnsiTheme="minorAscii" w:cstheme="minorAscii"/>
+          <w:sz w:val="22"/>
+          <w:szCs w:val="22"/>
         </w:rPr>
         <w:t>Community Activities</w:t>
       </w:r>
@@ -3271,121 +5013,138 @@
         <w:ind w:hanging="161"/>
         <w:jc w:val="both"/>
         <w:rPr>
-          <w:rFonts w:asciiTheme="minorHAnsi" w:hAnsiTheme="minorHAnsi" w:cstheme="minorHAnsi"/>
-          <w:sz w:val="22"/>
-        </w:rPr>
-      </w:pPr>
-      <w:r>
-        <w:rPr>
-          <w:rFonts w:asciiTheme="minorHAnsi" w:hAnsiTheme="minorHAnsi" w:cstheme="minorHAnsi"/>
-          <w:sz w:val="22"/>
+          <w:rFonts w:ascii="Calibri" w:hAnsi="Calibri" w:cs="Calibri" w:asciiTheme="minorAscii" w:hAnsiTheme="minorAscii" w:cstheme="minorAscii"/>
+          <w:sz w:val="22"/>
+          <w:szCs w:val="22"/>
+        </w:rPr>
+      </w:pPr>
+      <w:r>
+        <w:rPr>
+          <w:rFonts w:ascii="Calibri" w:hAnsi="Calibri" w:cs="Calibri" w:asciiTheme="minorAscii" w:hAnsiTheme="minorAscii" w:cstheme="minorAscii"/>
+          <w:sz w:val="22"/>
+          <w:szCs w:val="22"/>
         </w:rPr>
         <w:t>High School w</w:t>
       </w:r>
       <w:r>
         <w:rPr>
-          <w:rFonts w:asciiTheme="minorHAnsi" w:hAnsiTheme="minorHAnsi" w:cstheme="minorHAnsi"/>
-          <w:sz w:val="22"/>
+          <w:rFonts w:ascii="Calibri" w:hAnsi="Calibri" w:cs="Calibri" w:asciiTheme="minorAscii" w:hAnsiTheme="minorAscii" w:cstheme="minorAscii"/>
+          <w:sz w:val="22"/>
+          <w:szCs w:val="22"/>
         </w:rPr>
         <w:t>ork</w:t>
       </w:r>
       <w:r>
         <w:rPr>
-          <w:rFonts w:asciiTheme="minorHAnsi" w:hAnsiTheme="minorHAnsi" w:cstheme="minorHAnsi"/>
-          <w:sz w:val="22"/>
+          <w:rFonts w:ascii="Calibri" w:hAnsi="Calibri" w:cs="Calibri" w:asciiTheme="minorAscii" w:hAnsiTheme="minorAscii" w:cstheme="minorAscii"/>
+          <w:sz w:val="22"/>
+          <w:szCs w:val="22"/>
         </w:rPr>
         <w:t>shop m</w:t>
       </w:r>
       <w:r>
         <w:rPr>
-          <w:rFonts w:asciiTheme="minorHAnsi" w:hAnsiTheme="minorHAnsi" w:cstheme="minorHAnsi"/>
-          <w:sz w:val="22"/>
+          <w:rFonts w:ascii="Calibri" w:hAnsi="Calibri" w:cs="Calibri" w:asciiTheme="minorAscii" w:hAnsiTheme="minorAscii" w:cstheme="minorAscii"/>
+          <w:sz w:val="22"/>
+          <w:szCs w:val="22"/>
         </w:rPr>
         <w:t xml:space="preserve">anager at </w:t>
       </w:r>
       <w:proofErr w:type="spellStart"/>
       <w:r>
         <w:rPr>
-          <w:rFonts w:asciiTheme="minorHAnsi" w:hAnsiTheme="minorHAnsi" w:cstheme="minorHAnsi"/>
-          <w:sz w:val="22"/>
+          <w:rFonts w:ascii="Calibri" w:hAnsi="Calibri" w:cs="Calibri" w:asciiTheme="minorAscii" w:hAnsiTheme="minorAscii" w:cstheme="minorAscii"/>
+          <w:sz w:val="22"/>
+          <w:szCs w:val="22"/>
         </w:rPr>
         <w:t>ChickTech</w:t>
       </w:r>
       <w:proofErr w:type="spellEnd"/>
       <w:r>
         <w:rPr>
-          <w:rFonts w:asciiTheme="minorHAnsi" w:hAnsiTheme="minorHAnsi" w:cstheme="minorHAnsi"/>
-          <w:sz w:val="22"/>
+          <w:rFonts w:ascii="Calibri" w:hAnsi="Calibri" w:cs="Calibri" w:asciiTheme="minorAscii" w:hAnsiTheme="minorAscii" w:cstheme="minorAscii"/>
+          <w:sz w:val="22"/>
+          <w:szCs w:val="22"/>
         </w:rPr>
         <w:t xml:space="preserve"> Seattle, </w:t>
       </w:r>
       <w:r>
         <w:rPr>
-          <w:rFonts w:asciiTheme="minorHAnsi" w:hAnsiTheme="minorHAnsi" w:cstheme="minorHAnsi"/>
-          <w:sz w:val="22"/>
+          <w:rFonts w:ascii="Calibri" w:hAnsi="Calibri" w:cs="Calibri" w:asciiTheme="minorAscii" w:hAnsiTheme="minorAscii" w:cstheme="minorAscii"/>
+          <w:sz w:val="22"/>
+          <w:szCs w:val="22"/>
         </w:rPr>
         <w:t xml:space="preserve">actively </w:t>
       </w:r>
       <w:r>
         <w:rPr>
-          <w:rFonts w:asciiTheme="minorHAnsi" w:hAnsiTheme="minorHAnsi" w:cstheme="minorHAnsi"/>
-          <w:sz w:val="22"/>
+          <w:rFonts w:ascii="Calibri" w:hAnsi="Calibri" w:cs="Calibri" w:asciiTheme="minorAscii" w:hAnsiTheme="minorAscii" w:cstheme="minorAscii"/>
+          <w:sz w:val="22"/>
+          <w:szCs w:val="22"/>
         </w:rPr>
         <w:t>leading Software &amp; Robotics</w:t>
       </w:r>
       <w:r>
         <w:rPr>
-          <w:rFonts w:asciiTheme="minorHAnsi" w:hAnsiTheme="minorHAnsi" w:cstheme="minorHAnsi"/>
-          <w:sz w:val="22"/>
+          <w:rFonts w:ascii="Calibri" w:hAnsi="Calibri" w:cs="Calibri" w:asciiTheme="minorAscii" w:hAnsiTheme="minorAscii" w:cstheme="minorAscii"/>
+          <w:sz w:val="22"/>
+          <w:szCs w:val="22"/>
         </w:rPr>
         <w:t xml:space="preserve"> </w:t>
       </w:r>
       <w:r>
         <w:rPr>
-          <w:rFonts w:asciiTheme="minorHAnsi" w:hAnsiTheme="minorHAnsi" w:cstheme="minorHAnsi"/>
-          <w:sz w:val="22"/>
+          <w:rFonts w:ascii="Calibri" w:hAnsi="Calibri" w:cs="Calibri" w:asciiTheme="minorAscii" w:hAnsiTheme="minorAscii" w:cstheme="minorAscii"/>
+          <w:sz w:val="22"/>
+          <w:szCs w:val="22"/>
         </w:rPr>
         <w:t>w</w:t>
       </w:r>
       <w:r>
         <w:rPr>
-          <w:rFonts w:asciiTheme="minorHAnsi" w:hAnsiTheme="minorHAnsi" w:cstheme="minorHAnsi"/>
-          <w:sz w:val="22"/>
+          <w:rFonts w:ascii="Calibri" w:hAnsi="Calibri" w:cs="Calibri" w:asciiTheme="minorAscii" w:hAnsiTheme="minorAscii" w:cstheme="minorAscii"/>
+          <w:sz w:val="22"/>
+          <w:szCs w:val="22"/>
         </w:rPr>
         <w:t>orkshops</w:t>
       </w:r>
       <w:r>
         <w:rPr>
-          <w:rFonts w:asciiTheme="minorHAnsi" w:hAnsiTheme="minorHAnsi" w:cstheme="minorHAnsi"/>
-          <w:sz w:val="22"/>
+          <w:rFonts w:ascii="Calibri" w:hAnsi="Calibri" w:cs="Calibri" w:asciiTheme="minorAscii" w:hAnsiTheme="minorAscii" w:cstheme="minorAscii"/>
+          <w:sz w:val="22"/>
+          <w:szCs w:val="22"/>
         </w:rPr>
         <w:t xml:space="preserve"> for young </w:t>
       </w:r>
       <w:r>
         <w:rPr>
-          <w:rFonts w:asciiTheme="minorHAnsi" w:hAnsiTheme="minorHAnsi" w:cstheme="minorHAnsi"/>
-          <w:sz w:val="22"/>
+          <w:rFonts w:ascii="Calibri" w:hAnsi="Calibri" w:cs="Calibri" w:asciiTheme="minorAscii" w:hAnsiTheme="minorAscii" w:cstheme="minorAscii"/>
+          <w:sz w:val="22"/>
+          <w:szCs w:val="22"/>
         </w:rPr>
         <w:t xml:space="preserve">girls to empower </w:t>
       </w:r>
       <w:r>
         <w:rPr>
-          <w:rFonts w:asciiTheme="minorHAnsi" w:hAnsiTheme="minorHAnsi" w:cstheme="minorHAnsi"/>
-          <w:sz w:val="22"/>
+          <w:rFonts w:ascii="Calibri" w:hAnsi="Calibri" w:cs="Calibri" w:asciiTheme="minorAscii" w:hAnsiTheme="minorAscii" w:cstheme="minorAscii"/>
+          <w:sz w:val="22"/>
+          <w:szCs w:val="22"/>
         </w:rPr>
         <w:t>w</w:t>
       </w:r>
       <w:r>
         <w:rPr>
-          <w:rFonts w:asciiTheme="minorHAnsi" w:hAnsiTheme="minorHAnsi" w:cstheme="minorHAnsi"/>
-          <w:sz w:val="22"/>
+          <w:rFonts w:ascii="Calibri" w:hAnsi="Calibri" w:cs="Calibri" w:asciiTheme="minorAscii" w:hAnsiTheme="minorAscii" w:cstheme="minorAscii"/>
+          <w:sz w:val="22"/>
+          <w:szCs w:val="22"/>
         </w:rPr>
         <w:t>omen in Tech</w:t>
       </w:r>
       <w:r>
         <w:rPr>
-          <w:rFonts w:asciiTheme="minorHAnsi" w:hAnsiTheme="minorHAnsi" w:cstheme="minorHAnsi"/>
-          <w:sz w:val="22"/>
+          <w:rFonts w:ascii="Calibri" w:hAnsi="Calibri" w:cs="Calibri" w:asciiTheme="minorAscii" w:hAnsiTheme="minorAscii" w:cstheme="minorAscii"/>
+          <w:sz w:val="22"/>
+          <w:szCs w:val="22"/>
         </w:rPr>
         <w:t>.</w:t>
       </w:r>
@@ -3429,79 +5188,90 @@
         <w:ind w:hanging="161"/>
         <w:jc w:val="both"/>
         <w:rPr>
-          <w:rFonts w:asciiTheme="minorHAnsi" w:hAnsiTheme="minorHAnsi" w:cstheme="minorHAnsi"/>
-          <w:sz w:val="22"/>
-        </w:rPr>
-      </w:pPr>
-      <w:r>
-        <w:rPr>
-          <w:rFonts w:asciiTheme="minorHAnsi" w:hAnsiTheme="minorHAnsi" w:cstheme="minorHAnsi"/>
-          <w:sz w:val="22"/>
+          <w:rFonts w:ascii="Calibri" w:hAnsi="Calibri" w:cs="Calibri" w:asciiTheme="minorAscii" w:hAnsiTheme="minorAscii" w:cstheme="minorAscii"/>
+          <w:sz w:val="22"/>
+          <w:szCs w:val="22"/>
+        </w:rPr>
+      </w:pPr>
+      <w:r>
+        <w:rPr>
+          <w:rFonts w:ascii="Calibri" w:hAnsi="Calibri" w:cs="Calibri" w:asciiTheme="minorAscii" w:hAnsiTheme="minorAscii" w:cstheme="minorAscii"/>
+          <w:sz w:val="22"/>
+          <w:szCs w:val="22"/>
         </w:rPr>
         <w:t xml:space="preserve">Member of </w:t>
       </w:r>
       <w:proofErr w:type="spellStart"/>
       <w:r>
         <w:rPr>
-          <w:rFonts w:asciiTheme="minorHAnsi" w:hAnsiTheme="minorHAnsi" w:cstheme="minorHAnsi"/>
-          <w:sz w:val="22"/>
+          <w:rFonts w:ascii="Calibri" w:hAnsi="Calibri" w:cs="Calibri" w:asciiTheme="minorAscii" w:hAnsiTheme="minorAscii" w:cstheme="minorAscii"/>
+          <w:sz w:val="22"/>
+          <w:szCs w:val="22"/>
         </w:rPr>
         <w:t>WeKare</w:t>
       </w:r>
       <w:proofErr w:type="spellEnd"/>
       <w:r>
         <w:rPr>
-          <w:rFonts w:asciiTheme="minorHAnsi" w:hAnsiTheme="minorHAnsi" w:cstheme="minorHAnsi"/>
-          <w:sz w:val="22"/>
+          <w:rFonts w:ascii="Calibri" w:hAnsi="Calibri" w:cs="Calibri" w:asciiTheme="minorAscii" w:hAnsiTheme="minorAscii" w:cstheme="minorAscii"/>
+          <w:sz w:val="22"/>
+          <w:szCs w:val="22"/>
         </w:rPr>
         <w:t xml:space="preserve"> – a Corporate Social Responsibility (CSR) in</w:t>
       </w:r>
       <w:r>
         <w:rPr>
-          <w:rFonts w:asciiTheme="minorHAnsi" w:hAnsiTheme="minorHAnsi" w:cstheme="minorHAnsi"/>
-          <w:sz w:val="22"/>
+          <w:rFonts w:ascii="Calibri" w:hAnsi="Calibri" w:cs="Calibri" w:asciiTheme="minorAscii" w:hAnsiTheme="minorAscii" w:cstheme="minorAscii"/>
+          <w:sz w:val="22"/>
+          <w:szCs w:val="22"/>
         </w:rPr>
         <w:t>itiative for the associates of Capgemini, India</w:t>
       </w:r>
       <w:r>
         <w:rPr>
-          <w:rFonts w:asciiTheme="minorHAnsi" w:hAnsiTheme="minorHAnsi" w:cstheme="minorHAnsi"/>
-          <w:sz w:val="22"/>
+          <w:rFonts w:ascii="Calibri" w:hAnsi="Calibri" w:cs="Calibri" w:asciiTheme="minorAscii" w:hAnsiTheme="minorAscii" w:cstheme="minorAscii"/>
+          <w:sz w:val="22"/>
+          <w:szCs w:val="22"/>
         </w:rPr>
         <w:t xml:space="preserve">.   </w:t>
       </w:r>
     </w:p>
-    <w:p>
+    <w:p w14:noSpellErr="1">
       <w:pPr>
         <w:pStyle w:val="Heading1"/>
         <w:ind w:left="149" w:right="1"/>
         <w:jc w:val="both"/>
         <w:rPr>
-          <w:rFonts w:asciiTheme="minorHAnsi" w:hAnsiTheme="minorHAnsi" w:cstheme="minorHAnsi"/>
-          <w:sz w:val="22"/>
-        </w:rPr>
-      </w:pPr>
-    </w:p>
-    <w:p>
+          <w:rFonts w:ascii="Calibri" w:hAnsi="Calibri" w:cs="Calibri" w:asciiTheme="minorAscii" w:hAnsiTheme="minorAscii" w:cstheme="minorAscii"/>
+          <w:sz w:val="22"/>
+          <w:szCs w:val="22"/>
+        </w:rPr>
+      </w:pPr>
+    </w:p>
+    <w:p w14:noSpellErr="1">
       <w:pPr>
         <w:pStyle w:val="Heading1"/>
         <w:ind w:left="149" w:right="1"/>
-        <w:rPr>
-          <w:rFonts w:asciiTheme="minorHAnsi" w:hAnsiTheme="minorHAnsi" w:cstheme="minorHAnsi"/>
-          <w:sz w:val="22"/>
-        </w:rPr>
-      </w:pPr>
-      <w:r>
-        <w:rPr>
-          <w:rFonts w:asciiTheme="minorHAnsi" w:hAnsiTheme="minorHAnsi" w:cstheme="minorHAnsi"/>
-          <w:sz w:val="22"/>
+        <w:jc w:val="center"/>
+        <w:rPr>
+          <w:rFonts w:ascii="Calibri" w:hAnsi="Calibri" w:cs="Calibri" w:asciiTheme="minorAscii" w:hAnsiTheme="minorAscii" w:cstheme="minorAscii"/>
+          <w:sz w:val="22"/>
+          <w:szCs w:val="22"/>
+        </w:rPr>
+      </w:pPr>
+      <w:r>
+        <w:rPr>
+          <w:rFonts w:ascii="Calibri" w:hAnsi="Calibri" w:cs="Calibri" w:asciiTheme="minorAscii" w:hAnsiTheme="minorAscii" w:cstheme="minorAscii"/>
+          <w:sz w:val="22"/>
+          <w:szCs w:val="22"/>
         </w:rPr>
         <w:t>Certifications</w:t>
       </w:r>
       <w:r>
         <w:rPr>
-          <w:rFonts w:asciiTheme="minorHAnsi" w:hAnsiTheme="minorHAnsi" w:cstheme="minorHAnsi"/>
-          <w:sz w:val="22"/>
+          <w:rFonts w:ascii="Calibri" w:hAnsi="Calibri" w:cs="Calibri" w:asciiTheme="minorAscii" w:hAnsiTheme="minorAscii" w:cstheme="minorAscii"/>
+          <w:sz w:val="22"/>
+          <w:szCs w:val="22"/>
         </w:rPr>
         <w:t xml:space="preserve"> </w:t>
       </w:r>
@@ -3550,19 +5320,22 @@
         <w:t>Quality Center(QC)</w:t>
       </w:r>
     </w:p>
-    <w:p>
+    <w:p w14:noSpellErr="1">
       <w:pPr>
         <w:pStyle w:val="Heading1"/>
         <w:ind w:left="149" w:right="1"/>
-        <w:rPr>
-          <w:rFonts w:asciiTheme="minorHAnsi" w:hAnsiTheme="minorHAnsi" w:cstheme="minorHAnsi"/>
-          <w:sz w:val="22"/>
-        </w:rPr>
-      </w:pPr>
-      <w:r>
-        <w:rPr>
-          <w:rFonts w:asciiTheme="minorHAnsi" w:hAnsiTheme="minorHAnsi" w:cstheme="minorHAnsi"/>
-          <w:sz w:val="22"/>
+        <w:jc w:val="center"/>
+        <w:rPr>
+          <w:rFonts w:ascii="Calibri" w:hAnsi="Calibri" w:cs="Calibri" w:asciiTheme="minorAscii" w:hAnsiTheme="minorAscii" w:cstheme="minorAscii"/>
+          <w:sz w:val="22"/>
+          <w:szCs w:val="22"/>
+        </w:rPr>
+      </w:pPr>
+      <w:r>
+        <w:rPr>
+          <w:rFonts w:ascii="Calibri" w:hAnsi="Calibri" w:cs="Calibri" w:asciiTheme="minorAscii" w:hAnsiTheme="minorAscii" w:cstheme="minorAscii"/>
+          <w:sz w:val="22"/>
+          <w:szCs w:val="22"/>
         </w:rPr>
         <w:t>Education</w:t>
       </w:r>
@@ -3589,36 +5362,7 @@
         <w:t>Bachelors Of Engineering in Electronics and Communication Engineering, 2012</w:t>
       </w:r>
     </w:p>
-    <w:p>
-      <w:pPr>
-        <w:spacing w:after="0"/>
-        <w:ind w:left="161" w:firstLine="0"/>
-        <w:jc w:val="both"/>
-        <w:rPr>
-          <w:rFonts w:asciiTheme="minorHAnsi" w:hAnsiTheme="minorHAnsi" w:cstheme="minorHAnsi"/>
-          <w:sz w:val="22"/>
-        </w:rPr>
-      </w:pPr>
-      <w:r>
-        <w:rPr>
-          <w:rFonts w:asciiTheme="minorHAnsi" w:hAnsiTheme="minorHAnsi" w:cstheme="minorHAnsi"/>
-          <w:sz w:val="22"/>
-        </w:rPr>
-        <w:t>Rajeev Gandhi Technical University, Bhopal, MP, India.</w:t>
-      </w:r>
-    </w:p>
-    <w:p>
-      <w:pPr>
-        <w:spacing w:after="0"/>
-        <w:ind w:left="161" w:firstLine="0"/>
-        <w:jc w:val="both"/>
-        <w:rPr>
-          <w:rFonts w:asciiTheme="minorHAnsi" w:hAnsiTheme="minorHAnsi" w:cstheme="minorHAnsi"/>
-          <w:sz w:val="22"/>
-        </w:rPr>
-      </w:pPr>
-    </w:p>
-    <w:p>
+    <w:p w14:noSpellErr="1">
       <w:pPr>
         <w:tabs>
           <w:tab w:val="center" w:pos="3615"/>
@@ -3630,19 +5374,21 @@
           <w:tab w:val="center" w:pos="7936"/>
         </w:tabs>
         <w:spacing w:after="0"/>
-        <w:ind w:left="-1" w:firstLine="0"/>
+        <w:ind w:left="161" w:firstLine="0"/>
         <w:jc w:val="both"/>
         <w:rPr>
-          <w:rFonts w:asciiTheme="minorHAnsi" w:hAnsiTheme="minorHAnsi" w:cstheme="minorHAnsi"/>
-          <w:sz w:val="22"/>
-        </w:rPr>
-      </w:pPr>
-      <w:r>
-        <w:rPr>
-          <w:rFonts w:asciiTheme="minorHAnsi" w:hAnsiTheme="minorHAnsi" w:cstheme="minorHAnsi"/>
-          <w:sz w:val="22"/>
-        </w:rPr>
-        <w:t xml:space="preserve"> </w:t>
+          <w:rFonts w:ascii="Calibri" w:hAnsi="Calibri" w:cs="Calibri" w:asciiTheme="minorAscii" w:hAnsiTheme="minorAscii" w:cstheme="minorAscii"/>
+          <w:sz w:val="22"/>
+          <w:szCs w:val="22"/>
+        </w:rPr>
+      </w:pPr>
+      <w:r>
+        <w:rPr>
+          <w:rFonts w:ascii="Calibri" w:hAnsi="Calibri" w:cs="Calibri" w:asciiTheme="minorAscii" w:hAnsiTheme="minorAscii" w:cstheme="minorAscii"/>
+          <w:sz w:val="22"/>
+          <w:szCs w:val="22"/>
+        </w:rPr>
+        <w:t>Rajeev Gandhi Technical University, Bhopal, MP, India.</w:t>
       </w:r>
     </w:p>
     <w:sectPr>
@@ -4242,7 +5988,7 @@
     <w:nsid w:val="1743220F"/>
     <w:multiLevelType w:val="hybridMultilevel"/>
     <w:tmpl w:val="8B166066"/>
-    <w:lvl w:ilvl="0" w:tplc="C4E64D9C">
+    <w:lvl w:ilvl="0">
       <w:start w:val="1"/>
       <w:numFmt w:val="bullet"/>
       <w:lvlText w:val="•"/>
@@ -4251,7 +5997,7 @@
         <w:ind w:left="161"/>
       </w:pPr>
       <w:rPr>
-        <w:rFonts w:ascii="Calibri" w:hAnsi="Calibri" w:eastAsia="Calibri" w:cs="Calibri"/>
+        <w:rFonts w:hint="default" w:ascii="Calibri" w:hAnsi="Calibri"/>
         <w:b w:val="0"/>
         <w:i w:val="0"/>
         <w:strike w:val="0"/>
@@ -5394,6 +7140,9 @@
 <file path=word/people.xml><?xml version="1.0" encoding="utf-8"?>
 <w15:people xmlns:mc="http://schemas.openxmlformats.org/markup-compatibility/2006" xmlns:w15="http://schemas.microsoft.com/office/word/2012/wordml" mc:Ignorable="w15">
   <w15:person w15:author="gemini jain">
+    <w15:presenceInfo w15:providerId="Windows Live" w15:userId="da3dc67d1f2bd06f"/>
+  </w15:person>
+  <w15:person w15:author="Gemini Jain">
     <w15:presenceInfo w15:providerId="Windows Live" w15:userId="da3dc67d1f2bd06f"/>
   </w15:person>
 </w15:people>
